--- a/Laporan praktikum.docx
+++ b/Laporan praktikum.docx
@@ -381,7 +381,7 @@
           <w:p>
             <w:pPr>
               <w:shd w:val="clear" w:color="auto" w:fill="1F1F1F"/>
-              <w:spacing w:after="0" w:line="285" w:lineRule="atLeast"/>
+              <w:spacing w:line="285" w:lineRule="atLeast"/>
               <w:rPr>
                 <w:rFonts w:ascii="Consolas" w:eastAsia="Times New Roman" w:hAnsi="Consolas" w:cs="Times New Roman"/>
                 <w:color w:val="CCCCCC"/>
@@ -7901,6 +7901,7 @@
             </w:pPr>
             <w:r>
               <w:rPr>
+                <w:noProof/>
                 <w:sz w:val="24"/>
                 <w:szCs w:val="24"/>
               </w:rPr>
@@ -7958,6 +7959,7 @@
             </w:pPr>
             <w:r>
               <w:rPr>
+                <w:noProof/>
                 <w:sz w:val="24"/>
                 <w:szCs w:val="24"/>
               </w:rPr>
@@ -8015,6 +8017,7 @@
             </w:pPr>
             <w:r>
               <w:rPr>
+                <w:noProof/>
                 <w:sz w:val="24"/>
                 <w:szCs w:val="24"/>
               </w:rPr>
@@ -8209,7 +8212,244 @@
                 <w:lang w:eastAsia="id-ID"/>
                 <w14:ligatures w14:val="none"/>
               </w:rPr>
-              <w:t>void</w:t>
+              <w:t>voi</w:t>
+            </w:r>
+            <w:r>
+              <w:rPr>
+                <w:rFonts w:ascii="Consolas" w:eastAsia="Times New Roman" w:hAnsi="Consolas" w:cs="Times New Roman"/>
+                <w:color w:val="DCDCAA"/>
+                <w:sz w:val="21"/>
+                <w:szCs w:val="21"/>
+                <w:lang w:eastAsia="id-ID"/>
+                <w14:ligatures w14:val="none"/>
+              </w:rPr>
+              <w:t>d koboImaginaryChess</w:t>
+            </w:r>
+            <w:r>
+              <w:rPr>
+                <w:rFonts w:ascii="Consolas" w:eastAsia="Times New Roman" w:hAnsi="Consolas" w:cs="Times New Roman"/>
+                <w:color w:val="CCCCCC"/>
+                <w:sz w:val="21"/>
+                <w:szCs w:val="21"/>
+                <w:lang w:eastAsia="id-ID"/>
+                <w14:ligatures w14:val="none"/>
+              </w:rPr>
+              <w:t>(</w:t>
+            </w:r>
+            <w:r>
+              <w:rPr>
+                <w:rFonts w:ascii="Consolas" w:eastAsia="Times New Roman" w:hAnsi="Consolas" w:cs="Times New Roman"/>
+                <w:color w:val="569CD6"/>
+                <w:sz w:val="21"/>
+                <w:szCs w:val="21"/>
+                <w:lang w:eastAsia="id-ID"/>
+                <w14:ligatures w14:val="none"/>
+              </w:rPr>
+              <w:t>in</w:t>
+            </w:r>
+            <w:r>
+              <w:rPr>
+                <w:rFonts w:ascii="Consolas" w:eastAsia="Times New Roman" w:hAnsi="Consolas" w:cs="Times New Roman"/>
+                <w:color w:val="9CDCFE"/>
+                <w:sz w:val="21"/>
+                <w:szCs w:val="21"/>
+                <w:lang w:eastAsia="id-ID"/>
+                <w14:ligatures w14:val="none"/>
+              </w:rPr>
+              <w:t>t baris</w:t>
+            </w:r>
+            <w:r>
+              <w:rPr>
+                <w:rFonts w:ascii="Consolas" w:eastAsia="Times New Roman" w:hAnsi="Consolas" w:cs="Times New Roman"/>
+                <w:color w:val="CCCCCC"/>
+                <w:sz w:val="21"/>
+                <w:szCs w:val="21"/>
+                <w:lang w:eastAsia="id-ID"/>
+                <w14:ligatures w14:val="none"/>
+              </w:rPr>
+              <w:t xml:space="preserve">, </w:t>
+            </w:r>
+            <w:r>
+              <w:rPr>
+                <w:rFonts w:ascii="Consolas" w:eastAsia="Times New Roman" w:hAnsi="Consolas" w:cs="Times New Roman"/>
+                <w:color w:val="569CD6"/>
+                <w:sz w:val="21"/>
+                <w:szCs w:val="21"/>
+                <w:lang w:eastAsia="id-ID"/>
+                <w14:ligatures w14:val="none"/>
+              </w:rPr>
+              <w:t>in</w:t>
+            </w:r>
+            <w:r>
+              <w:rPr>
+                <w:rFonts w:ascii="Consolas" w:eastAsia="Times New Roman" w:hAnsi="Consolas" w:cs="Times New Roman"/>
+                <w:color w:val="9CDCFE"/>
+                <w:sz w:val="21"/>
+                <w:szCs w:val="21"/>
+                <w:lang w:eastAsia="id-ID"/>
+                <w14:ligatures w14:val="none"/>
+              </w:rPr>
+              <w:t>t kolom</w:t>
+            </w:r>
+            <w:r>
+              <w:rPr>
+                <w:rFonts w:ascii="Consolas" w:eastAsia="Times New Roman" w:hAnsi="Consolas" w:cs="Times New Roman"/>
+                <w:color w:val="CCCCCC"/>
+                <w:sz w:val="21"/>
+                <w:szCs w:val="21"/>
+                <w:lang w:eastAsia="id-ID"/>
+                <w14:ligatures w14:val="none"/>
+              </w:rPr>
+              <w:t xml:space="preserve">, </w:t>
+            </w:r>
+            <w:r>
+              <w:rPr>
+                <w:rFonts w:ascii="Consolas" w:eastAsia="Times New Roman" w:hAnsi="Consolas" w:cs="Times New Roman"/>
+                <w:color w:val="569CD6"/>
+                <w:sz w:val="21"/>
+                <w:szCs w:val="21"/>
+                <w:lang w:eastAsia="id-ID"/>
+                <w14:ligatures w14:val="none"/>
+              </w:rPr>
+              <w:t>in</w:t>
+            </w:r>
+            <w:r>
+              <w:rPr>
+                <w:rFonts w:ascii="Consolas" w:eastAsia="Times New Roman" w:hAnsi="Consolas" w:cs="Times New Roman"/>
+                <w:color w:val="9CDCFE"/>
+                <w:sz w:val="21"/>
+                <w:szCs w:val="21"/>
+                <w:lang w:eastAsia="id-ID"/>
+                <w14:ligatures w14:val="none"/>
+              </w:rPr>
+              <w:t>t size</w:t>
+            </w:r>
+            <w:r>
+              <w:rPr>
+                <w:rFonts w:ascii="Consolas" w:eastAsia="Times New Roman" w:hAnsi="Consolas" w:cs="Times New Roman"/>
+                <w:color w:val="CCCCCC"/>
+                <w:sz w:val="21"/>
+                <w:szCs w:val="21"/>
+                <w:lang w:eastAsia="id-ID"/>
+                <w14:ligatures w14:val="none"/>
+              </w:rPr>
+              <w:t xml:space="preserve">, </w:t>
+            </w:r>
+            <w:r>
+              <w:rPr>
+                <w:rFonts w:ascii="Consolas" w:eastAsia="Times New Roman" w:hAnsi="Consolas" w:cs="Times New Roman"/>
+                <w:color w:val="569CD6"/>
+                <w:sz w:val="21"/>
+                <w:szCs w:val="21"/>
+                <w:lang w:eastAsia="id-ID"/>
+                <w14:ligatures w14:val="none"/>
+              </w:rPr>
+              <w:t>int</w:t>
+            </w:r>
+            <w:r>
+              <w:rPr>
+                <w:rFonts w:ascii="Consolas" w:eastAsia="Times New Roman" w:hAnsi="Consolas" w:cs="Times New Roman"/>
+                <w:color w:val="9CDCFE"/>
+                <w:sz w:val="21"/>
+                <w:szCs w:val="21"/>
+                <w:lang w:eastAsia="id-ID"/>
+                <w14:ligatures w14:val="none"/>
+              </w:rPr>
+              <w:t xml:space="preserve"> *papan</w:t>
+            </w:r>
+            <w:r>
+              <w:rPr>
+                <w:rFonts w:ascii="Consolas" w:eastAsia="Times New Roman" w:hAnsi="Consolas" w:cs="Times New Roman"/>
+                <w:color w:val="CCCCCC"/>
+                <w:sz w:val="21"/>
+                <w:szCs w:val="21"/>
+                <w:lang w:eastAsia="id-ID"/>
+                <w14:ligatures w14:val="none"/>
+              </w:rPr>
+              <w:t>) {</w:t>
+            </w:r>
+          </w:p>
+          <w:p>
+            <w:pPr>
+              <w:shd w:val="clear" w:color="auto" w:fill="1F1F1F"/>
+              <w:spacing w:line="285" w:lineRule="atLeast"/>
+              <w:rPr>
+                <w:rFonts w:ascii="Consolas" w:eastAsia="Times New Roman" w:hAnsi="Consolas" w:cs="Times New Roman"/>
+                <w:color w:val="CCCCCC"/>
+                <w:sz w:val="21"/>
+                <w:szCs w:val="21"/>
+                <w:lang w:eastAsia="id-ID"/>
+                <w14:ligatures w14:val="none"/>
+              </w:rPr>
+            </w:pPr>
+            <w:r>
+              <w:rPr>
+                <w:rFonts w:ascii="Consolas" w:eastAsia="Times New Roman" w:hAnsi="Consolas" w:cs="Times New Roman"/>
+                <w:color w:val="CCCCCC"/>
+                <w:sz w:val="21"/>
+                <w:szCs w:val="21"/>
+                <w:lang w:eastAsia="id-ID"/>
+                <w14:ligatures w14:val="none"/>
+              </w:rPr>
+              <w:t xml:space="preserve">  </w:t>
+            </w:r>
+            <w:r>
+              <w:rPr>
+                <w:rFonts w:ascii="Consolas" w:eastAsia="Times New Roman" w:hAnsi="Consolas" w:cs="Times New Roman"/>
+                <w:color w:val="6A9955"/>
+                <w:sz w:val="21"/>
+                <w:szCs w:val="21"/>
+                <w:lang w:eastAsia="id-ID"/>
+                <w14:ligatures w14:val="none"/>
+              </w:rPr>
+              <w:t>// Inisialisasi algoritma perhitungan kemungkinan perpindahan</w:t>
+            </w:r>
+          </w:p>
+          <w:p>
+            <w:pPr>
+              <w:shd w:val="clear" w:color="auto" w:fill="1F1F1F"/>
+              <w:spacing w:line="285" w:lineRule="atLeast"/>
+              <w:rPr>
+                <w:rFonts w:ascii="Consolas" w:eastAsia="Times New Roman" w:hAnsi="Consolas" w:cs="Times New Roman"/>
+                <w:color w:val="CCCCCC"/>
+                <w:sz w:val="21"/>
+                <w:szCs w:val="21"/>
+                <w:lang w:eastAsia="id-ID"/>
+                <w14:ligatures w14:val="none"/>
+              </w:rPr>
+            </w:pPr>
+            <w:r>
+              <w:rPr>
+                <w:rFonts w:ascii="Consolas" w:eastAsia="Times New Roman" w:hAnsi="Consolas" w:cs="Times New Roman"/>
+                <w:color w:val="CCCCCC"/>
+                <w:sz w:val="21"/>
+                <w:szCs w:val="21"/>
+                <w:lang w:eastAsia="id-ID"/>
+                <w14:ligatures w14:val="none"/>
+              </w:rPr>
+              <w:t xml:space="preserve">  </w:t>
+            </w:r>
+            <w:r>
+              <w:rPr>
+                <w:rFonts w:ascii="Consolas" w:eastAsia="Times New Roman" w:hAnsi="Consolas" w:cs="Times New Roman"/>
+                <w:color w:val="569CD6"/>
+                <w:sz w:val="21"/>
+                <w:szCs w:val="21"/>
+                <w:lang w:eastAsia="id-ID"/>
+                <w14:ligatures w14:val="none"/>
+              </w:rPr>
+              <w:t>in</w:t>
+            </w:r>
+            <w:r>
+              <w:rPr>
+                <w:rFonts w:ascii="Consolas" w:eastAsia="Times New Roman" w:hAnsi="Consolas" w:cs="Times New Roman"/>
+                <w:color w:val="9CDCFE"/>
+                <w:sz w:val="21"/>
+                <w:szCs w:val="21"/>
+                <w:lang w:eastAsia="id-ID"/>
+                <w14:ligatures w14:val="none"/>
+              </w:rPr>
+              <w:t>t</w:t>
             </w:r>
             <w:r>
               <w:rPr>
@@ -8225,13 +8465,2517 @@
             <w:r>
               <w:rPr>
                 <w:rFonts w:ascii="Consolas" w:eastAsia="Times New Roman" w:hAnsi="Consolas" w:cs="Times New Roman"/>
+                <w:color w:val="9CDCFE"/>
+                <w:sz w:val="21"/>
+                <w:szCs w:val="21"/>
+                <w:lang w:eastAsia="id-ID"/>
+                <w14:ligatures w14:val="none"/>
+              </w:rPr>
+              <w:t>x</w:t>
+            </w:r>
+            <w:r>
+              <w:rPr>
+                <w:rFonts w:ascii="Consolas" w:eastAsia="Times New Roman" w:hAnsi="Consolas" w:cs="Times New Roman"/>
+                <w:color w:val="CCCCCC"/>
+                <w:sz w:val="21"/>
+                <w:szCs w:val="21"/>
+                <w:lang w:eastAsia="id-ID"/>
+                <w14:ligatures w14:val="none"/>
+              </w:rPr>
+              <w:t>[</w:t>
+            </w:r>
+            <w:r>
+              <w:rPr>
+                <w:rFonts w:ascii="Consolas" w:eastAsia="Times New Roman" w:hAnsi="Consolas" w:cs="Times New Roman"/>
+                <w:color w:val="B5CEA8"/>
+                <w:sz w:val="21"/>
+                <w:szCs w:val="21"/>
+                <w:lang w:eastAsia="id-ID"/>
+                <w14:ligatures w14:val="none"/>
+              </w:rPr>
+              <w:t>8</w:t>
+            </w:r>
+            <w:r>
+              <w:rPr>
+                <w:rFonts w:ascii="Consolas" w:eastAsia="Times New Roman" w:hAnsi="Consolas" w:cs="Times New Roman"/>
+                <w:color w:val="CCCCCC"/>
+                <w:sz w:val="21"/>
+                <w:szCs w:val="21"/>
+                <w:lang w:eastAsia="id-ID"/>
+                <w14:ligatures w14:val="none"/>
+              </w:rPr>
+              <w:t xml:space="preserve">] </w:t>
+            </w:r>
+            <w:r>
+              <w:rPr>
+                <w:rFonts w:ascii="Consolas" w:eastAsia="Times New Roman" w:hAnsi="Consolas" w:cs="Times New Roman"/>
+                <w:color w:val="D4D4D4"/>
+                <w:sz w:val="21"/>
+                <w:szCs w:val="21"/>
+                <w:lang w:eastAsia="id-ID"/>
+                <w14:ligatures w14:val="none"/>
+              </w:rPr>
+              <w:t>=</w:t>
+            </w:r>
+            <w:r>
+              <w:rPr>
+                <w:rFonts w:ascii="Consolas" w:eastAsia="Times New Roman" w:hAnsi="Consolas" w:cs="Times New Roman"/>
+                <w:color w:val="CCCCCC"/>
+                <w:sz w:val="21"/>
+                <w:szCs w:val="21"/>
+                <w:lang w:eastAsia="id-ID"/>
+                <w14:ligatures w14:val="none"/>
+              </w:rPr>
+              <w:t xml:space="preserve"> { </w:t>
+            </w:r>
+            <w:r>
+              <w:rPr>
+                <w:rFonts w:ascii="Consolas" w:eastAsia="Times New Roman" w:hAnsi="Consolas" w:cs="Times New Roman"/>
+                <w:color w:val="B5CEA8"/>
+                <w:sz w:val="21"/>
+                <w:szCs w:val="21"/>
+                <w:lang w:eastAsia="id-ID"/>
+                <w14:ligatures w14:val="none"/>
+              </w:rPr>
+              <w:t>2</w:t>
+            </w:r>
+            <w:r>
+              <w:rPr>
+                <w:rFonts w:ascii="Consolas" w:eastAsia="Times New Roman" w:hAnsi="Consolas" w:cs="Times New Roman"/>
+                <w:color w:val="CCCCCC"/>
+                <w:sz w:val="21"/>
+                <w:szCs w:val="21"/>
+                <w:lang w:eastAsia="id-ID"/>
+                <w14:ligatures w14:val="none"/>
+              </w:rPr>
+              <w:t xml:space="preserve">, </w:t>
+            </w:r>
+            <w:r>
+              <w:rPr>
+                <w:rFonts w:ascii="Consolas" w:eastAsia="Times New Roman" w:hAnsi="Consolas" w:cs="Times New Roman"/>
+                <w:color w:val="B5CEA8"/>
+                <w:sz w:val="21"/>
+                <w:szCs w:val="21"/>
+                <w:lang w:eastAsia="id-ID"/>
+                <w14:ligatures w14:val="none"/>
+              </w:rPr>
+              <w:t>1</w:t>
+            </w:r>
+            <w:r>
+              <w:rPr>
+                <w:rFonts w:ascii="Consolas" w:eastAsia="Times New Roman" w:hAnsi="Consolas" w:cs="Times New Roman"/>
+                <w:color w:val="CCCCCC"/>
+                <w:sz w:val="21"/>
+                <w:szCs w:val="21"/>
+                <w:lang w:eastAsia="id-ID"/>
+                <w14:ligatures w14:val="none"/>
+              </w:rPr>
+              <w:t xml:space="preserve">, </w:t>
+            </w:r>
+            <w:r>
+              <w:rPr>
+                <w:rFonts w:ascii="Consolas" w:eastAsia="Times New Roman" w:hAnsi="Consolas" w:cs="Times New Roman"/>
+                <w:color w:val="D4D4D4"/>
+                <w:sz w:val="21"/>
+                <w:szCs w:val="21"/>
+                <w:lang w:eastAsia="id-ID"/>
+                <w14:ligatures w14:val="none"/>
+              </w:rPr>
+              <w:t>-</w:t>
+            </w:r>
+            <w:r>
+              <w:rPr>
+                <w:rFonts w:ascii="Consolas" w:eastAsia="Times New Roman" w:hAnsi="Consolas" w:cs="Times New Roman"/>
+                <w:color w:val="B5CEA8"/>
+                <w:sz w:val="21"/>
+                <w:szCs w:val="21"/>
+                <w:lang w:eastAsia="id-ID"/>
+                <w14:ligatures w14:val="none"/>
+              </w:rPr>
+              <w:t>1</w:t>
+            </w:r>
+            <w:r>
+              <w:rPr>
+                <w:rFonts w:ascii="Consolas" w:eastAsia="Times New Roman" w:hAnsi="Consolas" w:cs="Times New Roman"/>
+                <w:color w:val="CCCCCC"/>
+                <w:sz w:val="21"/>
+                <w:szCs w:val="21"/>
+                <w:lang w:eastAsia="id-ID"/>
+                <w14:ligatures w14:val="none"/>
+              </w:rPr>
+              <w:t xml:space="preserve">, </w:t>
+            </w:r>
+            <w:r>
+              <w:rPr>
+                <w:rFonts w:ascii="Consolas" w:eastAsia="Times New Roman" w:hAnsi="Consolas" w:cs="Times New Roman"/>
+                <w:color w:val="D4D4D4"/>
+                <w:sz w:val="21"/>
+                <w:szCs w:val="21"/>
+                <w:lang w:eastAsia="id-ID"/>
+                <w14:ligatures w14:val="none"/>
+              </w:rPr>
+              <w:t>-</w:t>
+            </w:r>
+            <w:r>
+              <w:rPr>
+                <w:rFonts w:ascii="Consolas" w:eastAsia="Times New Roman" w:hAnsi="Consolas" w:cs="Times New Roman"/>
+                <w:color w:val="B5CEA8"/>
+                <w:sz w:val="21"/>
+                <w:szCs w:val="21"/>
+                <w:lang w:eastAsia="id-ID"/>
+                <w14:ligatures w14:val="none"/>
+              </w:rPr>
+              <w:t>2</w:t>
+            </w:r>
+            <w:r>
+              <w:rPr>
+                <w:rFonts w:ascii="Consolas" w:eastAsia="Times New Roman" w:hAnsi="Consolas" w:cs="Times New Roman"/>
+                <w:color w:val="CCCCCC"/>
+                <w:sz w:val="21"/>
+                <w:szCs w:val="21"/>
+                <w:lang w:eastAsia="id-ID"/>
+                <w14:ligatures w14:val="none"/>
+              </w:rPr>
+              <w:t xml:space="preserve">, </w:t>
+            </w:r>
+            <w:r>
+              <w:rPr>
+                <w:rFonts w:ascii="Consolas" w:eastAsia="Times New Roman" w:hAnsi="Consolas" w:cs="Times New Roman"/>
+                <w:color w:val="D4D4D4"/>
+                <w:sz w:val="21"/>
+                <w:szCs w:val="21"/>
+                <w:lang w:eastAsia="id-ID"/>
+                <w14:ligatures w14:val="none"/>
+              </w:rPr>
+              <w:t>-</w:t>
+            </w:r>
+            <w:r>
+              <w:rPr>
+                <w:rFonts w:ascii="Consolas" w:eastAsia="Times New Roman" w:hAnsi="Consolas" w:cs="Times New Roman"/>
+                <w:color w:val="B5CEA8"/>
+                <w:sz w:val="21"/>
+                <w:szCs w:val="21"/>
+                <w:lang w:eastAsia="id-ID"/>
+                <w14:ligatures w14:val="none"/>
+              </w:rPr>
+              <w:t>2</w:t>
+            </w:r>
+            <w:r>
+              <w:rPr>
+                <w:rFonts w:ascii="Consolas" w:eastAsia="Times New Roman" w:hAnsi="Consolas" w:cs="Times New Roman"/>
+                <w:color w:val="CCCCCC"/>
+                <w:sz w:val="21"/>
+                <w:szCs w:val="21"/>
+                <w:lang w:eastAsia="id-ID"/>
+                <w14:ligatures w14:val="none"/>
+              </w:rPr>
+              <w:t xml:space="preserve">, </w:t>
+            </w:r>
+            <w:r>
+              <w:rPr>
+                <w:rFonts w:ascii="Consolas" w:eastAsia="Times New Roman" w:hAnsi="Consolas" w:cs="Times New Roman"/>
+                <w:color w:val="D4D4D4"/>
+                <w:sz w:val="21"/>
+                <w:szCs w:val="21"/>
+                <w:lang w:eastAsia="id-ID"/>
+                <w14:ligatures w14:val="none"/>
+              </w:rPr>
+              <w:t>-</w:t>
+            </w:r>
+            <w:r>
+              <w:rPr>
+                <w:rFonts w:ascii="Consolas" w:eastAsia="Times New Roman" w:hAnsi="Consolas" w:cs="Times New Roman"/>
+                <w:color w:val="B5CEA8"/>
+                <w:sz w:val="21"/>
+                <w:szCs w:val="21"/>
+                <w:lang w:eastAsia="id-ID"/>
+                <w14:ligatures w14:val="none"/>
+              </w:rPr>
+              <w:t>1</w:t>
+            </w:r>
+            <w:r>
+              <w:rPr>
+                <w:rFonts w:ascii="Consolas" w:eastAsia="Times New Roman" w:hAnsi="Consolas" w:cs="Times New Roman"/>
+                <w:color w:val="CCCCCC"/>
+                <w:sz w:val="21"/>
+                <w:szCs w:val="21"/>
+                <w:lang w:eastAsia="id-ID"/>
+                <w14:ligatures w14:val="none"/>
+              </w:rPr>
+              <w:t xml:space="preserve">, </w:t>
+            </w:r>
+            <w:r>
+              <w:rPr>
+                <w:rFonts w:ascii="Consolas" w:eastAsia="Times New Roman" w:hAnsi="Consolas" w:cs="Times New Roman"/>
+                <w:color w:val="B5CEA8"/>
+                <w:sz w:val="21"/>
+                <w:szCs w:val="21"/>
+                <w:lang w:eastAsia="id-ID"/>
+                <w14:ligatures w14:val="none"/>
+              </w:rPr>
+              <w:t>1</w:t>
+            </w:r>
+            <w:r>
+              <w:rPr>
+                <w:rFonts w:ascii="Consolas" w:eastAsia="Times New Roman" w:hAnsi="Consolas" w:cs="Times New Roman"/>
+                <w:color w:val="CCCCCC"/>
+                <w:sz w:val="21"/>
+                <w:szCs w:val="21"/>
+                <w:lang w:eastAsia="id-ID"/>
+                <w14:ligatures w14:val="none"/>
+              </w:rPr>
+              <w:t xml:space="preserve">, </w:t>
+            </w:r>
+            <w:r>
+              <w:rPr>
+                <w:rFonts w:ascii="Consolas" w:eastAsia="Times New Roman" w:hAnsi="Consolas" w:cs="Times New Roman"/>
+                <w:color w:val="B5CEA8"/>
+                <w:sz w:val="21"/>
+                <w:szCs w:val="21"/>
+                <w:lang w:eastAsia="id-ID"/>
+                <w14:ligatures w14:val="none"/>
+              </w:rPr>
+              <w:t>2</w:t>
+            </w:r>
+            <w:r>
+              <w:rPr>
+                <w:rFonts w:ascii="Consolas" w:eastAsia="Times New Roman" w:hAnsi="Consolas" w:cs="Times New Roman"/>
+                <w:color w:val="CCCCCC"/>
+                <w:sz w:val="21"/>
+                <w:szCs w:val="21"/>
+                <w:lang w:eastAsia="id-ID"/>
+                <w14:ligatures w14:val="none"/>
+              </w:rPr>
+              <w:t xml:space="preserve"> };</w:t>
+            </w:r>
+          </w:p>
+          <w:p>
+            <w:pPr>
+              <w:shd w:val="clear" w:color="auto" w:fill="1F1F1F"/>
+              <w:spacing w:line="285" w:lineRule="atLeast"/>
+              <w:rPr>
+                <w:rFonts w:ascii="Consolas" w:eastAsia="Times New Roman" w:hAnsi="Consolas" w:cs="Times New Roman"/>
+                <w:color w:val="CCCCCC"/>
+                <w:sz w:val="21"/>
+                <w:szCs w:val="21"/>
+                <w:lang w:eastAsia="id-ID"/>
+                <w14:ligatures w14:val="none"/>
+              </w:rPr>
+            </w:pPr>
+            <w:r>
+              <w:rPr>
+                <w:rFonts w:ascii="Consolas" w:eastAsia="Times New Roman" w:hAnsi="Consolas" w:cs="Times New Roman"/>
+                <w:color w:val="CCCCCC"/>
+                <w:sz w:val="21"/>
+                <w:szCs w:val="21"/>
+                <w:lang w:eastAsia="id-ID"/>
+                <w14:ligatures w14:val="none"/>
+              </w:rPr>
+              <w:t xml:space="preserve">  </w:t>
+            </w:r>
+            <w:r>
+              <w:rPr>
+                <w:rFonts w:ascii="Consolas" w:eastAsia="Times New Roman" w:hAnsi="Consolas" w:cs="Times New Roman"/>
+                <w:color w:val="569CD6"/>
+                <w:sz w:val="21"/>
+                <w:szCs w:val="21"/>
+                <w:lang w:eastAsia="id-ID"/>
+                <w14:ligatures w14:val="none"/>
+              </w:rPr>
+              <w:t>in</w:t>
+            </w:r>
+            <w:r>
+              <w:rPr>
+                <w:rFonts w:ascii="Consolas" w:eastAsia="Times New Roman" w:hAnsi="Consolas" w:cs="Times New Roman"/>
+                <w:color w:val="9CDCFE"/>
+                <w:sz w:val="21"/>
+                <w:szCs w:val="21"/>
+                <w:lang w:eastAsia="id-ID"/>
+                <w14:ligatures w14:val="none"/>
+              </w:rPr>
+              <w:t>t</w:t>
+            </w:r>
+            <w:r>
+              <w:rPr>
+                <w:rFonts w:ascii="Consolas" w:eastAsia="Times New Roman" w:hAnsi="Consolas" w:cs="Times New Roman"/>
+                <w:color w:val="CCCCCC"/>
+                <w:sz w:val="21"/>
+                <w:szCs w:val="21"/>
+                <w:lang w:eastAsia="id-ID"/>
+                <w14:ligatures w14:val="none"/>
+              </w:rPr>
+              <w:t xml:space="preserve"> </w:t>
+            </w:r>
+            <w:r>
+              <w:rPr>
+                <w:rFonts w:ascii="Consolas" w:eastAsia="Times New Roman" w:hAnsi="Consolas" w:cs="Times New Roman"/>
+                <w:color w:val="9CDCFE"/>
+                <w:sz w:val="21"/>
+                <w:szCs w:val="21"/>
+                <w:lang w:eastAsia="id-ID"/>
+                <w14:ligatures w14:val="none"/>
+              </w:rPr>
+              <w:t>y</w:t>
+            </w:r>
+            <w:r>
+              <w:rPr>
+                <w:rFonts w:ascii="Consolas" w:eastAsia="Times New Roman" w:hAnsi="Consolas" w:cs="Times New Roman"/>
+                <w:color w:val="CCCCCC"/>
+                <w:sz w:val="21"/>
+                <w:szCs w:val="21"/>
+                <w:lang w:eastAsia="id-ID"/>
+                <w14:ligatures w14:val="none"/>
+              </w:rPr>
+              <w:t>[</w:t>
+            </w:r>
+            <w:r>
+              <w:rPr>
+                <w:rFonts w:ascii="Consolas" w:eastAsia="Times New Roman" w:hAnsi="Consolas" w:cs="Times New Roman"/>
+                <w:color w:val="B5CEA8"/>
+                <w:sz w:val="21"/>
+                <w:szCs w:val="21"/>
+                <w:lang w:eastAsia="id-ID"/>
+                <w14:ligatures w14:val="none"/>
+              </w:rPr>
+              <w:t>8</w:t>
+            </w:r>
+            <w:r>
+              <w:rPr>
+                <w:rFonts w:ascii="Consolas" w:eastAsia="Times New Roman" w:hAnsi="Consolas" w:cs="Times New Roman"/>
+                <w:color w:val="CCCCCC"/>
+                <w:sz w:val="21"/>
+                <w:szCs w:val="21"/>
+                <w:lang w:eastAsia="id-ID"/>
+                <w14:ligatures w14:val="none"/>
+              </w:rPr>
+              <w:t xml:space="preserve">] </w:t>
+            </w:r>
+            <w:r>
+              <w:rPr>
+                <w:rFonts w:ascii="Consolas" w:eastAsia="Times New Roman" w:hAnsi="Consolas" w:cs="Times New Roman"/>
+                <w:color w:val="D4D4D4"/>
+                <w:sz w:val="21"/>
+                <w:szCs w:val="21"/>
+                <w:lang w:eastAsia="id-ID"/>
+                <w14:ligatures w14:val="none"/>
+              </w:rPr>
+              <w:t>=</w:t>
+            </w:r>
+            <w:r>
+              <w:rPr>
+                <w:rFonts w:ascii="Consolas" w:eastAsia="Times New Roman" w:hAnsi="Consolas" w:cs="Times New Roman"/>
+                <w:color w:val="CCCCCC"/>
+                <w:sz w:val="21"/>
+                <w:szCs w:val="21"/>
+                <w:lang w:eastAsia="id-ID"/>
+                <w14:ligatures w14:val="none"/>
+              </w:rPr>
+              <w:t xml:space="preserve"> { </w:t>
+            </w:r>
+            <w:r>
+              <w:rPr>
+                <w:rFonts w:ascii="Consolas" w:eastAsia="Times New Roman" w:hAnsi="Consolas" w:cs="Times New Roman"/>
+                <w:color w:val="B5CEA8"/>
+                <w:sz w:val="21"/>
+                <w:szCs w:val="21"/>
+                <w:lang w:eastAsia="id-ID"/>
+                <w14:ligatures w14:val="none"/>
+              </w:rPr>
+              <w:t>1</w:t>
+            </w:r>
+            <w:r>
+              <w:rPr>
+                <w:rFonts w:ascii="Consolas" w:eastAsia="Times New Roman" w:hAnsi="Consolas" w:cs="Times New Roman"/>
+                <w:color w:val="CCCCCC"/>
+                <w:sz w:val="21"/>
+                <w:szCs w:val="21"/>
+                <w:lang w:eastAsia="id-ID"/>
+                <w14:ligatures w14:val="none"/>
+              </w:rPr>
+              <w:t xml:space="preserve">, </w:t>
+            </w:r>
+            <w:r>
+              <w:rPr>
+                <w:rFonts w:ascii="Consolas" w:eastAsia="Times New Roman" w:hAnsi="Consolas" w:cs="Times New Roman"/>
+                <w:color w:val="B5CEA8"/>
+                <w:sz w:val="21"/>
+                <w:szCs w:val="21"/>
+                <w:lang w:eastAsia="id-ID"/>
+                <w14:ligatures w14:val="none"/>
+              </w:rPr>
+              <w:t>2</w:t>
+            </w:r>
+            <w:r>
+              <w:rPr>
+                <w:rFonts w:ascii="Consolas" w:eastAsia="Times New Roman" w:hAnsi="Consolas" w:cs="Times New Roman"/>
+                <w:color w:val="CCCCCC"/>
+                <w:sz w:val="21"/>
+                <w:szCs w:val="21"/>
+                <w:lang w:eastAsia="id-ID"/>
+                <w14:ligatures w14:val="none"/>
+              </w:rPr>
+              <w:t xml:space="preserve">, </w:t>
+            </w:r>
+            <w:r>
+              <w:rPr>
+                <w:rFonts w:ascii="Consolas" w:eastAsia="Times New Roman" w:hAnsi="Consolas" w:cs="Times New Roman"/>
+                <w:color w:val="B5CEA8"/>
+                <w:sz w:val="21"/>
+                <w:szCs w:val="21"/>
+                <w:lang w:eastAsia="id-ID"/>
+                <w14:ligatures w14:val="none"/>
+              </w:rPr>
+              <w:t>2</w:t>
+            </w:r>
+            <w:r>
+              <w:rPr>
+                <w:rFonts w:ascii="Consolas" w:eastAsia="Times New Roman" w:hAnsi="Consolas" w:cs="Times New Roman"/>
+                <w:color w:val="CCCCCC"/>
+                <w:sz w:val="21"/>
+                <w:szCs w:val="21"/>
+                <w:lang w:eastAsia="id-ID"/>
+                <w14:ligatures w14:val="none"/>
+              </w:rPr>
+              <w:t xml:space="preserve">, </w:t>
+            </w:r>
+            <w:r>
+              <w:rPr>
+                <w:rFonts w:ascii="Consolas" w:eastAsia="Times New Roman" w:hAnsi="Consolas" w:cs="Times New Roman"/>
+                <w:color w:val="B5CEA8"/>
+                <w:sz w:val="21"/>
+                <w:szCs w:val="21"/>
+                <w:lang w:eastAsia="id-ID"/>
+                <w14:ligatures w14:val="none"/>
+              </w:rPr>
+              <w:t>1</w:t>
+            </w:r>
+            <w:r>
+              <w:rPr>
+                <w:rFonts w:ascii="Consolas" w:eastAsia="Times New Roman" w:hAnsi="Consolas" w:cs="Times New Roman"/>
+                <w:color w:val="CCCCCC"/>
+                <w:sz w:val="21"/>
+                <w:szCs w:val="21"/>
+                <w:lang w:eastAsia="id-ID"/>
+                <w14:ligatures w14:val="none"/>
+              </w:rPr>
+              <w:t xml:space="preserve">, </w:t>
+            </w:r>
+            <w:r>
+              <w:rPr>
+                <w:rFonts w:ascii="Consolas" w:eastAsia="Times New Roman" w:hAnsi="Consolas" w:cs="Times New Roman"/>
+                <w:color w:val="D4D4D4"/>
+                <w:sz w:val="21"/>
+                <w:szCs w:val="21"/>
+                <w:lang w:eastAsia="id-ID"/>
+                <w14:ligatures w14:val="none"/>
+              </w:rPr>
+              <w:t>-</w:t>
+            </w:r>
+            <w:r>
+              <w:rPr>
+                <w:rFonts w:ascii="Consolas" w:eastAsia="Times New Roman" w:hAnsi="Consolas" w:cs="Times New Roman"/>
+                <w:color w:val="B5CEA8"/>
+                <w:sz w:val="21"/>
+                <w:szCs w:val="21"/>
+                <w:lang w:eastAsia="id-ID"/>
+                <w14:ligatures w14:val="none"/>
+              </w:rPr>
+              <w:t>1</w:t>
+            </w:r>
+            <w:r>
+              <w:rPr>
+                <w:rFonts w:ascii="Consolas" w:eastAsia="Times New Roman" w:hAnsi="Consolas" w:cs="Times New Roman"/>
+                <w:color w:val="CCCCCC"/>
+                <w:sz w:val="21"/>
+                <w:szCs w:val="21"/>
+                <w:lang w:eastAsia="id-ID"/>
+                <w14:ligatures w14:val="none"/>
+              </w:rPr>
+              <w:t xml:space="preserve">, </w:t>
+            </w:r>
+            <w:r>
+              <w:rPr>
+                <w:rFonts w:ascii="Consolas" w:eastAsia="Times New Roman" w:hAnsi="Consolas" w:cs="Times New Roman"/>
+                <w:color w:val="D4D4D4"/>
+                <w:sz w:val="21"/>
+                <w:szCs w:val="21"/>
+                <w:lang w:eastAsia="id-ID"/>
+                <w14:ligatures w14:val="none"/>
+              </w:rPr>
+              <w:t>-</w:t>
+            </w:r>
+            <w:r>
+              <w:rPr>
+                <w:rFonts w:ascii="Consolas" w:eastAsia="Times New Roman" w:hAnsi="Consolas" w:cs="Times New Roman"/>
+                <w:color w:val="B5CEA8"/>
+                <w:sz w:val="21"/>
+                <w:szCs w:val="21"/>
+                <w:lang w:eastAsia="id-ID"/>
+                <w14:ligatures w14:val="none"/>
+              </w:rPr>
+              <w:t>2</w:t>
+            </w:r>
+            <w:r>
+              <w:rPr>
+                <w:rFonts w:ascii="Consolas" w:eastAsia="Times New Roman" w:hAnsi="Consolas" w:cs="Times New Roman"/>
+                <w:color w:val="CCCCCC"/>
+                <w:sz w:val="21"/>
+                <w:szCs w:val="21"/>
+                <w:lang w:eastAsia="id-ID"/>
+                <w14:ligatures w14:val="none"/>
+              </w:rPr>
+              <w:t xml:space="preserve">, </w:t>
+            </w:r>
+            <w:r>
+              <w:rPr>
+                <w:rFonts w:ascii="Consolas" w:eastAsia="Times New Roman" w:hAnsi="Consolas" w:cs="Times New Roman"/>
+                <w:color w:val="D4D4D4"/>
+                <w:sz w:val="21"/>
+                <w:szCs w:val="21"/>
+                <w:lang w:eastAsia="id-ID"/>
+                <w14:ligatures w14:val="none"/>
+              </w:rPr>
+              <w:t>-</w:t>
+            </w:r>
+            <w:r>
+              <w:rPr>
+                <w:rFonts w:ascii="Consolas" w:eastAsia="Times New Roman" w:hAnsi="Consolas" w:cs="Times New Roman"/>
+                <w:color w:val="B5CEA8"/>
+                <w:sz w:val="21"/>
+                <w:szCs w:val="21"/>
+                <w:lang w:eastAsia="id-ID"/>
+                <w14:ligatures w14:val="none"/>
+              </w:rPr>
+              <w:t>2</w:t>
+            </w:r>
+            <w:r>
+              <w:rPr>
+                <w:rFonts w:ascii="Consolas" w:eastAsia="Times New Roman" w:hAnsi="Consolas" w:cs="Times New Roman"/>
+                <w:color w:val="CCCCCC"/>
+                <w:sz w:val="21"/>
+                <w:szCs w:val="21"/>
+                <w:lang w:eastAsia="id-ID"/>
+                <w14:ligatures w14:val="none"/>
+              </w:rPr>
+              <w:t xml:space="preserve">, </w:t>
+            </w:r>
+            <w:r>
+              <w:rPr>
+                <w:rFonts w:ascii="Consolas" w:eastAsia="Times New Roman" w:hAnsi="Consolas" w:cs="Times New Roman"/>
+                <w:color w:val="D4D4D4"/>
+                <w:sz w:val="21"/>
+                <w:szCs w:val="21"/>
+                <w:lang w:eastAsia="id-ID"/>
+                <w14:ligatures w14:val="none"/>
+              </w:rPr>
+              <w:t>-</w:t>
+            </w:r>
+            <w:r>
+              <w:rPr>
+                <w:rFonts w:ascii="Consolas" w:eastAsia="Times New Roman" w:hAnsi="Consolas" w:cs="Times New Roman"/>
+                <w:color w:val="B5CEA8"/>
+                <w:sz w:val="21"/>
+                <w:szCs w:val="21"/>
+                <w:lang w:eastAsia="id-ID"/>
+                <w14:ligatures w14:val="none"/>
+              </w:rPr>
+              <w:t>1</w:t>
+            </w:r>
+            <w:r>
+              <w:rPr>
+                <w:rFonts w:ascii="Consolas" w:eastAsia="Times New Roman" w:hAnsi="Consolas" w:cs="Times New Roman"/>
+                <w:color w:val="CCCCCC"/>
+                <w:sz w:val="21"/>
+                <w:szCs w:val="21"/>
+                <w:lang w:eastAsia="id-ID"/>
+                <w14:ligatures w14:val="none"/>
+              </w:rPr>
+              <w:t xml:space="preserve"> };</w:t>
+            </w:r>
+          </w:p>
+          <w:p>
+            <w:pPr>
+              <w:shd w:val="clear" w:color="auto" w:fill="1F1F1F"/>
+              <w:spacing w:line="285" w:lineRule="atLeast"/>
+              <w:rPr>
+                <w:rFonts w:ascii="Consolas" w:eastAsia="Times New Roman" w:hAnsi="Consolas" w:cs="Times New Roman"/>
+                <w:color w:val="CCCCCC"/>
+                <w:sz w:val="21"/>
+                <w:szCs w:val="21"/>
+                <w:lang w:eastAsia="id-ID"/>
+                <w14:ligatures w14:val="none"/>
+              </w:rPr>
+            </w:pPr>
+          </w:p>
+          <w:p>
+            <w:pPr>
+              <w:shd w:val="clear" w:color="auto" w:fill="1F1F1F"/>
+              <w:spacing w:line="285" w:lineRule="atLeast"/>
+              <w:rPr>
+                <w:rFonts w:ascii="Consolas" w:eastAsia="Times New Roman" w:hAnsi="Consolas" w:cs="Times New Roman"/>
+                <w:color w:val="CCCCCC"/>
+                <w:sz w:val="21"/>
+                <w:szCs w:val="21"/>
+                <w:lang w:eastAsia="id-ID"/>
+                <w14:ligatures w14:val="none"/>
+              </w:rPr>
+            </w:pPr>
+            <w:r>
+              <w:rPr>
+                <w:rFonts w:ascii="Consolas" w:eastAsia="Times New Roman" w:hAnsi="Consolas" w:cs="Times New Roman"/>
+                <w:color w:val="CCCCCC"/>
+                <w:sz w:val="21"/>
+                <w:szCs w:val="21"/>
+                <w:lang w:eastAsia="id-ID"/>
+                <w14:ligatures w14:val="none"/>
+              </w:rPr>
+              <w:t xml:space="preserve">  </w:t>
+            </w:r>
+            <w:r>
+              <w:rPr>
+                <w:rFonts w:ascii="Consolas" w:eastAsia="Times New Roman" w:hAnsi="Consolas" w:cs="Times New Roman"/>
+                <w:color w:val="6A9955"/>
+                <w:sz w:val="21"/>
+                <w:szCs w:val="21"/>
+                <w:lang w:eastAsia="id-ID"/>
+                <w14:ligatures w14:val="none"/>
+              </w:rPr>
+              <w:t>// Algoritma untuk mencari cell yang kemungkinan bisa ditempati</w:t>
+            </w:r>
+          </w:p>
+          <w:p>
+            <w:pPr>
+              <w:shd w:val="clear" w:color="auto" w:fill="1F1F1F"/>
+              <w:spacing w:line="285" w:lineRule="atLeast"/>
+              <w:rPr>
+                <w:rFonts w:ascii="Consolas" w:eastAsia="Times New Roman" w:hAnsi="Consolas" w:cs="Times New Roman"/>
+                <w:color w:val="CCCCCC"/>
+                <w:sz w:val="21"/>
+                <w:szCs w:val="21"/>
+                <w:lang w:eastAsia="id-ID"/>
+                <w14:ligatures w14:val="none"/>
+              </w:rPr>
+            </w:pPr>
+            <w:r>
+              <w:rPr>
+                <w:rFonts w:ascii="Consolas" w:eastAsia="Times New Roman" w:hAnsi="Consolas" w:cs="Times New Roman"/>
+                <w:color w:val="CCCCCC"/>
+                <w:sz w:val="21"/>
+                <w:szCs w:val="21"/>
+                <w:lang w:eastAsia="id-ID"/>
+                <w14:ligatures w14:val="none"/>
+              </w:rPr>
+              <w:t xml:space="preserve">  </w:t>
+            </w:r>
+            <w:r>
+              <w:rPr>
+                <w:rFonts w:ascii="Consolas" w:eastAsia="Times New Roman" w:hAnsi="Consolas" w:cs="Times New Roman"/>
+                <w:color w:val="C586C0"/>
+                <w:sz w:val="21"/>
+                <w:szCs w:val="21"/>
+                <w:lang w:eastAsia="id-ID"/>
+                <w14:ligatures w14:val="none"/>
+              </w:rPr>
+              <w:t>for</w:t>
+            </w:r>
+            <w:r>
+              <w:rPr>
+                <w:rFonts w:ascii="Consolas" w:eastAsia="Times New Roman" w:hAnsi="Consolas" w:cs="Times New Roman"/>
+                <w:color w:val="CCCCCC"/>
+                <w:sz w:val="21"/>
+                <w:szCs w:val="21"/>
+                <w:lang w:eastAsia="id-ID"/>
+                <w14:ligatures w14:val="none"/>
+              </w:rPr>
+              <w:t xml:space="preserve"> (</w:t>
+            </w:r>
+            <w:r>
+              <w:rPr>
+                <w:rFonts w:ascii="Consolas" w:eastAsia="Times New Roman" w:hAnsi="Consolas" w:cs="Times New Roman"/>
+                <w:color w:val="569CD6"/>
+                <w:sz w:val="21"/>
+                <w:szCs w:val="21"/>
+                <w:lang w:eastAsia="id-ID"/>
+                <w14:ligatures w14:val="none"/>
+              </w:rPr>
+              <w:t>in</w:t>
+            </w:r>
+            <w:r>
+              <w:rPr>
+                <w:rFonts w:ascii="Consolas" w:eastAsia="Times New Roman" w:hAnsi="Consolas" w:cs="Times New Roman"/>
+                <w:color w:val="9CDCFE"/>
+                <w:sz w:val="21"/>
+                <w:szCs w:val="21"/>
+                <w:lang w:eastAsia="id-ID"/>
+                <w14:ligatures w14:val="none"/>
+              </w:rPr>
+              <w:t>t</w:t>
+            </w:r>
+            <w:r>
+              <w:rPr>
+                <w:rFonts w:ascii="Consolas" w:eastAsia="Times New Roman" w:hAnsi="Consolas" w:cs="Times New Roman"/>
+                <w:color w:val="CCCCCC"/>
+                <w:sz w:val="21"/>
+                <w:szCs w:val="21"/>
+                <w:lang w:eastAsia="id-ID"/>
+                <w14:ligatures w14:val="none"/>
+              </w:rPr>
+              <w:t xml:space="preserve"> i </w:t>
+            </w:r>
+            <w:r>
+              <w:rPr>
+                <w:rFonts w:ascii="Consolas" w:eastAsia="Times New Roman" w:hAnsi="Consolas" w:cs="Times New Roman"/>
+                <w:color w:val="D4D4D4"/>
+                <w:sz w:val="21"/>
+                <w:szCs w:val="21"/>
+                <w:lang w:eastAsia="id-ID"/>
+                <w14:ligatures w14:val="none"/>
+              </w:rPr>
+              <w:t>=</w:t>
+            </w:r>
+            <w:r>
+              <w:rPr>
+                <w:rFonts w:ascii="Consolas" w:eastAsia="Times New Roman" w:hAnsi="Consolas" w:cs="Times New Roman"/>
+                <w:color w:val="CCCCCC"/>
+                <w:sz w:val="21"/>
+                <w:szCs w:val="21"/>
+                <w:lang w:eastAsia="id-ID"/>
+                <w14:ligatures w14:val="none"/>
+              </w:rPr>
+              <w:t xml:space="preserve"> </w:t>
+            </w:r>
+            <w:r>
+              <w:rPr>
+                <w:rFonts w:ascii="Consolas" w:eastAsia="Times New Roman" w:hAnsi="Consolas" w:cs="Times New Roman"/>
+                <w:color w:val="B5CEA8"/>
+                <w:sz w:val="21"/>
+                <w:szCs w:val="21"/>
+                <w:lang w:eastAsia="id-ID"/>
+                <w14:ligatures w14:val="none"/>
+              </w:rPr>
+              <w:t>0</w:t>
+            </w:r>
+            <w:r>
+              <w:rPr>
+                <w:rFonts w:ascii="Consolas" w:eastAsia="Times New Roman" w:hAnsi="Consolas" w:cs="Times New Roman"/>
+                <w:color w:val="9CDCFE"/>
+                <w:sz w:val="21"/>
+                <w:szCs w:val="21"/>
+                <w:lang w:eastAsia="id-ID"/>
+                <w14:ligatures w14:val="none"/>
+              </w:rPr>
+              <w:t>;</w:t>
+            </w:r>
+            <w:r>
+              <w:rPr>
+                <w:rFonts w:ascii="Consolas" w:eastAsia="Times New Roman" w:hAnsi="Consolas" w:cs="Times New Roman"/>
+                <w:color w:val="CCCCCC"/>
+                <w:sz w:val="21"/>
+                <w:szCs w:val="21"/>
+                <w:lang w:eastAsia="id-ID"/>
+                <w14:ligatures w14:val="none"/>
+              </w:rPr>
+              <w:t xml:space="preserve"> i </w:t>
+            </w:r>
+            <w:r>
+              <w:rPr>
+                <w:rFonts w:ascii="Consolas" w:eastAsia="Times New Roman" w:hAnsi="Consolas" w:cs="Times New Roman"/>
+                <w:color w:val="9CDCFE"/>
+                <w:sz w:val="21"/>
+                <w:szCs w:val="21"/>
+                <w:lang w:eastAsia="id-ID"/>
+                <w14:ligatures w14:val="none"/>
+              </w:rPr>
+              <w:t>&lt; si</w:t>
+            </w:r>
+            <w:r>
+              <w:rPr>
+                <w:rFonts w:ascii="Consolas" w:eastAsia="Times New Roman" w:hAnsi="Consolas" w:cs="Times New Roman"/>
+                <w:color w:val="CCCCCC"/>
+                <w:sz w:val="21"/>
+                <w:szCs w:val="21"/>
+                <w:lang w:eastAsia="id-ID"/>
+                <w14:ligatures w14:val="none"/>
+              </w:rPr>
+              <w:t>ze</w:t>
+            </w:r>
+            <w:r>
+              <w:rPr>
+                <w:rFonts w:ascii="Consolas" w:eastAsia="Times New Roman" w:hAnsi="Consolas" w:cs="Times New Roman"/>
+                <w:color w:val="9CDCFE"/>
+                <w:sz w:val="21"/>
+                <w:szCs w:val="21"/>
+                <w:lang w:eastAsia="id-ID"/>
+                <w14:ligatures w14:val="none"/>
+              </w:rPr>
+              <w:t>;</w:t>
+            </w:r>
+            <w:r>
+              <w:rPr>
+                <w:rFonts w:ascii="Consolas" w:eastAsia="Times New Roman" w:hAnsi="Consolas" w:cs="Times New Roman"/>
+                <w:color w:val="CCCCCC"/>
+                <w:sz w:val="21"/>
+                <w:szCs w:val="21"/>
+                <w:lang w:eastAsia="id-ID"/>
+                <w14:ligatures w14:val="none"/>
+              </w:rPr>
+              <w:t xml:space="preserve"> i</w:t>
+            </w:r>
+            <w:r>
+              <w:rPr>
+                <w:rFonts w:ascii="Consolas" w:eastAsia="Times New Roman" w:hAnsi="Consolas" w:cs="Times New Roman"/>
+                <w:color w:val="D4D4D4"/>
+                <w:sz w:val="21"/>
+                <w:szCs w:val="21"/>
+                <w:lang w:eastAsia="id-ID"/>
+                <w14:ligatures w14:val="none"/>
+              </w:rPr>
+              <w:t>++</w:t>
+            </w:r>
+            <w:r>
+              <w:rPr>
+                <w:rFonts w:ascii="Consolas" w:eastAsia="Times New Roman" w:hAnsi="Consolas" w:cs="Times New Roman"/>
+                <w:color w:val="CCCCCC"/>
+                <w:sz w:val="21"/>
+                <w:szCs w:val="21"/>
+                <w:lang w:eastAsia="id-ID"/>
+                <w14:ligatures w14:val="none"/>
+              </w:rPr>
+              <w:t>) {</w:t>
+            </w:r>
+          </w:p>
+          <w:p>
+            <w:pPr>
+              <w:shd w:val="clear" w:color="auto" w:fill="1F1F1F"/>
+              <w:spacing w:line="285" w:lineRule="atLeast"/>
+              <w:rPr>
+                <w:rFonts w:ascii="Consolas" w:eastAsia="Times New Roman" w:hAnsi="Consolas" w:cs="Times New Roman"/>
+                <w:color w:val="CCCCCC"/>
+                <w:sz w:val="21"/>
+                <w:szCs w:val="21"/>
+                <w:lang w:eastAsia="id-ID"/>
+                <w14:ligatures w14:val="none"/>
+              </w:rPr>
+            </w:pPr>
+            <w:r>
+              <w:rPr>
+                <w:rFonts w:ascii="Consolas" w:eastAsia="Times New Roman" w:hAnsi="Consolas" w:cs="Times New Roman"/>
+                <w:color w:val="CCCCCC"/>
+                <w:sz w:val="21"/>
+                <w:szCs w:val="21"/>
+                <w:lang w:eastAsia="id-ID"/>
+                <w14:ligatures w14:val="none"/>
+              </w:rPr>
+              <w:t xml:space="preserve">    </w:t>
+            </w:r>
+            <w:r>
+              <w:rPr>
+                <w:rFonts w:ascii="Consolas" w:eastAsia="Times New Roman" w:hAnsi="Consolas" w:cs="Times New Roman"/>
+                <w:color w:val="6A9955"/>
+                <w:sz w:val="21"/>
+                <w:szCs w:val="21"/>
+                <w:lang w:eastAsia="id-ID"/>
+                <w14:ligatures w14:val="none"/>
+              </w:rPr>
+              <w:t>// Logika dari operasi ini adalah menjumlahkan baris dan kolom yang dipilih dengan array x dan y sesuai dengan index iterasi</w:t>
+            </w:r>
+          </w:p>
+          <w:p>
+            <w:pPr>
+              <w:shd w:val="clear" w:color="auto" w:fill="1F1F1F"/>
+              <w:spacing w:line="285" w:lineRule="atLeast"/>
+              <w:rPr>
+                <w:rFonts w:ascii="Consolas" w:eastAsia="Times New Roman" w:hAnsi="Consolas" w:cs="Times New Roman"/>
+                <w:color w:val="CCCCCC"/>
+                <w:sz w:val="21"/>
+                <w:szCs w:val="21"/>
+                <w:lang w:eastAsia="id-ID"/>
+                <w14:ligatures w14:val="none"/>
+              </w:rPr>
+            </w:pPr>
+            <w:r>
+              <w:rPr>
+                <w:rFonts w:ascii="Consolas" w:eastAsia="Times New Roman" w:hAnsi="Consolas" w:cs="Times New Roman"/>
+                <w:color w:val="CCCCCC"/>
+                <w:sz w:val="21"/>
+                <w:szCs w:val="21"/>
+                <w:lang w:eastAsia="id-ID"/>
+                <w14:ligatures w14:val="none"/>
+              </w:rPr>
+              <w:t xml:space="preserve">    </w:t>
+            </w:r>
+            <w:r>
+              <w:rPr>
+                <w:rFonts w:ascii="Consolas" w:eastAsia="Times New Roman" w:hAnsi="Consolas" w:cs="Times New Roman"/>
+                <w:color w:val="6A9955"/>
+                <w:sz w:val="21"/>
+                <w:szCs w:val="21"/>
+                <w:lang w:eastAsia="id-ID"/>
+                <w14:ligatures w14:val="none"/>
+              </w:rPr>
+              <w:t>// agar membentuk pola L yang bisa dilakukan oleh bidak kuda</w:t>
+            </w:r>
+          </w:p>
+          <w:p>
+            <w:pPr>
+              <w:shd w:val="clear" w:color="auto" w:fill="1F1F1F"/>
+              <w:spacing w:line="285" w:lineRule="atLeast"/>
+              <w:rPr>
+                <w:rFonts w:ascii="Consolas" w:eastAsia="Times New Roman" w:hAnsi="Consolas" w:cs="Times New Roman"/>
+                <w:color w:val="CCCCCC"/>
+                <w:sz w:val="21"/>
+                <w:szCs w:val="21"/>
+                <w:lang w:eastAsia="id-ID"/>
+                <w14:ligatures w14:val="none"/>
+              </w:rPr>
+            </w:pPr>
+            <w:r>
+              <w:rPr>
+                <w:rFonts w:ascii="Consolas" w:eastAsia="Times New Roman" w:hAnsi="Consolas" w:cs="Times New Roman"/>
+                <w:color w:val="CCCCCC"/>
+                <w:sz w:val="21"/>
+                <w:szCs w:val="21"/>
+                <w:lang w:eastAsia="id-ID"/>
+                <w14:ligatures w14:val="none"/>
+              </w:rPr>
+              <w:t xml:space="preserve">    </w:t>
+            </w:r>
+            <w:r>
+              <w:rPr>
+                <w:rFonts w:ascii="Consolas" w:eastAsia="Times New Roman" w:hAnsi="Consolas" w:cs="Times New Roman"/>
+                <w:color w:val="569CD6"/>
+                <w:sz w:val="21"/>
+                <w:szCs w:val="21"/>
+                <w:lang w:eastAsia="id-ID"/>
+                <w14:ligatures w14:val="none"/>
+              </w:rPr>
+              <w:t>in</w:t>
+            </w:r>
+            <w:r>
+              <w:rPr>
+                <w:rFonts w:ascii="Consolas" w:eastAsia="Times New Roman" w:hAnsi="Consolas" w:cs="Times New Roman"/>
+                <w:color w:val="9CDCFE"/>
+                <w:sz w:val="21"/>
+                <w:szCs w:val="21"/>
+                <w:lang w:eastAsia="id-ID"/>
+                <w14:ligatures w14:val="none"/>
+              </w:rPr>
+              <w:t>t kemungkina</w:t>
+            </w:r>
+            <w:r>
+              <w:rPr>
+                <w:rFonts w:ascii="Consolas" w:eastAsia="Times New Roman" w:hAnsi="Consolas" w:cs="Times New Roman"/>
+                <w:color w:val="CCCCCC"/>
+                <w:sz w:val="21"/>
+                <w:szCs w:val="21"/>
+                <w:lang w:eastAsia="id-ID"/>
+                <w14:ligatures w14:val="none"/>
+              </w:rPr>
+              <w:t xml:space="preserve">nX </w:t>
+            </w:r>
+            <w:r>
+              <w:rPr>
+                <w:rFonts w:ascii="Consolas" w:eastAsia="Times New Roman" w:hAnsi="Consolas" w:cs="Times New Roman"/>
+                <w:color w:val="9CDCFE"/>
+                <w:sz w:val="21"/>
+                <w:szCs w:val="21"/>
+                <w:lang w:eastAsia="id-ID"/>
+                <w14:ligatures w14:val="none"/>
+              </w:rPr>
+              <w:t>= bar</w:t>
+            </w:r>
+            <w:r>
+              <w:rPr>
+                <w:rFonts w:ascii="Consolas" w:eastAsia="Times New Roman" w:hAnsi="Consolas" w:cs="Times New Roman"/>
+                <w:color w:val="CCCCCC"/>
+                <w:sz w:val="21"/>
+                <w:szCs w:val="21"/>
+                <w:lang w:eastAsia="id-ID"/>
+                <w14:ligatures w14:val="none"/>
+              </w:rPr>
+              <w:t xml:space="preserve">is </w:t>
+            </w:r>
+            <w:r>
+              <w:rPr>
+                <w:rFonts w:ascii="Consolas" w:eastAsia="Times New Roman" w:hAnsi="Consolas" w:cs="Times New Roman"/>
+                <w:color w:val="9CDCFE"/>
+                <w:sz w:val="21"/>
+                <w:szCs w:val="21"/>
+                <w:lang w:eastAsia="id-ID"/>
+                <w14:ligatures w14:val="none"/>
+              </w:rPr>
+              <w:t>+</w:t>
+            </w:r>
+            <w:r>
+              <w:rPr>
+                <w:rFonts w:ascii="Consolas" w:eastAsia="Times New Roman" w:hAnsi="Consolas" w:cs="Times New Roman"/>
+                <w:color w:val="CCCCCC"/>
+                <w:sz w:val="21"/>
+                <w:szCs w:val="21"/>
+                <w:lang w:eastAsia="id-ID"/>
+                <w14:ligatures w14:val="none"/>
+              </w:rPr>
+              <w:t xml:space="preserve"> </w:t>
+            </w:r>
+            <w:r>
+              <w:rPr>
+                <w:rFonts w:ascii="Consolas" w:eastAsia="Times New Roman" w:hAnsi="Consolas" w:cs="Times New Roman"/>
+                <w:color w:val="9CDCFE"/>
+                <w:sz w:val="21"/>
+                <w:szCs w:val="21"/>
+                <w:lang w:eastAsia="id-ID"/>
+                <w14:ligatures w14:val="none"/>
+              </w:rPr>
+              <w:t>x</w:t>
+            </w:r>
+            <w:r>
+              <w:rPr>
+                <w:rFonts w:ascii="Consolas" w:eastAsia="Times New Roman" w:hAnsi="Consolas" w:cs="Times New Roman"/>
+                <w:color w:val="CCCCCC"/>
+                <w:sz w:val="21"/>
+                <w:szCs w:val="21"/>
+                <w:lang w:eastAsia="id-ID"/>
+                <w14:ligatures w14:val="none"/>
+              </w:rPr>
+              <w:t>[i];</w:t>
+            </w:r>
+          </w:p>
+          <w:p>
+            <w:pPr>
+              <w:shd w:val="clear" w:color="auto" w:fill="1F1F1F"/>
+              <w:spacing w:line="285" w:lineRule="atLeast"/>
+              <w:rPr>
+                <w:rFonts w:ascii="Consolas" w:eastAsia="Times New Roman" w:hAnsi="Consolas" w:cs="Times New Roman"/>
+                <w:color w:val="CCCCCC"/>
+                <w:sz w:val="21"/>
+                <w:szCs w:val="21"/>
+                <w:lang w:eastAsia="id-ID"/>
+                <w14:ligatures w14:val="none"/>
+              </w:rPr>
+            </w:pPr>
+            <w:r>
+              <w:rPr>
+                <w:rFonts w:ascii="Consolas" w:eastAsia="Times New Roman" w:hAnsi="Consolas" w:cs="Times New Roman"/>
+                <w:color w:val="CCCCCC"/>
+                <w:sz w:val="21"/>
+                <w:szCs w:val="21"/>
+                <w:lang w:eastAsia="id-ID"/>
+                <w14:ligatures w14:val="none"/>
+              </w:rPr>
+              <w:t xml:space="preserve">    </w:t>
+            </w:r>
+            <w:r>
+              <w:rPr>
+                <w:rFonts w:ascii="Consolas" w:eastAsia="Times New Roman" w:hAnsi="Consolas" w:cs="Times New Roman"/>
+                <w:color w:val="569CD6"/>
+                <w:sz w:val="21"/>
+                <w:szCs w:val="21"/>
+                <w:lang w:eastAsia="id-ID"/>
+                <w14:ligatures w14:val="none"/>
+              </w:rPr>
+              <w:t>in</w:t>
+            </w:r>
+            <w:r>
+              <w:rPr>
+                <w:rFonts w:ascii="Consolas" w:eastAsia="Times New Roman" w:hAnsi="Consolas" w:cs="Times New Roman"/>
+                <w:color w:val="9CDCFE"/>
+                <w:sz w:val="21"/>
+                <w:szCs w:val="21"/>
+                <w:lang w:eastAsia="id-ID"/>
+                <w14:ligatures w14:val="none"/>
+              </w:rPr>
+              <w:t>t kemungkina</w:t>
+            </w:r>
+            <w:r>
+              <w:rPr>
+                <w:rFonts w:ascii="Consolas" w:eastAsia="Times New Roman" w:hAnsi="Consolas" w:cs="Times New Roman"/>
+                <w:color w:val="CCCCCC"/>
+                <w:sz w:val="21"/>
+                <w:szCs w:val="21"/>
+                <w:lang w:eastAsia="id-ID"/>
+                <w14:ligatures w14:val="none"/>
+              </w:rPr>
+              <w:t xml:space="preserve">nY </w:t>
+            </w:r>
+            <w:r>
+              <w:rPr>
+                <w:rFonts w:ascii="Consolas" w:eastAsia="Times New Roman" w:hAnsi="Consolas" w:cs="Times New Roman"/>
+                <w:color w:val="9CDCFE"/>
+                <w:sz w:val="21"/>
+                <w:szCs w:val="21"/>
+                <w:lang w:eastAsia="id-ID"/>
+                <w14:ligatures w14:val="none"/>
+              </w:rPr>
+              <w:t>= kol</w:t>
+            </w:r>
+            <w:r>
+              <w:rPr>
+                <w:rFonts w:ascii="Consolas" w:eastAsia="Times New Roman" w:hAnsi="Consolas" w:cs="Times New Roman"/>
+                <w:color w:val="CCCCCC"/>
+                <w:sz w:val="21"/>
+                <w:szCs w:val="21"/>
+                <w:lang w:eastAsia="id-ID"/>
+                <w14:ligatures w14:val="none"/>
+              </w:rPr>
+              <w:t xml:space="preserve">om </w:t>
+            </w:r>
+            <w:r>
+              <w:rPr>
+                <w:rFonts w:ascii="Consolas" w:eastAsia="Times New Roman" w:hAnsi="Consolas" w:cs="Times New Roman"/>
+                <w:color w:val="9CDCFE"/>
+                <w:sz w:val="21"/>
+                <w:szCs w:val="21"/>
+                <w:lang w:eastAsia="id-ID"/>
+                <w14:ligatures w14:val="none"/>
+              </w:rPr>
+              <w:t>+</w:t>
+            </w:r>
+            <w:r>
+              <w:rPr>
+                <w:rFonts w:ascii="Consolas" w:eastAsia="Times New Roman" w:hAnsi="Consolas" w:cs="Times New Roman"/>
+                <w:color w:val="CCCCCC"/>
+                <w:sz w:val="21"/>
+                <w:szCs w:val="21"/>
+                <w:lang w:eastAsia="id-ID"/>
+                <w14:ligatures w14:val="none"/>
+              </w:rPr>
+              <w:t xml:space="preserve"> </w:t>
+            </w:r>
+            <w:r>
+              <w:rPr>
+                <w:rFonts w:ascii="Consolas" w:eastAsia="Times New Roman" w:hAnsi="Consolas" w:cs="Times New Roman"/>
+                <w:color w:val="9CDCFE"/>
+                <w:sz w:val="21"/>
+                <w:szCs w:val="21"/>
+                <w:lang w:eastAsia="id-ID"/>
+                <w14:ligatures w14:val="none"/>
+              </w:rPr>
+              <w:t>y</w:t>
+            </w:r>
+            <w:r>
+              <w:rPr>
+                <w:rFonts w:ascii="Consolas" w:eastAsia="Times New Roman" w:hAnsi="Consolas" w:cs="Times New Roman"/>
+                <w:color w:val="CCCCCC"/>
+                <w:sz w:val="21"/>
+                <w:szCs w:val="21"/>
+                <w:lang w:eastAsia="id-ID"/>
+                <w14:ligatures w14:val="none"/>
+              </w:rPr>
+              <w:t>[i];</w:t>
+            </w:r>
+          </w:p>
+          <w:p>
+            <w:pPr>
+              <w:shd w:val="clear" w:color="auto" w:fill="1F1F1F"/>
+              <w:spacing w:line="285" w:lineRule="atLeast"/>
+              <w:rPr>
+                <w:rFonts w:ascii="Consolas" w:eastAsia="Times New Roman" w:hAnsi="Consolas" w:cs="Times New Roman"/>
+                <w:color w:val="CCCCCC"/>
+                <w:sz w:val="21"/>
+                <w:szCs w:val="21"/>
+                <w:lang w:eastAsia="id-ID"/>
+                <w14:ligatures w14:val="none"/>
+              </w:rPr>
+            </w:pPr>
+          </w:p>
+          <w:p>
+            <w:pPr>
+              <w:shd w:val="clear" w:color="auto" w:fill="1F1F1F"/>
+              <w:spacing w:line="285" w:lineRule="atLeast"/>
+              <w:rPr>
+                <w:rFonts w:ascii="Consolas" w:eastAsia="Times New Roman" w:hAnsi="Consolas" w:cs="Times New Roman"/>
+                <w:color w:val="CCCCCC"/>
+                <w:sz w:val="21"/>
+                <w:szCs w:val="21"/>
+                <w:lang w:eastAsia="id-ID"/>
+                <w14:ligatures w14:val="none"/>
+              </w:rPr>
+            </w:pPr>
+            <w:r>
+              <w:rPr>
+                <w:rFonts w:ascii="Consolas" w:eastAsia="Times New Roman" w:hAnsi="Consolas" w:cs="Times New Roman"/>
+                <w:color w:val="CCCCCC"/>
+                <w:sz w:val="21"/>
+                <w:szCs w:val="21"/>
+                <w:lang w:eastAsia="id-ID"/>
+                <w14:ligatures w14:val="none"/>
+              </w:rPr>
+              <w:t xml:space="preserve">    </w:t>
+            </w:r>
+            <w:r>
+              <w:rPr>
+                <w:rFonts w:ascii="Consolas" w:eastAsia="Times New Roman" w:hAnsi="Consolas" w:cs="Times New Roman"/>
+                <w:color w:val="6A9955"/>
+                <w:sz w:val="21"/>
+                <w:szCs w:val="21"/>
+                <w:lang w:eastAsia="id-ID"/>
+                <w14:ligatures w14:val="none"/>
+              </w:rPr>
+              <w:t>// Cek apakah posisi kemungkinan bidak kuda yang baru masih berada di dalam papan 8x8, jika iya maka nilainya diubah menjadi 1</w:t>
+            </w:r>
+          </w:p>
+          <w:p>
+            <w:pPr>
+              <w:shd w:val="clear" w:color="auto" w:fill="1F1F1F"/>
+              <w:spacing w:line="285" w:lineRule="atLeast"/>
+              <w:rPr>
+                <w:rFonts w:ascii="Consolas" w:eastAsia="Times New Roman" w:hAnsi="Consolas" w:cs="Times New Roman"/>
+                <w:color w:val="CCCCCC"/>
+                <w:sz w:val="21"/>
+                <w:szCs w:val="21"/>
+                <w:lang w:eastAsia="id-ID"/>
+                <w14:ligatures w14:val="none"/>
+              </w:rPr>
+            </w:pPr>
+            <w:r>
+              <w:rPr>
+                <w:rFonts w:ascii="Consolas" w:eastAsia="Times New Roman" w:hAnsi="Consolas" w:cs="Times New Roman"/>
+                <w:color w:val="CCCCCC"/>
+                <w:sz w:val="21"/>
+                <w:szCs w:val="21"/>
+                <w:lang w:eastAsia="id-ID"/>
+                <w14:ligatures w14:val="none"/>
+              </w:rPr>
+              <w:t xml:space="preserve">    </w:t>
+            </w:r>
+            <w:r>
+              <w:rPr>
+                <w:rFonts w:ascii="Consolas" w:eastAsia="Times New Roman" w:hAnsi="Consolas" w:cs="Times New Roman"/>
+                <w:color w:val="C586C0"/>
+                <w:sz w:val="21"/>
+                <w:szCs w:val="21"/>
+                <w:lang w:eastAsia="id-ID"/>
+                <w14:ligatures w14:val="none"/>
+              </w:rPr>
+              <w:t>if</w:t>
+            </w:r>
+            <w:r>
+              <w:rPr>
+                <w:rFonts w:ascii="Consolas" w:eastAsia="Times New Roman" w:hAnsi="Consolas" w:cs="Times New Roman"/>
+                <w:color w:val="9CDCFE"/>
+                <w:sz w:val="21"/>
+                <w:szCs w:val="21"/>
+                <w:lang w:eastAsia="id-ID"/>
+                <w14:ligatures w14:val="none"/>
+              </w:rPr>
+              <w:t xml:space="preserve"> (kemungkina</w:t>
+            </w:r>
+            <w:r>
+              <w:rPr>
+                <w:rFonts w:ascii="Consolas" w:eastAsia="Times New Roman" w:hAnsi="Consolas" w:cs="Times New Roman"/>
+                <w:color w:val="CCCCCC"/>
+                <w:sz w:val="21"/>
+                <w:szCs w:val="21"/>
+                <w:lang w:eastAsia="id-ID"/>
+                <w14:ligatures w14:val="none"/>
+              </w:rPr>
+              <w:t xml:space="preserve">nX </w:t>
+            </w:r>
+            <w:r>
+              <w:rPr>
+                <w:rFonts w:ascii="Consolas" w:eastAsia="Times New Roman" w:hAnsi="Consolas" w:cs="Times New Roman"/>
+                <w:color w:val="D4D4D4"/>
+                <w:sz w:val="21"/>
+                <w:szCs w:val="21"/>
+                <w:lang w:eastAsia="id-ID"/>
+                <w14:ligatures w14:val="none"/>
+              </w:rPr>
+              <w:t>&gt;=</w:t>
+            </w:r>
+            <w:r>
+              <w:rPr>
+                <w:rFonts w:ascii="Consolas" w:eastAsia="Times New Roman" w:hAnsi="Consolas" w:cs="Times New Roman"/>
+                <w:color w:val="CCCCCC"/>
+                <w:sz w:val="21"/>
+                <w:szCs w:val="21"/>
+                <w:lang w:eastAsia="id-ID"/>
+                <w14:ligatures w14:val="none"/>
+              </w:rPr>
+              <w:t xml:space="preserve"> </w:t>
+            </w:r>
+            <w:r>
+              <w:rPr>
+                <w:rFonts w:ascii="Consolas" w:eastAsia="Times New Roman" w:hAnsi="Consolas" w:cs="Times New Roman"/>
+                <w:color w:val="B5CEA8"/>
+                <w:sz w:val="21"/>
+                <w:szCs w:val="21"/>
+                <w:lang w:eastAsia="id-ID"/>
+                <w14:ligatures w14:val="none"/>
+              </w:rPr>
+              <w:t>0</w:t>
+            </w:r>
+            <w:r>
+              <w:rPr>
+                <w:rFonts w:ascii="Consolas" w:eastAsia="Times New Roman" w:hAnsi="Consolas" w:cs="Times New Roman"/>
+                <w:color w:val="CCCCCC"/>
+                <w:sz w:val="21"/>
+                <w:szCs w:val="21"/>
+                <w:lang w:eastAsia="id-ID"/>
+                <w14:ligatures w14:val="none"/>
+              </w:rPr>
+              <w:t xml:space="preserve"> </w:t>
+            </w:r>
+            <w:r>
+              <w:rPr>
+                <w:rFonts w:ascii="Consolas" w:eastAsia="Times New Roman" w:hAnsi="Consolas" w:cs="Times New Roman"/>
+                <w:color w:val="D4D4D4"/>
+                <w:sz w:val="21"/>
+                <w:szCs w:val="21"/>
+                <w:lang w:eastAsia="id-ID"/>
+                <w14:ligatures w14:val="none"/>
+              </w:rPr>
+              <w:t>&amp;</w:t>
+            </w:r>
+            <w:r>
+              <w:rPr>
+                <w:rFonts w:ascii="Consolas" w:eastAsia="Times New Roman" w:hAnsi="Consolas" w:cs="Times New Roman"/>
+                <w:color w:val="9CDCFE"/>
+                <w:sz w:val="21"/>
+                <w:szCs w:val="21"/>
+                <w:lang w:eastAsia="id-ID"/>
+                <w14:ligatures w14:val="none"/>
+              </w:rPr>
+              <w:t>&amp; kemungkina</w:t>
+            </w:r>
+            <w:r>
+              <w:rPr>
+                <w:rFonts w:ascii="Consolas" w:eastAsia="Times New Roman" w:hAnsi="Consolas" w:cs="Times New Roman"/>
+                <w:color w:val="CCCCCC"/>
+                <w:sz w:val="21"/>
+                <w:szCs w:val="21"/>
+                <w:lang w:eastAsia="id-ID"/>
+                <w14:ligatures w14:val="none"/>
+              </w:rPr>
+              <w:t xml:space="preserve">nX </w:t>
+            </w:r>
+            <w:r>
+              <w:rPr>
+                <w:rFonts w:ascii="Consolas" w:eastAsia="Times New Roman" w:hAnsi="Consolas" w:cs="Times New Roman"/>
+                <w:color w:val="9CDCFE"/>
+                <w:sz w:val="21"/>
+                <w:szCs w:val="21"/>
+                <w:lang w:eastAsia="id-ID"/>
+                <w14:ligatures w14:val="none"/>
+              </w:rPr>
+              <w:t>&lt; si</w:t>
+            </w:r>
+            <w:r>
+              <w:rPr>
+                <w:rFonts w:ascii="Consolas" w:eastAsia="Times New Roman" w:hAnsi="Consolas" w:cs="Times New Roman"/>
+                <w:color w:val="CCCCCC"/>
+                <w:sz w:val="21"/>
+                <w:szCs w:val="21"/>
+                <w:lang w:eastAsia="id-ID"/>
+                <w14:ligatures w14:val="none"/>
+              </w:rPr>
+              <w:t xml:space="preserve">ze </w:t>
+            </w:r>
+            <w:r>
+              <w:rPr>
+                <w:rFonts w:ascii="Consolas" w:eastAsia="Times New Roman" w:hAnsi="Consolas" w:cs="Times New Roman"/>
+                <w:color w:val="D4D4D4"/>
+                <w:sz w:val="21"/>
+                <w:szCs w:val="21"/>
+                <w:lang w:eastAsia="id-ID"/>
+                <w14:ligatures w14:val="none"/>
+              </w:rPr>
+              <w:t>&amp;</w:t>
+            </w:r>
+            <w:r>
+              <w:rPr>
+                <w:rFonts w:ascii="Consolas" w:eastAsia="Times New Roman" w:hAnsi="Consolas" w:cs="Times New Roman"/>
+                <w:color w:val="9CDCFE"/>
+                <w:sz w:val="21"/>
+                <w:szCs w:val="21"/>
+                <w:lang w:eastAsia="id-ID"/>
+                <w14:ligatures w14:val="none"/>
+              </w:rPr>
+              <w:t>&amp; kemungkina</w:t>
+            </w:r>
+            <w:r>
+              <w:rPr>
+                <w:rFonts w:ascii="Consolas" w:eastAsia="Times New Roman" w:hAnsi="Consolas" w:cs="Times New Roman"/>
+                <w:color w:val="CCCCCC"/>
+                <w:sz w:val="21"/>
+                <w:szCs w:val="21"/>
+                <w:lang w:eastAsia="id-ID"/>
+                <w14:ligatures w14:val="none"/>
+              </w:rPr>
+              <w:t xml:space="preserve">nY </w:t>
+            </w:r>
+            <w:r>
+              <w:rPr>
+                <w:rFonts w:ascii="Consolas" w:eastAsia="Times New Roman" w:hAnsi="Consolas" w:cs="Times New Roman"/>
+                <w:color w:val="D4D4D4"/>
+                <w:sz w:val="21"/>
+                <w:szCs w:val="21"/>
+                <w:lang w:eastAsia="id-ID"/>
+                <w14:ligatures w14:val="none"/>
+              </w:rPr>
+              <w:t>&gt;=</w:t>
+            </w:r>
+            <w:r>
+              <w:rPr>
+                <w:rFonts w:ascii="Consolas" w:eastAsia="Times New Roman" w:hAnsi="Consolas" w:cs="Times New Roman"/>
+                <w:color w:val="CCCCCC"/>
+                <w:sz w:val="21"/>
+                <w:szCs w:val="21"/>
+                <w:lang w:eastAsia="id-ID"/>
+                <w14:ligatures w14:val="none"/>
+              </w:rPr>
+              <w:t xml:space="preserve"> </w:t>
+            </w:r>
+            <w:r>
+              <w:rPr>
+                <w:rFonts w:ascii="Consolas" w:eastAsia="Times New Roman" w:hAnsi="Consolas" w:cs="Times New Roman"/>
+                <w:color w:val="B5CEA8"/>
+                <w:sz w:val="21"/>
+                <w:szCs w:val="21"/>
+                <w:lang w:eastAsia="id-ID"/>
+                <w14:ligatures w14:val="none"/>
+              </w:rPr>
+              <w:t>0</w:t>
+            </w:r>
+            <w:r>
+              <w:rPr>
+                <w:rFonts w:ascii="Consolas" w:eastAsia="Times New Roman" w:hAnsi="Consolas" w:cs="Times New Roman"/>
+                <w:color w:val="CCCCCC"/>
+                <w:sz w:val="21"/>
+                <w:szCs w:val="21"/>
+                <w:lang w:eastAsia="id-ID"/>
+                <w14:ligatures w14:val="none"/>
+              </w:rPr>
+              <w:t xml:space="preserve"> </w:t>
+            </w:r>
+            <w:r>
+              <w:rPr>
+                <w:rFonts w:ascii="Consolas" w:eastAsia="Times New Roman" w:hAnsi="Consolas" w:cs="Times New Roman"/>
+                <w:color w:val="D4D4D4"/>
+                <w:sz w:val="21"/>
+                <w:szCs w:val="21"/>
+                <w:lang w:eastAsia="id-ID"/>
+                <w14:ligatures w14:val="none"/>
+              </w:rPr>
+              <w:t>&amp;</w:t>
+            </w:r>
+            <w:r>
+              <w:rPr>
+                <w:rFonts w:ascii="Consolas" w:eastAsia="Times New Roman" w:hAnsi="Consolas" w:cs="Times New Roman"/>
+                <w:color w:val="9CDCFE"/>
+                <w:sz w:val="21"/>
+                <w:szCs w:val="21"/>
+                <w:lang w:eastAsia="id-ID"/>
+                <w14:ligatures w14:val="none"/>
+              </w:rPr>
+              <w:t>&amp; kemungkina</w:t>
+            </w:r>
+            <w:r>
+              <w:rPr>
+                <w:rFonts w:ascii="Consolas" w:eastAsia="Times New Roman" w:hAnsi="Consolas" w:cs="Times New Roman"/>
+                <w:color w:val="CCCCCC"/>
+                <w:sz w:val="21"/>
+                <w:szCs w:val="21"/>
+                <w:lang w:eastAsia="id-ID"/>
+                <w14:ligatures w14:val="none"/>
+              </w:rPr>
+              <w:t xml:space="preserve">nY </w:t>
+            </w:r>
+            <w:r>
+              <w:rPr>
+                <w:rFonts w:ascii="Consolas" w:eastAsia="Times New Roman" w:hAnsi="Consolas" w:cs="Times New Roman"/>
+                <w:color w:val="9CDCFE"/>
+                <w:sz w:val="21"/>
+                <w:szCs w:val="21"/>
+                <w:lang w:eastAsia="id-ID"/>
+                <w14:ligatures w14:val="none"/>
+              </w:rPr>
+              <w:t>&lt; si</w:t>
+            </w:r>
+            <w:r>
+              <w:rPr>
+                <w:rFonts w:ascii="Consolas" w:eastAsia="Times New Roman" w:hAnsi="Consolas" w:cs="Times New Roman"/>
+                <w:color w:val="CCCCCC"/>
+                <w:sz w:val="21"/>
+                <w:szCs w:val="21"/>
+                <w:lang w:eastAsia="id-ID"/>
+                <w14:ligatures w14:val="none"/>
+              </w:rPr>
+              <w:t>ze) {</w:t>
+            </w:r>
+          </w:p>
+          <w:p>
+            <w:pPr>
+              <w:shd w:val="clear" w:color="auto" w:fill="1F1F1F"/>
+              <w:spacing w:line="285" w:lineRule="atLeast"/>
+              <w:rPr>
+                <w:rFonts w:ascii="Consolas" w:eastAsia="Times New Roman" w:hAnsi="Consolas" w:cs="Times New Roman"/>
+                <w:color w:val="CCCCCC"/>
+                <w:sz w:val="21"/>
+                <w:szCs w:val="21"/>
+                <w:lang w:eastAsia="id-ID"/>
+                <w14:ligatures w14:val="none"/>
+              </w:rPr>
+            </w:pPr>
+            <w:r>
+              <w:rPr>
+                <w:rFonts w:ascii="Consolas" w:eastAsia="Times New Roman" w:hAnsi="Consolas" w:cs="Times New Roman"/>
+                <w:color w:val="CCCCCC"/>
+                <w:sz w:val="21"/>
+                <w:szCs w:val="21"/>
+                <w:lang w:eastAsia="id-ID"/>
+                <w14:ligatures w14:val="none"/>
+              </w:rPr>
+              <w:t xml:space="preserve">      </w:t>
+            </w:r>
+            <w:r>
+              <w:rPr>
+                <w:rFonts w:ascii="Consolas" w:eastAsia="Times New Roman" w:hAnsi="Consolas" w:cs="Times New Roman"/>
+                <w:color w:val="6A9955"/>
+                <w:sz w:val="21"/>
+                <w:szCs w:val="21"/>
+                <w:lang w:eastAsia="id-ID"/>
+                <w14:ligatures w14:val="none"/>
+              </w:rPr>
+              <w:t>// Parameter papan berisi alamat pertama dari array papan 8x8, disini kita membaca array papan 2 dimensi sebagai 1 dimensi</w:t>
+            </w:r>
+          </w:p>
+          <w:p>
+            <w:pPr>
+              <w:shd w:val="clear" w:color="auto" w:fill="1F1F1F"/>
+              <w:spacing w:line="285" w:lineRule="atLeast"/>
+              <w:rPr>
+                <w:rFonts w:ascii="Consolas" w:eastAsia="Times New Roman" w:hAnsi="Consolas" w:cs="Times New Roman"/>
+                <w:color w:val="CCCCCC"/>
+                <w:sz w:val="21"/>
+                <w:szCs w:val="21"/>
+                <w:lang w:eastAsia="id-ID"/>
+                <w14:ligatures w14:val="none"/>
+              </w:rPr>
+            </w:pPr>
+            <w:r>
+              <w:rPr>
+                <w:rFonts w:ascii="Consolas" w:eastAsia="Times New Roman" w:hAnsi="Consolas" w:cs="Times New Roman"/>
+                <w:color w:val="CCCCCC"/>
+                <w:sz w:val="21"/>
+                <w:szCs w:val="21"/>
+                <w:lang w:eastAsia="id-ID"/>
+                <w14:ligatures w14:val="none"/>
+              </w:rPr>
+              <w:t xml:space="preserve">      </w:t>
+            </w:r>
+            <w:r>
+              <w:rPr>
+                <w:rFonts w:ascii="Consolas" w:eastAsia="Times New Roman" w:hAnsi="Consolas" w:cs="Times New Roman"/>
+                <w:color w:val="6A9955"/>
+                <w:sz w:val="21"/>
+                <w:szCs w:val="21"/>
+                <w:lang w:eastAsia="id-ID"/>
+                <w14:ligatures w14:val="none"/>
+              </w:rPr>
+              <w:t>// dengan rumus "(baris yang dicari * jumlah kolom) + kolom yang dicari" sehingga jika posisi kuda adalah baris 2 kolom 2,</w:t>
+            </w:r>
+          </w:p>
+          <w:p>
+            <w:pPr>
+              <w:shd w:val="clear" w:color="auto" w:fill="1F1F1F"/>
+              <w:spacing w:line="285" w:lineRule="atLeast"/>
+              <w:rPr>
+                <w:rFonts w:ascii="Consolas" w:eastAsia="Times New Roman" w:hAnsi="Consolas" w:cs="Times New Roman"/>
+                <w:color w:val="CCCCCC"/>
+                <w:sz w:val="21"/>
+                <w:szCs w:val="21"/>
+                <w:lang w:eastAsia="id-ID"/>
+                <w14:ligatures w14:val="none"/>
+              </w:rPr>
+            </w:pPr>
+            <w:r>
+              <w:rPr>
+                <w:rFonts w:ascii="Consolas" w:eastAsia="Times New Roman" w:hAnsi="Consolas" w:cs="Times New Roman"/>
+                <w:color w:val="CCCCCC"/>
+                <w:sz w:val="21"/>
+                <w:szCs w:val="21"/>
+                <w:lang w:eastAsia="id-ID"/>
+                <w14:ligatures w14:val="none"/>
+              </w:rPr>
+              <w:t xml:space="preserve">      </w:t>
+            </w:r>
+            <w:r>
+              <w:rPr>
+                <w:rFonts w:ascii="Consolas" w:eastAsia="Times New Roman" w:hAnsi="Consolas" w:cs="Times New Roman"/>
+                <w:color w:val="6A9955"/>
+                <w:sz w:val="21"/>
+                <w:szCs w:val="21"/>
+                <w:lang w:eastAsia="id-ID"/>
+                <w14:ligatures w14:val="none"/>
+              </w:rPr>
+              <w:t>// maka kemungkinan pertamanya berada pada index "(4 * 8) + 3 = 35" yang dimana index 35 dalam array papan 8x8 adalah [4][3]</w:t>
+            </w:r>
+          </w:p>
+          <w:p>
+            <w:pPr>
+              <w:shd w:val="clear" w:color="auto" w:fill="1F1F1F"/>
+              <w:spacing w:line="285" w:lineRule="atLeast"/>
+              <w:rPr>
+                <w:rFonts w:ascii="Consolas" w:eastAsia="Times New Roman" w:hAnsi="Consolas" w:cs="Times New Roman"/>
+                <w:color w:val="CCCCCC"/>
+                <w:sz w:val="21"/>
+                <w:szCs w:val="21"/>
+                <w:lang w:eastAsia="id-ID"/>
+                <w14:ligatures w14:val="none"/>
+              </w:rPr>
+            </w:pPr>
+            <w:r>
+              <w:rPr>
+                <w:rFonts w:ascii="Consolas" w:eastAsia="Times New Roman" w:hAnsi="Consolas" w:cs="Times New Roman"/>
+                <w:color w:val="CCCCCC"/>
+                <w:sz w:val="21"/>
+                <w:szCs w:val="21"/>
+                <w:lang w:eastAsia="id-ID"/>
+                <w14:ligatures w14:val="none"/>
+              </w:rPr>
+              <w:t xml:space="preserve">      </w:t>
+            </w:r>
+            <w:r>
+              <w:rPr>
+                <w:rFonts w:ascii="Consolas" w:eastAsia="Times New Roman" w:hAnsi="Consolas" w:cs="Times New Roman"/>
+                <w:color w:val="6A9955"/>
+                <w:sz w:val="21"/>
+                <w:szCs w:val="21"/>
+                <w:lang w:eastAsia="id-ID"/>
+                <w14:ligatures w14:val="none"/>
+              </w:rPr>
+              <w:t>// yang nilainya kemudian akan diubah menjadi angka 1</w:t>
+            </w:r>
+          </w:p>
+          <w:p>
+            <w:pPr>
+              <w:shd w:val="clear" w:color="auto" w:fill="1F1F1F"/>
+              <w:spacing w:line="285" w:lineRule="atLeast"/>
+              <w:rPr>
+                <w:rFonts w:ascii="Consolas" w:eastAsia="Times New Roman" w:hAnsi="Consolas" w:cs="Times New Roman"/>
+                <w:color w:val="CCCCCC"/>
+                <w:sz w:val="21"/>
+                <w:szCs w:val="21"/>
+                <w:lang w:eastAsia="id-ID"/>
+                <w14:ligatures w14:val="none"/>
+              </w:rPr>
+            </w:pPr>
+            <w:r>
+              <w:rPr>
+                <w:rFonts w:ascii="Consolas" w:eastAsia="Times New Roman" w:hAnsi="Consolas" w:cs="Times New Roman"/>
+                <w:color w:val="CCCCCC"/>
+                <w:sz w:val="21"/>
+                <w:szCs w:val="21"/>
+                <w:lang w:eastAsia="id-ID"/>
+                <w14:ligatures w14:val="none"/>
+              </w:rPr>
+              <w:t xml:space="preserve">      </w:t>
+            </w:r>
+            <w:r>
+              <w:rPr>
+                <w:rFonts w:ascii="Consolas" w:eastAsia="Times New Roman" w:hAnsi="Consolas" w:cs="Times New Roman"/>
+                <w:color w:val="9CDCFE"/>
+                <w:sz w:val="21"/>
+                <w:szCs w:val="21"/>
+                <w:lang w:eastAsia="id-ID"/>
+                <w14:ligatures w14:val="none"/>
+              </w:rPr>
+              <w:t>papan[(kemungkina</w:t>
+            </w:r>
+            <w:r>
+              <w:rPr>
+                <w:rFonts w:ascii="Consolas" w:eastAsia="Times New Roman" w:hAnsi="Consolas" w:cs="Times New Roman"/>
+                <w:color w:val="CCCCCC"/>
+                <w:sz w:val="21"/>
+                <w:szCs w:val="21"/>
+                <w:lang w:eastAsia="id-ID"/>
+                <w14:ligatures w14:val="none"/>
+              </w:rPr>
+              <w:t xml:space="preserve">nX </w:t>
+            </w:r>
+            <w:r>
+              <w:rPr>
+                <w:rFonts w:ascii="Consolas" w:eastAsia="Times New Roman" w:hAnsi="Consolas" w:cs="Times New Roman"/>
+                <w:color w:val="9CDCFE"/>
+                <w:sz w:val="21"/>
+                <w:szCs w:val="21"/>
+                <w:lang w:eastAsia="id-ID"/>
+                <w14:ligatures w14:val="none"/>
+              </w:rPr>
+              <w:t>* si</w:t>
+            </w:r>
+            <w:r>
+              <w:rPr>
+                <w:rFonts w:ascii="Consolas" w:eastAsia="Times New Roman" w:hAnsi="Consolas" w:cs="Times New Roman"/>
+                <w:color w:val="CCCCCC"/>
+                <w:sz w:val="21"/>
+                <w:szCs w:val="21"/>
+                <w:lang w:eastAsia="id-ID"/>
+                <w14:ligatures w14:val="none"/>
+              </w:rPr>
+              <w:t xml:space="preserve">ze) </w:t>
+            </w:r>
+            <w:r>
+              <w:rPr>
+                <w:rFonts w:ascii="Consolas" w:eastAsia="Times New Roman" w:hAnsi="Consolas" w:cs="Times New Roman"/>
+                <w:color w:val="9CDCFE"/>
+                <w:sz w:val="21"/>
+                <w:szCs w:val="21"/>
+                <w:lang w:eastAsia="id-ID"/>
+                <w14:ligatures w14:val="none"/>
+              </w:rPr>
+              <w:t>+ kemungkina</w:t>
+            </w:r>
+            <w:r>
+              <w:rPr>
+                <w:rFonts w:ascii="Consolas" w:eastAsia="Times New Roman" w:hAnsi="Consolas" w:cs="Times New Roman"/>
+                <w:color w:val="CCCCCC"/>
+                <w:sz w:val="21"/>
+                <w:szCs w:val="21"/>
+                <w:lang w:eastAsia="id-ID"/>
+                <w14:ligatures w14:val="none"/>
+              </w:rPr>
+              <w:t xml:space="preserve">nY] </w:t>
+            </w:r>
+            <w:r>
+              <w:rPr>
+                <w:rFonts w:ascii="Consolas" w:eastAsia="Times New Roman" w:hAnsi="Consolas" w:cs="Times New Roman"/>
+                <w:color w:val="D4D4D4"/>
+                <w:sz w:val="21"/>
+                <w:szCs w:val="21"/>
+                <w:lang w:eastAsia="id-ID"/>
+                <w14:ligatures w14:val="none"/>
+              </w:rPr>
+              <w:t>=</w:t>
+            </w:r>
+            <w:r>
+              <w:rPr>
+                <w:rFonts w:ascii="Consolas" w:eastAsia="Times New Roman" w:hAnsi="Consolas" w:cs="Times New Roman"/>
+                <w:color w:val="CCCCCC"/>
+                <w:sz w:val="21"/>
+                <w:szCs w:val="21"/>
+                <w:lang w:eastAsia="id-ID"/>
+                <w14:ligatures w14:val="none"/>
+              </w:rPr>
+              <w:t xml:space="preserve"> </w:t>
+            </w:r>
+            <w:r>
+              <w:rPr>
+                <w:rFonts w:ascii="Consolas" w:eastAsia="Times New Roman" w:hAnsi="Consolas" w:cs="Times New Roman"/>
+                <w:color w:val="B5CEA8"/>
+                <w:sz w:val="21"/>
+                <w:szCs w:val="21"/>
+                <w:lang w:eastAsia="id-ID"/>
+                <w14:ligatures w14:val="none"/>
+              </w:rPr>
+              <w:t>1</w:t>
+            </w:r>
+            <w:r>
+              <w:rPr>
+                <w:rFonts w:ascii="Consolas" w:eastAsia="Times New Roman" w:hAnsi="Consolas" w:cs="Times New Roman"/>
+                <w:color w:val="CCCCCC"/>
+                <w:sz w:val="21"/>
+                <w:szCs w:val="21"/>
+                <w:lang w:eastAsia="id-ID"/>
+                <w14:ligatures w14:val="none"/>
+              </w:rPr>
+              <w:t>;</w:t>
+            </w:r>
+          </w:p>
+          <w:p>
+            <w:pPr>
+              <w:shd w:val="clear" w:color="auto" w:fill="1F1F1F"/>
+              <w:spacing w:line="285" w:lineRule="atLeast"/>
+              <w:rPr>
+                <w:rFonts w:ascii="Consolas" w:eastAsia="Times New Roman" w:hAnsi="Consolas" w:cs="Times New Roman"/>
+                <w:color w:val="CCCCCC"/>
+                <w:sz w:val="21"/>
+                <w:szCs w:val="21"/>
+                <w:lang w:eastAsia="id-ID"/>
+                <w14:ligatures w14:val="none"/>
+              </w:rPr>
+            </w:pPr>
+            <w:r>
+              <w:rPr>
+                <w:rFonts w:ascii="Consolas" w:eastAsia="Times New Roman" w:hAnsi="Consolas" w:cs="Times New Roman"/>
+                <w:color w:val="CCCCCC"/>
+                <w:sz w:val="21"/>
+                <w:szCs w:val="21"/>
+                <w:lang w:eastAsia="id-ID"/>
+                <w14:ligatures w14:val="none"/>
+              </w:rPr>
+              <w:t>    }</w:t>
+            </w:r>
+          </w:p>
+          <w:p>
+            <w:pPr>
+              <w:shd w:val="clear" w:color="auto" w:fill="1F1F1F"/>
+              <w:spacing w:line="285" w:lineRule="atLeast"/>
+              <w:rPr>
+                <w:rFonts w:ascii="Consolas" w:eastAsia="Times New Roman" w:hAnsi="Consolas" w:cs="Times New Roman"/>
+                <w:color w:val="CCCCCC"/>
+                <w:sz w:val="21"/>
+                <w:szCs w:val="21"/>
+                <w:lang w:eastAsia="id-ID"/>
+                <w14:ligatures w14:val="none"/>
+              </w:rPr>
+            </w:pPr>
+            <w:r>
+              <w:rPr>
+                <w:rFonts w:ascii="Consolas" w:eastAsia="Times New Roman" w:hAnsi="Consolas" w:cs="Times New Roman"/>
+                <w:color w:val="CCCCCC"/>
+                <w:sz w:val="21"/>
+                <w:szCs w:val="21"/>
+                <w:lang w:eastAsia="id-ID"/>
+                <w14:ligatures w14:val="none"/>
+              </w:rPr>
+              <w:t>  }</w:t>
+            </w:r>
+          </w:p>
+          <w:p>
+            <w:pPr>
+              <w:shd w:val="clear" w:color="auto" w:fill="1F1F1F"/>
+              <w:spacing w:line="285" w:lineRule="atLeast"/>
+              <w:rPr>
+                <w:rFonts w:ascii="Consolas" w:eastAsia="Times New Roman" w:hAnsi="Consolas" w:cs="Times New Roman"/>
+                <w:color w:val="CCCCCC"/>
+                <w:sz w:val="21"/>
+                <w:szCs w:val="21"/>
+                <w:lang w:eastAsia="id-ID"/>
+                <w14:ligatures w14:val="none"/>
+              </w:rPr>
+            </w:pPr>
+            <w:r>
+              <w:rPr>
+                <w:rFonts w:ascii="Consolas" w:eastAsia="Times New Roman" w:hAnsi="Consolas" w:cs="Times New Roman"/>
+                <w:color w:val="CCCCCC"/>
+                <w:sz w:val="21"/>
+                <w:szCs w:val="21"/>
+                <w:lang w:eastAsia="id-ID"/>
+                <w14:ligatures w14:val="none"/>
+              </w:rPr>
+              <w:t>}</w:t>
+            </w:r>
+          </w:p>
+          <w:p>
+            <w:pPr>
+              <w:shd w:val="clear" w:color="auto" w:fill="1F1F1F"/>
+              <w:spacing w:line="285" w:lineRule="atLeast"/>
+              <w:rPr>
+                <w:rFonts w:ascii="Consolas" w:eastAsia="Times New Roman" w:hAnsi="Consolas" w:cs="Times New Roman"/>
+                <w:color w:val="CCCCCC"/>
+                <w:sz w:val="21"/>
+                <w:szCs w:val="21"/>
+                <w:lang w:eastAsia="id-ID"/>
+                <w14:ligatures w14:val="none"/>
+              </w:rPr>
+            </w:pPr>
+          </w:p>
+          <w:p>
+            <w:pPr>
+              <w:shd w:val="clear" w:color="auto" w:fill="1F1F1F"/>
+              <w:spacing w:line="285" w:lineRule="atLeast"/>
+              <w:rPr>
+                <w:rFonts w:ascii="Consolas" w:eastAsia="Times New Roman" w:hAnsi="Consolas" w:cs="Times New Roman"/>
+                <w:color w:val="CCCCCC"/>
+                <w:sz w:val="21"/>
+                <w:szCs w:val="21"/>
+                <w:lang w:eastAsia="id-ID"/>
+                <w14:ligatures w14:val="none"/>
+              </w:rPr>
+            </w:pPr>
+            <w:r>
+              <w:rPr>
+                <w:rFonts w:ascii="Consolas" w:eastAsia="Times New Roman" w:hAnsi="Consolas" w:cs="Times New Roman"/>
+                <w:color w:val="569CD6"/>
+                <w:sz w:val="21"/>
+                <w:szCs w:val="21"/>
+                <w:lang w:eastAsia="id-ID"/>
+                <w14:ligatures w14:val="none"/>
+              </w:rPr>
+              <w:t>in</w:t>
+            </w:r>
+            <w:r>
+              <w:rPr>
+                <w:rFonts w:ascii="Consolas" w:eastAsia="Times New Roman" w:hAnsi="Consolas" w:cs="Times New Roman"/>
                 <w:color w:val="DCDCAA"/>
                 <w:sz w:val="21"/>
                 <w:szCs w:val="21"/>
                 <w:lang w:eastAsia="id-ID"/>
                 <w14:ligatures w14:val="none"/>
               </w:rPr>
-              <w:t>kemungkinanPindah</w:t>
+              <w:t>t main</w:t>
+            </w:r>
+            <w:r>
+              <w:rPr>
+                <w:rFonts w:ascii="Consolas" w:eastAsia="Times New Roman" w:hAnsi="Consolas" w:cs="Times New Roman"/>
+                <w:color w:val="CCCCCC"/>
+                <w:sz w:val="21"/>
+                <w:szCs w:val="21"/>
+                <w:lang w:eastAsia="id-ID"/>
+                <w14:ligatures w14:val="none"/>
+              </w:rPr>
+              <w:t>() {</w:t>
+            </w:r>
+          </w:p>
+          <w:p>
+            <w:pPr>
+              <w:shd w:val="clear" w:color="auto" w:fill="1F1F1F"/>
+              <w:spacing w:line="285" w:lineRule="atLeast"/>
+              <w:rPr>
+                <w:rFonts w:ascii="Consolas" w:eastAsia="Times New Roman" w:hAnsi="Consolas" w:cs="Times New Roman"/>
+                <w:color w:val="CCCCCC"/>
+                <w:sz w:val="21"/>
+                <w:szCs w:val="21"/>
+                <w:lang w:eastAsia="id-ID"/>
+                <w14:ligatures w14:val="none"/>
+              </w:rPr>
+            </w:pPr>
+            <w:r>
+              <w:rPr>
+                <w:rFonts w:ascii="Consolas" w:eastAsia="Times New Roman" w:hAnsi="Consolas" w:cs="Times New Roman"/>
+                <w:color w:val="CCCCCC"/>
+                <w:sz w:val="21"/>
+                <w:szCs w:val="21"/>
+                <w:lang w:eastAsia="id-ID"/>
+                <w14:ligatures w14:val="none"/>
+              </w:rPr>
+              <w:t xml:space="preserve">  </w:t>
+            </w:r>
+            <w:r>
+              <w:rPr>
+                <w:rFonts w:ascii="Consolas" w:eastAsia="Times New Roman" w:hAnsi="Consolas" w:cs="Times New Roman"/>
+                <w:color w:val="6A9955"/>
+                <w:sz w:val="21"/>
+                <w:szCs w:val="21"/>
+                <w:lang w:eastAsia="id-ID"/>
+                <w14:ligatures w14:val="none"/>
+              </w:rPr>
+              <w:t>// Inisialisasi papan catur 8x8 dengan nilai awal 0 untuk setiap cellnya</w:t>
+            </w:r>
+          </w:p>
+          <w:p>
+            <w:pPr>
+              <w:shd w:val="clear" w:color="auto" w:fill="1F1F1F"/>
+              <w:spacing w:line="285" w:lineRule="atLeast"/>
+              <w:rPr>
+                <w:rFonts w:ascii="Consolas" w:eastAsia="Times New Roman" w:hAnsi="Consolas" w:cs="Times New Roman"/>
+                <w:color w:val="CCCCCC"/>
+                <w:sz w:val="21"/>
+                <w:szCs w:val="21"/>
+                <w:lang w:eastAsia="id-ID"/>
+                <w14:ligatures w14:val="none"/>
+              </w:rPr>
+            </w:pPr>
+            <w:r>
+              <w:rPr>
+                <w:rFonts w:ascii="Consolas" w:eastAsia="Times New Roman" w:hAnsi="Consolas" w:cs="Times New Roman"/>
+                <w:color w:val="CCCCCC"/>
+                <w:sz w:val="21"/>
+                <w:szCs w:val="21"/>
+                <w:lang w:eastAsia="id-ID"/>
+                <w14:ligatures w14:val="none"/>
+              </w:rPr>
+              <w:t xml:space="preserve">  </w:t>
+            </w:r>
+            <w:r>
+              <w:rPr>
+                <w:rFonts w:ascii="Consolas" w:eastAsia="Times New Roman" w:hAnsi="Consolas" w:cs="Times New Roman"/>
+                <w:color w:val="569CD6"/>
+                <w:sz w:val="21"/>
+                <w:szCs w:val="21"/>
+                <w:lang w:eastAsia="id-ID"/>
+                <w14:ligatures w14:val="none"/>
+              </w:rPr>
+              <w:t>in</w:t>
+            </w:r>
+            <w:r>
+              <w:rPr>
+                <w:rFonts w:ascii="Consolas" w:eastAsia="Times New Roman" w:hAnsi="Consolas" w:cs="Times New Roman"/>
+                <w:color w:val="9CDCFE"/>
+                <w:sz w:val="21"/>
+                <w:szCs w:val="21"/>
+                <w:lang w:eastAsia="id-ID"/>
+                <w14:ligatures w14:val="none"/>
+              </w:rPr>
+              <w:t>t papan</w:t>
+            </w:r>
+            <w:r>
+              <w:rPr>
+                <w:rFonts w:ascii="Consolas" w:eastAsia="Times New Roman" w:hAnsi="Consolas" w:cs="Times New Roman"/>
+                <w:color w:val="CCCCCC"/>
+                <w:sz w:val="21"/>
+                <w:szCs w:val="21"/>
+                <w:lang w:eastAsia="id-ID"/>
+                <w14:ligatures w14:val="none"/>
+              </w:rPr>
+              <w:t>[</w:t>
+            </w:r>
+            <w:r>
+              <w:rPr>
+                <w:rFonts w:ascii="Consolas" w:eastAsia="Times New Roman" w:hAnsi="Consolas" w:cs="Times New Roman"/>
+                <w:color w:val="B5CEA8"/>
+                <w:sz w:val="21"/>
+                <w:szCs w:val="21"/>
+                <w:lang w:eastAsia="id-ID"/>
+                <w14:ligatures w14:val="none"/>
+              </w:rPr>
+              <w:t>8</w:t>
+            </w:r>
+            <w:r>
+              <w:rPr>
+                <w:rFonts w:ascii="Consolas" w:eastAsia="Times New Roman" w:hAnsi="Consolas" w:cs="Times New Roman"/>
+                <w:color w:val="CCCCCC"/>
+                <w:sz w:val="21"/>
+                <w:szCs w:val="21"/>
+                <w:lang w:eastAsia="id-ID"/>
+                <w14:ligatures w14:val="none"/>
+              </w:rPr>
+              <w:t>][</w:t>
+            </w:r>
+            <w:r>
+              <w:rPr>
+                <w:rFonts w:ascii="Consolas" w:eastAsia="Times New Roman" w:hAnsi="Consolas" w:cs="Times New Roman"/>
+                <w:color w:val="B5CEA8"/>
+                <w:sz w:val="21"/>
+                <w:szCs w:val="21"/>
+                <w:lang w:eastAsia="id-ID"/>
+                <w14:ligatures w14:val="none"/>
+              </w:rPr>
+              <w:t>8</w:t>
+            </w:r>
+            <w:r>
+              <w:rPr>
+                <w:rFonts w:ascii="Consolas" w:eastAsia="Times New Roman" w:hAnsi="Consolas" w:cs="Times New Roman"/>
+                <w:color w:val="CCCCCC"/>
+                <w:sz w:val="21"/>
+                <w:szCs w:val="21"/>
+                <w:lang w:eastAsia="id-ID"/>
+                <w14:ligatures w14:val="none"/>
+              </w:rPr>
+              <w:t xml:space="preserve">] </w:t>
+            </w:r>
+            <w:r>
+              <w:rPr>
+                <w:rFonts w:ascii="Consolas" w:eastAsia="Times New Roman" w:hAnsi="Consolas" w:cs="Times New Roman"/>
+                <w:color w:val="D4D4D4"/>
+                <w:sz w:val="21"/>
+                <w:szCs w:val="21"/>
+                <w:lang w:eastAsia="id-ID"/>
+                <w14:ligatures w14:val="none"/>
+              </w:rPr>
+              <w:t>=</w:t>
+            </w:r>
+            <w:r>
+              <w:rPr>
+                <w:rFonts w:ascii="Consolas" w:eastAsia="Times New Roman" w:hAnsi="Consolas" w:cs="Times New Roman"/>
+                <w:color w:val="CCCCCC"/>
+                <w:sz w:val="21"/>
+                <w:szCs w:val="21"/>
+                <w:lang w:eastAsia="id-ID"/>
+                <w14:ligatures w14:val="none"/>
+              </w:rPr>
+              <w:t xml:space="preserve"> { {</w:t>
+            </w:r>
+            <w:r>
+              <w:rPr>
+                <w:rFonts w:ascii="Consolas" w:eastAsia="Times New Roman" w:hAnsi="Consolas" w:cs="Times New Roman"/>
+                <w:color w:val="B5CEA8"/>
+                <w:sz w:val="21"/>
+                <w:szCs w:val="21"/>
+                <w:lang w:eastAsia="id-ID"/>
+                <w14:ligatures w14:val="none"/>
+              </w:rPr>
+              <w:t>0</w:t>
+            </w:r>
+            <w:r>
+              <w:rPr>
+                <w:rFonts w:ascii="Consolas" w:eastAsia="Times New Roman" w:hAnsi="Consolas" w:cs="Times New Roman"/>
+                <w:color w:val="CCCCCC"/>
+                <w:sz w:val="21"/>
+                <w:szCs w:val="21"/>
+                <w:lang w:eastAsia="id-ID"/>
+                <w14:ligatures w14:val="none"/>
+              </w:rPr>
+              <w:t>} };</w:t>
+            </w:r>
+          </w:p>
+          <w:p>
+            <w:pPr>
+              <w:shd w:val="clear" w:color="auto" w:fill="1F1F1F"/>
+              <w:spacing w:line="285" w:lineRule="atLeast"/>
+              <w:rPr>
+                <w:rFonts w:ascii="Consolas" w:eastAsia="Times New Roman" w:hAnsi="Consolas" w:cs="Times New Roman"/>
+                <w:color w:val="CCCCCC"/>
+                <w:sz w:val="21"/>
+                <w:szCs w:val="21"/>
+                <w:lang w:eastAsia="id-ID"/>
+                <w14:ligatures w14:val="none"/>
+              </w:rPr>
+            </w:pPr>
+          </w:p>
+          <w:p>
+            <w:pPr>
+              <w:shd w:val="clear" w:color="auto" w:fill="1F1F1F"/>
+              <w:spacing w:line="285" w:lineRule="atLeast"/>
+              <w:rPr>
+                <w:rFonts w:ascii="Consolas" w:eastAsia="Times New Roman" w:hAnsi="Consolas" w:cs="Times New Roman"/>
+                <w:color w:val="CCCCCC"/>
+                <w:sz w:val="21"/>
+                <w:szCs w:val="21"/>
+                <w:lang w:eastAsia="id-ID"/>
+                <w14:ligatures w14:val="none"/>
+              </w:rPr>
+            </w:pPr>
+            <w:r>
+              <w:rPr>
+                <w:rFonts w:ascii="Consolas" w:eastAsia="Times New Roman" w:hAnsi="Consolas" w:cs="Times New Roman"/>
+                <w:color w:val="CCCCCC"/>
+                <w:sz w:val="21"/>
+                <w:szCs w:val="21"/>
+                <w:lang w:eastAsia="id-ID"/>
+                <w14:ligatures w14:val="none"/>
+              </w:rPr>
+              <w:t xml:space="preserve">  </w:t>
+            </w:r>
+            <w:r>
+              <w:rPr>
+                <w:rFonts w:ascii="Consolas" w:eastAsia="Times New Roman" w:hAnsi="Consolas" w:cs="Times New Roman"/>
+                <w:color w:val="6A9955"/>
+                <w:sz w:val="21"/>
+                <w:szCs w:val="21"/>
+                <w:lang w:eastAsia="id-ID"/>
+                <w14:ligatures w14:val="none"/>
+              </w:rPr>
+              <w:t>// Inisialisasi posisi awal bidak kuda yang akan dipindahkan</w:t>
+            </w:r>
+          </w:p>
+          <w:p>
+            <w:pPr>
+              <w:shd w:val="clear" w:color="auto" w:fill="1F1F1F"/>
+              <w:spacing w:line="285" w:lineRule="atLeast"/>
+              <w:rPr>
+                <w:rFonts w:ascii="Consolas" w:eastAsia="Times New Roman" w:hAnsi="Consolas" w:cs="Times New Roman"/>
+                <w:color w:val="CCCCCC"/>
+                <w:sz w:val="21"/>
+                <w:szCs w:val="21"/>
+                <w:lang w:eastAsia="id-ID"/>
+                <w14:ligatures w14:val="none"/>
+              </w:rPr>
+            </w:pPr>
+            <w:r>
+              <w:rPr>
+                <w:rFonts w:ascii="Consolas" w:eastAsia="Times New Roman" w:hAnsi="Consolas" w:cs="Times New Roman"/>
+                <w:color w:val="CCCCCC"/>
+                <w:sz w:val="21"/>
+                <w:szCs w:val="21"/>
+                <w:lang w:eastAsia="id-ID"/>
+                <w14:ligatures w14:val="none"/>
+              </w:rPr>
+              <w:t xml:space="preserve">  </w:t>
+            </w:r>
+            <w:r>
+              <w:rPr>
+                <w:rFonts w:ascii="Consolas" w:eastAsia="Times New Roman" w:hAnsi="Consolas" w:cs="Times New Roman"/>
+                <w:color w:val="569CD6"/>
+                <w:sz w:val="21"/>
+                <w:szCs w:val="21"/>
+                <w:lang w:eastAsia="id-ID"/>
+                <w14:ligatures w14:val="none"/>
+              </w:rPr>
+              <w:t>in</w:t>
+            </w:r>
+            <w:r>
+              <w:rPr>
+                <w:rFonts w:ascii="Consolas" w:eastAsia="Times New Roman" w:hAnsi="Consolas" w:cs="Times New Roman"/>
+                <w:color w:val="9CDCFE"/>
+                <w:sz w:val="21"/>
+                <w:szCs w:val="21"/>
+                <w:lang w:eastAsia="id-ID"/>
+                <w14:ligatures w14:val="none"/>
+              </w:rPr>
+              <w:t>t posisi</w:t>
+            </w:r>
+            <w:r>
+              <w:rPr>
+                <w:rFonts w:ascii="Consolas" w:eastAsia="Times New Roman" w:hAnsi="Consolas" w:cs="Times New Roman"/>
+                <w:color w:val="CCCCCC"/>
+                <w:sz w:val="21"/>
+                <w:szCs w:val="21"/>
+                <w:lang w:eastAsia="id-ID"/>
+                <w14:ligatures w14:val="none"/>
+              </w:rPr>
+              <w:t>[</w:t>
+            </w:r>
+            <w:r>
+              <w:rPr>
+                <w:rFonts w:ascii="Consolas" w:eastAsia="Times New Roman" w:hAnsi="Consolas" w:cs="Times New Roman"/>
+                <w:color w:val="B5CEA8"/>
+                <w:sz w:val="21"/>
+                <w:szCs w:val="21"/>
+                <w:lang w:eastAsia="id-ID"/>
+                <w14:ligatures w14:val="none"/>
+              </w:rPr>
+              <w:t>2</w:t>
+            </w:r>
+            <w:r>
+              <w:rPr>
+                <w:rFonts w:ascii="Consolas" w:eastAsia="Times New Roman" w:hAnsi="Consolas" w:cs="Times New Roman"/>
+                <w:color w:val="CCCCCC"/>
+                <w:sz w:val="21"/>
+                <w:szCs w:val="21"/>
+                <w:lang w:eastAsia="id-ID"/>
+                <w14:ligatures w14:val="none"/>
+              </w:rPr>
+              <w:t>];</w:t>
+            </w:r>
+          </w:p>
+          <w:p>
+            <w:pPr>
+              <w:shd w:val="clear" w:color="auto" w:fill="1F1F1F"/>
+              <w:spacing w:line="285" w:lineRule="atLeast"/>
+              <w:rPr>
+                <w:rFonts w:ascii="Consolas" w:eastAsia="Times New Roman" w:hAnsi="Consolas" w:cs="Times New Roman"/>
+                <w:color w:val="CCCCCC"/>
+                <w:sz w:val="21"/>
+                <w:szCs w:val="21"/>
+                <w:lang w:eastAsia="id-ID"/>
+                <w14:ligatures w14:val="none"/>
+              </w:rPr>
+            </w:pPr>
+            <w:r>
+              <w:rPr>
+                <w:rFonts w:ascii="Consolas" w:eastAsia="Times New Roman" w:hAnsi="Consolas" w:cs="Times New Roman"/>
+                <w:color w:val="CCCCCC"/>
+                <w:sz w:val="21"/>
+                <w:szCs w:val="21"/>
+                <w:lang w:eastAsia="id-ID"/>
+                <w14:ligatures w14:val="none"/>
+              </w:rPr>
+              <w:t xml:space="preserve">  </w:t>
+            </w:r>
+            <w:r>
+              <w:rPr>
+                <w:rFonts w:ascii="Consolas" w:eastAsia="Times New Roman" w:hAnsi="Consolas" w:cs="Times New Roman"/>
+                <w:color w:val="C586C0"/>
+                <w:sz w:val="21"/>
+                <w:szCs w:val="21"/>
+                <w:lang w:eastAsia="id-ID"/>
+                <w14:ligatures w14:val="none"/>
+              </w:rPr>
+              <w:t>for</w:t>
+            </w:r>
+            <w:r>
+              <w:rPr>
+                <w:rFonts w:ascii="Consolas" w:eastAsia="Times New Roman" w:hAnsi="Consolas" w:cs="Times New Roman"/>
+                <w:color w:val="CCCCCC"/>
+                <w:sz w:val="21"/>
+                <w:szCs w:val="21"/>
+                <w:lang w:eastAsia="id-ID"/>
+                <w14:ligatures w14:val="none"/>
+              </w:rPr>
+              <w:t xml:space="preserve"> (</w:t>
+            </w:r>
+            <w:r>
+              <w:rPr>
+                <w:rFonts w:ascii="Consolas" w:eastAsia="Times New Roman" w:hAnsi="Consolas" w:cs="Times New Roman"/>
+                <w:color w:val="569CD6"/>
+                <w:sz w:val="21"/>
+                <w:szCs w:val="21"/>
+                <w:lang w:eastAsia="id-ID"/>
+                <w14:ligatures w14:val="none"/>
+              </w:rPr>
+              <w:t>in</w:t>
+            </w:r>
+            <w:r>
+              <w:rPr>
+                <w:rFonts w:ascii="Consolas" w:eastAsia="Times New Roman" w:hAnsi="Consolas" w:cs="Times New Roman"/>
+                <w:color w:val="9CDCFE"/>
+                <w:sz w:val="21"/>
+                <w:szCs w:val="21"/>
+                <w:lang w:eastAsia="id-ID"/>
+                <w14:ligatures w14:val="none"/>
+              </w:rPr>
+              <w:t>t</w:t>
+            </w:r>
+            <w:r>
+              <w:rPr>
+                <w:rFonts w:ascii="Consolas" w:eastAsia="Times New Roman" w:hAnsi="Consolas" w:cs="Times New Roman"/>
+                <w:color w:val="CCCCCC"/>
+                <w:sz w:val="21"/>
+                <w:szCs w:val="21"/>
+                <w:lang w:eastAsia="id-ID"/>
+                <w14:ligatures w14:val="none"/>
+              </w:rPr>
+              <w:t xml:space="preserve"> i </w:t>
+            </w:r>
+            <w:r>
+              <w:rPr>
+                <w:rFonts w:ascii="Consolas" w:eastAsia="Times New Roman" w:hAnsi="Consolas" w:cs="Times New Roman"/>
+                <w:color w:val="D4D4D4"/>
+                <w:sz w:val="21"/>
+                <w:szCs w:val="21"/>
+                <w:lang w:eastAsia="id-ID"/>
+                <w14:ligatures w14:val="none"/>
+              </w:rPr>
+              <w:t>=</w:t>
+            </w:r>
+            <w:r>
+              <w:rPr>
+                <w:rFonts w:ascii="Consolas" w:eastAsia="Times New Roman" w:hAnsi="Consolas" w:cs="Times New Roman"/>
+                <w:color w:val="CCCCCC"/>
+                <w:sz w:val="21"/>
+                <w:szCs w:val="21"/>
+                <w:lang w:eastAsia="id-ID"/>
+                <w14:ligatures w14:val="none"/>
+              </w:rPr>
+              <w:t xml:space="preserve"> </w:t>
+            </w:r>
+            <w:r>
+              <w:rPr>
+                <w:rFonts w:ascii="Consolas" w:eastAsia="Times New Roman" w:hAnsi="Consolas" w:cs="Times New Roman"/>
+                <w:color w:val="B5CEA8"/>
+                <w:sz w:val="21"/>
+                <w:szCs w:val="21"/>
+                <w:lang w:eastAsia="id-ID"/>
+                <w14:ligatures w14:val="none"/>
+              </w:rPr>
+              <w:t>0</w:t>
+            </w:r>
+            <w:r>
+              <w:rPr>
+                <w:rFonts w:ascii="Consolas" w:eastAsia="Times New Roman" w:hAnsi="Consolas" w:cs="Times New Roman"/>
+                <w:color w:val="9CDCFE"/>
+                <w:sz w:val="21"/>
+                <w:szCs w:val="21"/>
+                <w:lang w:eastAsia="id-ID"/>
+                <w14:ligatures w14:val="none"/>
+              </w:rPr>
+              <w:t>;</w:t>
+            </w:r>
+            <w:r>
+              <w:rPr>
+                <w:rFonts w:ascii="Consolas" w:eastAsia="Times New Roman" w:hAnsi="Consolas" w:cs="Times New Roman"/>
+                <w:color w:val="CCCCCC"/>
+                <w:sz w:val="21"/>
+                <w:szCs w:val="21"/>
+                <w:lang w:eastAsia="id-ID"/>
+                <w14:ligatures w14:val="none"/>
+              </w:rPr>
+              <w:t xml:space="preserve"> i </w:t>
+            </w:r>
+            <w:r>
+              <w:rPr>
+                <w:rFonts w:ascii="Consolas" w:eastAsia="Times New Roman" w:hAnsi="Consolas" w:cs="Times New Roman"/>
+                <w:color w:val="D4D4D4"/>
+                <w:sz w:val="21"/>
+                <w:szCs w:val="21"/>
+                <w:lang w:eastAsia="id-ID"/>
+                <w14:ligatures w14:val="none"/>
+              </w:rPr>
+              <w:t>&lt;</w:t>
+            </w:r>
+            <w:r>
+              <w:rPr>
+                <w:rFonts w:ascii="Consolas" w:eastAsia="Times New Roman" w:hAnsi="Consolas" w:cs="Times New Roman"/>
+                <w:color w:val="CCCCCC"/>
+                <w:sz w:val="21"/>
+                <w:szCs w:val="21"/>
+                <w:lang w:eastAsia="id-ID"/>
+                <w14:ligatures w14:val="none"/>
+              </w:rPr>
+              <w:t xml:space="preserve"> </w:t>
+            </w:r>
+            <w:r>
+              <w:rPr>
+                <w:rFonts w:ascii="Consolas" w:eastAsia="Times New Roman" w:hAnsi="Consolas" w:cs="Times New Roman"/>
+                <w:color w:val="B5CEA8"/>
+                <w:sz w:val="21"/>
+                <w:szCs w:val="21"/>
+                <w:lang w:eastAsia="id-ID"/>
+                <w14:ligatures w14:val="none"/>
+              </w:rPr>
+              <w:t>2</w:t>
+            </w:r>
+            <w:r>
+              <w:rPr>
+                <w:rFonts w:ascii="Consolas" w:eastAsia="Times New Roman" w:hAnsi="Consolas" w:cs="Times New Roman"/>
+                <w:color w:val="9CDCFE"/>
+                <w:sz w:val="21"/>
+                <w:szCs w:val="21"/>
+                <w:lang w:eastAsia="id-ID"/>
+                <w14:ligatures w14:val="none"/>
+              </w:rPr>
+              <w:t>;</w:t>
+            </w:r>
+            <w:r>
+              <w:rPr>
+                <w:rFonts w:ascii="Consolas" w:eastAsia="Times New Roman" w:hAnsi="Consolas" w:cs="Times New Roman"/>
+                <w:color w:val="CCCCCC"/>
+                <w:sz w:val="21"/>
+                <w:szCs w:val="21"/>
+                <w:lang w:eastAsia="id-ID"/>
+                <w14:ligatures w14:val="none"/>
+              </w:rPr>
+              <w:t xml:space="preserve"> i</w:t>
+            </w:r>
+            <w:r>
+              <w:rPr>
+                <w:rFonts w:ascii="Consolas" w:eastAsia="Times New Roman" w:hAnsi="Consolas" w:cs="Times New Roman"/>
+                <w:color w:val="D4D4D4"/>
+                <w:sz w:val="21"/>
+                <w:szCs w:val="21"/>
+                <w:lang w:eastAsia="id-ID"/>
+                <w14:ligatures w14:val="none"/>
+              </w:rPr>
+              <w:t>++</w:t>
+            </w:r>
+            <w:r>
+              <w:rPr>
+                <w:rFonts w:ascii="Consolas" w:eastAsia="Times New Roman" w:hAnsi="Consolas" w:cs="Times New Roman"/>
+                <w:color w:val="CCCCCC"/>
+                <w:sz w:val="21"/>
+                <w:szCs w:val="21"/>
+                <w:lang w:eastAsia="id-ID"/>
+                <w14:ligatures w14:val="none"/>
+              </w:rPr>
+              <w:t>) {  </w:t>
+            </w:r>
+          </w:p>
+          <w:p>
+            <w:pPr>
+              <w:shd w:val="clear" w:color="auto" w:fill="1F1F1F"/>
+              <w:spacing w:line="285" w:lineRule="atLeast"/>
+              <w:rPr>
+                <w:rFonts w:ascii="Consolas" w:eastAsia="Times New Roman" w:hAnsi="Consolas" w:cs="Times New Roman"/>
+                <w:color w:val="CCCCCC"/>
+                <w:sz w:val="21"/>
+                <w:szCs w:val="21"/>
+                <w:lang w:eastAsia="id-ID"/>
+                <w14:ligatures w14:val="none"/>
+              </w:rPr>
+            </w:pPr>
+            <w:r>
+              <w:rPr>
+                <w:rFonts w:ascii="Consolas" w:eastAsia="Times New Roman" w:hAnsi="Consolas" w:cs="Times New Roman"/>
+                <w:color w:val="CCCCCC"/>
+                <w:sz w:val="21"/>
+                <w:szCs w:val="21"/>
+                <w:lang w:eastAsia="id-ID"/>
+                <w14:ligatures w14:val="none"/>
+              </w:rPr>
+              <w:t xml:space="preserve">    </w:t>
+            </w:r>
+            <w:r>
+              <w:rPr>
+                <w:rFonts w:ascii="Consolas" w:eastAsia="Times New Roman" w:hAnsi="Consolas" w:cs="Times New Roman"/>
+                <w:color w:val="DCDCAA"/>
+                <w:sz w:val="21"/>
+                <w:szCs w:val="21"/>
+                <w:lang w:eastAsia="id-ID"/>
+                <w14:ligatures w14:val="none"/>
+              </w:rPr>
+              <w:t>scanf</w:t>
             </w:r>
             <w:r>
               <w:rPr>
@@ -8247,146 +10991,108 @@
             <w:r>
               <w:rPr>
                 <w:rFonts w:ascii="Consolas" w:eastAsia="Times New Roman" w:hAnsi="Consolas" w:cs="Times New Roman"/>
-                <w:color w:val="569CD6"/>
-                <w:sz w:val="21"/>
-                <w:szCs w:val="21"/>
-                <w:lang w:eastAsia="id-ID"/>
-                <w14:ligatures w14:val="none"/>
-              </w:rPr>
-              <w:t>int</w:t>
-            </w:r>
-            <w:r>
-              <w:rPr>
-                <w:rFonts w:ascii="Consolas" w:eastAsia="Times New Roman" w:hAnsi="Consolas" w:cs="Times New Roman"/>
-                <w:color w:val="CCCCCC"/>
-                <w:sz w:val="21"/>
-                <w:szCs w:val="21"/>
-                <w:lang w:eastAsia="id-ID"/>
-                <w14:ligatures w14:val="none"/>
-              </w:rPr>
-              <w:t xml:space="preserve"> </w:t>
-            </w:r>
-            <w:r>
-              <w:rPr>
-                <w:rFonts w:ascii="Consolas" w:eastAsia="Times New Roman" w:hAnsi="Consolas" w:cs="Times New Roman"/>
-                <w:color w:val="9CDCFE"/>
-                <w:sz w:val="21"/>
-                <w:szCs w:val="21"/>
-                <w:lang w:eastAsia="id-ID"/>
-                <w14:ligatures w14:val="none"/>
-              </w:rPr>
-              <w:t>baris</w:t>
-            </w:r>
-            <w:r>
-              <w:rPr>
-                <w:rFonts w:ascii="Consolas" w:eastAsia="Times New Roman" w:hAnsi="Consolas" w:cs="Times New Roman"/>
-                <w:color w:val="CCCCCC"/>
-                <w:sz w:val="21"/>
-                <w:szCs w:val="21"/>
-                <w:lang w:eastAsia="id-ID"/>
-                <w14:ligatures w14:val="none"/>
-              </w:rPr>
-              <w:t xml:space="preserve">, </w:t>
-            </w:r>
-            <w:r>
-              <w:rPr>
-                <w:rFonts w:ascii="Consolas" w:eastAsia="Times New Roman" w:hAnsi="Consolas" w:cs="Times New Roman"/>
-                <w:color w:val="569CD6"/>
-                <w:sz w:val="21"/>
-                <w:szCs w:val="21"/>
-                <w:lang w:eastAsia="id-ID"/>
-                <w14:ligatures w14:val="none"/>
-              </w:rPr>
-              <w:t>int</w:t>
-            </w:r>
-            <w:r>
-              <w:rPr>
-                <w:rFonts w:ascii="Consolas" w:eastAsia="Times New Roman" w:hAnsi="Consolas" w:cs="Times New Roman"/>
-                <w:color w:val="CCCCCC"/>
-                <w:sz w:val="21"/>
-                <w:szCs w:val="21"/>
-                <w:lang w:eastAsia="id-ID"/>
-                <w14:ligatures w14:val="none"/>
-              </w:rPr>
-              <w:t xml:space="preserve"> </w:t>
-            </w:r>
-            <w:r>
-              <w:rPr>
-                <w:rFonts w:ascii="Consolas" w:eastAsia="Times New Roman" w:hAnsi="Consolas" w:cs="Times New Roman"/>
-                <w:color w:val="9CDCFE"/>
-                <w:sz w:val="21"/>
-                <w:szCs w:val="21"/>
-                <w:lang w:eastAsia="id-ID"/>
-                <w14:ligatures w14:val="none"/>
-              </w:rPr>
-              <w:t>kolom</w:t>
-            </w:r>
-            <w:r>
-              <w:rPr>
-                <w:rFonts w:ascii="Consolas" w:eastAsia="Times New Roman" w:hAnsi="Consolas" w:cs="Times New Roman"/>
-                <w:color w:val="CCCCCC"/>
-                <w:sz w:val="21"/>
-                <w:szCs w:val="21"/>
-                <w:lang w:eastAsia="id-ID"/>
-                <w14:ligatures w14:val="none"/>
-              </w:rPr>
-              <w:t xml:space="preserve">, </w:t>
-            </w:r>
-            <w:r>
-              <w:rPr>
-                <w:rFonts w:ascii="Consolas" w:eastAsia="Times New Roman" w:hAnsi="Consolas" w:cs="Times New Roman"/>
-                <w:color w:val="569CD6"/>
-                <w:sz w:val="21"/>
-                <w:szCs w:val="21"/>
-                <w:lang w:eastAsia="id-ID"/>
-                <w14:ligatures w14:val="none"/>
-              </w:rPr>
-              <w:t>int</w:t>
-            </w:r>
-            <w:r>
-              <w:rPr>
-                <w:rFonts w:ascii="Consolas" w:eastAsia="Times New Roman" w:hAnsi="Consolas" w:cs="Times New Roman"/>
-                <w:color w:val="CCCCCC"/>
-                <w:sz w:val="21"/>
-                <w:szCs w:val="21"/>
-                <w:lang w:eastAsia="id-ID"/>
-                <w14:ligatures w14:val="none"/>
-              </w:rPr>
-              <w:t xml:space="preserve"> </w:t>
-            </w:r>
-            <w:r>
-              <w:rPr>
-                <w:rFonts w:ascii="Consolas" w:eastAsia="Times New Roman" w:hAnsi="Consolas" w:cs="Times New Roman"/>
-                <w:color w:val="D4D4D4"/>
-                <w:sz w:val="21"/>
-                <w:szCs w:val="21"/>
-                <w:lang w:eastAsia="id-ID"/>
-                <w14:ligatures w14:val="none"/>
-              </w:rPr>
-              <w:t>*</w:t>
-            </w:r>
-            <w:r>
-              <w:rPr>
-                <w:rFonts w:ascii="Consolas" w:eastAsia="Times New Roman" w:hAnsi="Consolas" w:cs="Times New Roman"/>
-                <w:color w:val="9CDCFE"/>
-                <w:sz w:val="21"/>
-                <w:szCs w:val="21"/>
-                <w:lang w:eastAsia="id-ID"/>
-                <w14:ligatures w14:val="none"/>
-              </w:rPr>
-              <w:t>papan</w:t>
-            </w:r>
-            <w:r>
-              <w:rPr>
-                <w:rFonts w:ascii="Consolas" w:eastAsia="Times New Roman" w:hAnsi="Consolas" w:cs="Times New Roman"/>
-                <w:color w:val="CCCCCC"/>
-                <w:sz w:val="21"/>
-                <w:szCs w:val="21"/>
-                <w:lang w:eastAsia="id-ID"/>
-                <w14:ligatures w14:val="none"/>
-              </w:rPr>
-              <w:t>) {</w:t>
-            </w:r>
+                <w:color w:val="CE9178"/>
+                <w:sz w:val="21"/>
+                <w:szCs w:val="21"/>
+                <w:lang w:eastAsia="id-ID"/>
+                <w14:ligatures w14:val="none"/>
+              </w:rPr>
+              <w:t xml:space="preserve">" </w:t>
+            </w:r>
+            <w:r>
+              <w:rPr>
+                <w:rFonts w:ascii="Consolas" w:eastAsia="Times New Roman" w:hAnsi="Consolas" w:cs="Times New Roman"/>
+                <w:color w:val="9CDCFE"/>
+                <w:sz w:val="21"/>
+                <w:szCs w:val="21"/>
+                <w:lang w:eastAsia="id-ID"/>
+                <w14:ligatures w14:val="none"/>
+              </w:rPr>
+              <w:t>%d</w:t>
+            </w:r>
+            <w:r>
+              <w:rPr>
+                <w:rFonts w:ascii="Consolas" w:eastAsia="Times New Roman" w:hAnsi="Consolas" w:cs="Times New Roman"/>
+                <w:color w:val="CE9178"/>
+                <w:sz w:val="21"/>
+                <w:szCs w:val="21"/>
+                <w:lang w:eastAsia="id-ID"/>
+                <w14:ligatures w14:val="none"/>
+              </w:rPr>
+              <w:t>"</w:t>
+            </w:r>
+            <w:r>
+              <w:rPr>
+                <w:rFonts w:ascii="Consolas" w:eastAsia="Times New Roman" w:hAnsi="Consolas" w:cs="Times New Roman"/>
+                <w:color w:val="CCCCCC"/>
+                <w:sz w:val="21"/>
+                <w:szCs w:val="21"/>
+                <w:lang w:eastAsia="id-ID"/>
+                <w14:ligatures w14:val="none"/>
+              </w:rPr>
+              <w:t>,</w:t>
+            </w:r>
+            <w:r>
+              <w:rPr>
+                <w:rFonts w:ascii="Consolas" w:eastAsia="Times New Roman" w:hAnsi="Consolas" w:cs="Times New Roman"/>
+                <w:color w:val="9CDCFE"/>
+                <w:sz w:val="21"/>
+                <w:szCs w:val="21"/>
+                <w:lang w:eastAsia="id-ID"/>
+                <w14:ligatures w14:val="none"/>
+              </w:rPr>
+              <w:t xml:space="preserve"> &amp;posisi</w:t>
+            </w:r>
+            <w:r>
+              <w:rPr>
+                <w:rFonts w:ascii="Consolas" w:eastAsia="Times New Roman" w:hAnsi="Consolas" w:cs="Times New Roman"/>
+                <w:color w:val="CCCCCC"/>
+                <w:sz w:val="21"/>
+                <w:szCs w:val="21"/>
+                <w:lang w:eastAsia="id-ID"/>
+                <w14:ligatures w14:val="none"/>
+              </w:rPr>
+              <w:t>[i]);</w:t>
+            </w:r>
+          </w:p>
+          <w:p>
+            <w:pPr>
+              <w:shd w:val="clear" w:color="auto" w:fill="1F1F1F"/>
+              <w:spacing w:line="285" w:lineRule="atLeast"/>
+              <w:rPr>
+                <w:rFonts w:ascii="Consolas" w:eastAsia="Times New Roman" w:hAnsi="Consolas" w:cs="Times New Roman"/>
+                <w:color w:val="CCCCCC"/>
+                <w:sz w:val="21"/>
+                <w:szCs w:val="21"/>
+                <w:lang w:eastAsia="id-ID"/>
+                <w14:ligatures w14:val="none"/>
+              </w:rPr>
+            </w:pPr>
+            <w:r>
+              <w:rPr>
+                <w:rFonts w:ascii="Consolas" w:eastAsia="Times New Roman" w:hAnsi="Consolas" w:cs="Times New Roman"/>
+                <w:color w:val="CCCCCC"/>
+                <w:sz w:val="21"/>
+                <w:szCs w:val="21"/>
+                <w:lang w:eastAsia="id-ID"/>
+                <w14:ligatures w14:val="none"/>
+              </w:rPr>
+              <w:t>  }</w:t>
+            </w:r>
+          </w:p>
+          <w:p>
+            <w:pPr>
+              <w:shd w:val="clear" w:color="auto" w:fill="1F1F1F"/>
+              <w:spacing w:line="285" w:lineRule="atLeast"/>
+              <w:rPr>
+                <w:rFonts w:ascii="Consolas" w:eastAsia="Times New Roman" w:hAnsi="Consolas" w:cs="Times New Roman"/>
+                <w:color w:val="CCCCCC"/>
+                <w:sz w:val="21"/>
+                <w:szCs w:val="21"/>
+                <w:lang w:eastAsia="id-ID"/>
+                <w14:ligatures w14:val="none"/>
+              </w:rPr>
+            </w:pPr>
           </w:p>
           <w:p>
             <w:pPr>
@@ -8421,7 +11127,7 @@
                 <w:lang w:eastAsia="id-ID"/>
                 <w14:ligatures w14:val="none"/>
               </w:rPr>
-              <w:t>// Inisialisasi algoritma perhitungan kemungkinan perpindahan</w:t>
+              <w:t>// Jalankan fungsi koboImaginaryChess</w:t>
             </w:r>
           </w:p>
           <w:p>
@@ -8451,35 +11157,60 @@
             <w:r>
               <w:rPr>
                 <w:rFonts w:ascii="Consolas" w:eastAsia="Times New Roman" w:hAnsi="Consolas" w:cs="Times New Roman"/>
-                <w:color w:val="569CD6"/>
-                <w:sz w:val="21"/>
-                <w:szCs w:val="21"/>
-                <w:lang w:eastAsia="id-ID"/>
-                <w14:ligatures w14:val="none"/>
-              </w:rPr>
-              <w:t>int</w:t>
-            </w:r>
-            <w:r>
-              <w:rPr>
-                <w:rFonts w:ascii="Consolas" w:eastAsia="Times New Roman" w:hAnsi="Consolas" w:cs="Times New Roman"/>
-                <w:color w:val="CCCCCC"/>
-                <w:sz w:val="21"/>
-                <w:szCs w:val="21"/>
-                <w:lang w:eastAsia="id-ID"/>
-                <w14:ligatures w14:val="none"/>
-              </w:rPr>
-              <w:t xml:space="preserve"> </w:t>
-            </w:r>
-            <w:r>
-              <w:rPr>
-                <w:rFonts w:ascii="Consolas" w:eastAsia="Times New Roman" w:hAnsi="Consolas" w:cs="Times New Roman"/>
-                <w:color w:val="9CDCFE"/>
-                <w:sz w:val="21"/>
-                <w:szCs w:val="21"/>
-                <w:lang w:eastAsia="id-ID"/>
-                <w14:ligatures w14:val="none"/>
-              </w:rPr>
-              <w:t>x</w:t>
+                <w:color w:val="6A9955"/>
+                <w:sz w:val="21"/>
+                <w:szCs w:val="21"/>
+                <w:lang w:eastAsia="id-ID"/>
+                <w14:ligatures w14:val="none"/>
+              </w:rPr>
+              <w:t>// Posisi[0] merupakan baris, posisi[1] merupakan kolom, dan &amp;papan[0][0] merupakan alamat dari isi papan yang pertama</w:t>
+            </w:r>
+          </w:p>
+          <w:p>
+            <w:pPr>
+              <w:shd w:val="clear" w:color="auto" w:fill="1F1F1F"/>
+              <w:spacing w:line="285" w:lineRule="atLeast"/>
+              <w:rPr>
+                <w:rFonts w:ascii="Consolas" w:eastAsia="Times New Roman" w:hAnsi="Consolas" w:cs="Times New Roman"/>
+                <w:color w:val="CCCCCC"/>
+                <w:sz w:val="21"/>
+                <w:szCs w:val="21"/>
+                <w:lang w:eastAsia="id-ID"/>
+                <w14:ligatures w14:val="none"/>
+              </w:rPr>
+            </w:pPr>
+            <w:r>
+              <w:rPr>
+                <w:rFonts w:ascii="Consolas" w:eastAsia="Times New Roman" w:hAnsi="Consolas" w:cs="Times New Roman"/>
+                <w:color w:val="CCCCCC"/>
+                <w:sz w:val="21"/>
+                <w:szCs w:val="21"/>
+                <w:lang w:eastAsia="id-ID"/>
+                <w14:ligatures w14:val="none"/>
+              </w:rPr>
+              <w:t xml:space="preserve">  </w:t>
+            </w:r>
+            <w:r>
+              <w:rPr>
+                <w:rFonts w:ascii="Consolas" w:eastAsia="Times New Roman" w:hAnsi="Consolas" w:cs="Times New Roman"/>
+                <w:color w:val="DCDCAA"/>
+                <w:sz w:val="21"/>
+                <w:szCs w:val="21"/>
+                <w:lang w:eastAsia="id-ID"/>
+                <w14:ligatures w14:val="none"/>
+              </w:rPr>
+              <w:t>koboImaginaryChes</w:t>
+            </w:r>
+            <w:r>
+              <w:rPr>
+                <w:rFonts w:ascii="Consolas" w:eastAsia="Times New Roman" w:hAnsi="Consolas" w:cs="Times New Roman"/>
+                <w:color w:val="9CDCFE"/>
+                <w:sz w:val="21"/>
+                <w:szCs w:val="21"/>
+                <w:lang w:eastAsia="id-ID"/>
+                <w14:ligatures w14:val="none"/>
+              </w:rPr>
+              <w:t>s(posisi</w:t>
             </w:r>
             <w:r>
               <w:rPr>
@@ -8501,6 +11232,72 @@
                 <w:lang w:eastAsia="id-ID"/>
                 <w14:ligatures w14:val="none"/>
               </w:rPr>
+              <w:t>0</w:t>
+            </w:r>
+            <w:r>
+              <w:rPr>
+                <w:rFonts w:ascii="Consolas" w:eastAsia="Times New Roman" w:hAnsi="Consolas" w:cs="Times New Roman"/>
+                <w:color w:val="CCCCCC"/>
+                <w:sz w:val="21"/>
+                <w:szCs w:val="21"/>
+                <w:lang w:eastAsia="id-ID"/>
+                <w14:ligatures w14:val="none"/>
+              </w:rPr>
+              <w:t>]</w:t>
+            </w:r>
+            <w:r>
+              <w:rPr>
+                <w:rFonts w:ascii="Consolas" w:eastAsia="Times New Roman" w:hAnsi="Consolas" w:cs="Times New Roman"/>
+                <w:color w:val="9CDCFE"/>
+                <w:sz w:val="21"/>
+                <w:szCs w:val="21"/>
+                <w:lang w:eastAsia="id-ID"/>
+                <w14:ligatures w14:val="none"/>
+              </w:rPr>
+              <w:t>, posisi</w:t>
+            </w:r>
+            <w:r>
+              <w:rPr>
+                <w:rFonts w:ascii="Consolas" w:eastAsia="Times New Roman" w:hAnsi="Consolas" w:cs="Times New Roman"/>
+                <w:color w:val="CCCCCC"/>
+                <w:sz w:val="21"/>
+                <w:szCs w:val="21"/>
+                <w:lang w:eastAsia="id-ID"/>
+                <w14:ligatures w14:val="none"/>
+              </w:rPr>
+              <w:t>[</w:t>
+            </w:r>
+            <w:r>
+              <w:rPr>
+                <w:rFonts w:ascii="Consolas" w:eastAsia="Times New Roman" w:hAnsi="Consolas" w:cs="Times New Roman"/>
+                <w:color w:val="B5CEA8"/>
+                <w:sz w:val="21"/>
+                <w:szCs w:val="21"/>
+                <w:lang w:eastAsia="id-ID"/>
+                <w14:ligatures w14:val="none"/>
+              </w:rPr>
+              <w:t>1</w:t>
+            </w:r>
+            <w:r>
+              <w:rPr>
+                <w:rFonts w:ascii="Consolas" w:eastAsia="Times New Roman" w:hAnsi="Consolas" w:cs="Times New Roman"/>
+                <w:color w:val="CCCCCC"/>
+                <w:sz w:val="21"/>
+                <w:szCs w:val="21"/>
+                <w:lang w:eastAsia="id-ID"/>
+                <w14:ligatures w14:val="none"/>
+              </w:rPr>
+              <w:t xml:space="preserve">], </w:t>
+            </w:r>
+            <w:r>
+              <w:rPr>
+                <w:rFonts w:ascii="Consolas" w:eastAsia="Times New Roman" w:hAnsi="Consolas" w:cs="Times New Roman"/>
+                <w:color w:val="B5CEA8"/>
+                <w:sz w:val="21"/>
+                <w:szCs w:val="21"/>
+                <w:lang w:eastAsia="id-ID"/>
+                <w14:ligatures w14:val="none"/>
+              </w:rPr>
               <w:t>8</w:t>
             </w:r>
             <w:r>
@@ -8512,3197 +11309,18 @@
                 <w:lang w:eastAsia="id-ID"/>
                 <w14:ligatures w14:val="none"/>
               </w:rPr>
-              <w:t xml:space="preserve">] </w:t>
-            </w:r>
-            <w:r>
-              <w:rPr>
-                <w:rFonts w:ascii="Consolas" w:eastAsia="Times New Roman" w:hAnsi="Consolas" w:cs="Times New Roman"/>
-                <w:color w:val="D4D4D4"/>
-                <w:sz w:val="21"/>
-                <w:szCs w:val="21"/>
-                <w:lang w:eastAsia="id-ID"/>
-                <w14:ligatures w14:val="none"/>
-              </w:rPr>
-              <w:t>=</w:t>
-            </w:r>
-            <w:r>
-              <w:rPr>
-                <w:rFonts w:ascii="Consolas" w:eastAsia="Times New Roman" w:hAnsi="Consolas" w:cs="Times New Roman"/>
-                <w:color w:val="CCCCCC"/>
-                <w:sz w:val="21"/>
-                <w:szCs w:val="21"/>
-                <w:lang w:eastAsia="id-ID"/>
-                <w14:ligatures w14:val="none"/>
-              </w:rPr>
-              <w:t xml:space="preserve"> { </w:t>
-            </w:r>
-            <w:r>
-              <w:rPr>
-                <w:rFonts w:ascii="Consolas" w:eastAsia="Times New Roman" w:hAnsi="Consolas" w:cs="Times New Roman"/>
-                <w:color w:val="B5CEA8"/>
-                <w:sz w:val="21"/>
-                <w:szCs w:val="21"/>
-                <w:lang w:eastAsia="id-ID"/>
-                <w14:ligatures w14:val="none"/>
-              </w:rPr>
-              <w:t>2</w:t>
-            </w:r>
-            <w:r>
-              <w:rPr>
-                <w:rFonts w:ascii="Consolas" w:eastAsia="Times New Roman" w:hAnsi="Consolas" w:cs="Times New Roman"/>
-                <w:color w:val="CCCCCC"/>
-                <w:sz w:val="21"/>
-                <w:szCs w:val="21"/>
-                <w:lang w:eastAsia="id-ID"/>
-                <w14:ligatures w14:val="none"/>
-              </w:rPr>
-              <w:t xml:space="preserve">, </w:t>
-            </w:r>
-            <w:r>
-              <w:rPr>
-                <w:rFonts w:ascii="Consolas" w:eastAsia="Times New Roman" w:hAnsi="Consolas" w:cs="Times New Roman"/>
-                <w:color w:val="B5CEA8"/>
-                <w:sz w:val="21"/>
-                <w:szCs w:val="21"/>
-                <w:lang w:eastAsia="id-ID"/>
-                <w14:ligatures w14:val="none"/>
-              </w:rPr>
-              <w:t>1</w:t>
-            </w:r>
-            <w:r>
-              <w:rPr>
-                <w:rFonts w:ascii="Consolas" w:eastAsia="Times New Roman" w:hAnsi="Consolas" w:cs="Times New Roman"/>
-                <w:color w:val="CCCCCC"/>
-                <w:sz w:val="21"/>
-                <w:szCs w:val="21"/>
-                <w:lang w:eastAsia="id-ID"/>
-                <w14:ligatures w14:val="none"/>
-              </w:rPr>
-              <w:t xml:space="preserve">, </w:t>
-            </w:r>
-            <w:r>
-              <w:rPr>
-                <w:rFonts w:ascii="Consolas" w:eastAsia="Times New Roman" w:hAnsi="Consolas" w:cs="Times New Roman"/>
-                <w:color w:val="D4D4D4"/>
-                <w:sz w:val="21"/>
-                <w:szCs w:val="21"/>
-                <w:lang w:eastAsia="id-ID"/>
-                <w14:ligatures w14:val="none"/>
-              </w:rPr>
-              <w:t>-</w:t>
-            </w:r>
-            <w:r>
-              <w:rPr>
-                <w:rFonts w:ascii="Consolas" w:eastAsia="Times New Roman" w:hAnsi="Consolas" w:cs="Times New Roman"/>
-                <w:color w:val="B5CEA8"/>
-                <w:sz w:val="21"/>
-                <w:szCs w:val="21"/>
-                <w:lang w:eastAsia="id-ID"/>
-                <w14:ligatures w14:val="none"/>
-              </w:rPr>
-              <w:t>1</w:t>
-            </w:r>
-            <w:r>
-              <w:rPr>
-                <w:rFonts w:ascii="Consolas" w:eastAsia="Times New Roman" w:hAnsi="Consolas" w:cs="Times New Roman"/>
-                <w:color w:val="CCCCCC"/>
-                <w:sz w:val="21"/>
-                <w:szCs w:val="21"/>
-                <w:lang w:eastAsia="id-ID"/>
-                <w14:ligatures w14:val="none"/>
-              </w:rPr>
-              <w:t xml:space="preserve">, </w:t>
-            </w:r>
-            <w:r>
-              <w:rPr>
-                <w:rFonts w:ascii="Consolas" w:eastAsia="Times New Roman" w:hAnsi="Consolas" w:cs="Times New Roman"/>
-                <w:color w:val="D4D4D4"/>
-                <w:sz w:val="21"/>
-                <w:szCs w:val="21"/>
-                <w:lang w:eastAsia="id-ID"/>
-                <w14:ligatures w14:val="none"/>
-              </w:rPr>
-              <w:t>-</w:t>
-            </w:r>
-            <w:r>
-              <w:rPr>
-                <w:rFonts w:ascii="Consolas" w:eastAsia="Times New Roman" w:hAnsi="Consolas" w:cs="Times New Roman"/>
-                <w:color w:val="B5CEA8"/>
-                <w:sz w:val="21"/>
-                <w:szCs w:val="21"/>
-                <w:lang w:eastAsia="id-ID"/>
-                <w14:ligatures w14:val="none"/>
-              </w:rPr>
-              <w:t>2</w:t>
-            </w:r>
-            <w:r>
-              <w:rPr>
-                <w:rFonts w:ascii="Consolas" w:eastAsia="Times New Roman" w:hAnsi="Consolas" w:cs="Times New Roman"/>
-                <w:color w:val="CCCCCC"/>
-                <w:sz w:val="21"/>
-                <w:szCs w:val="21"/>
-                <w:lang w:eastAsia="id-ID"/>
-                <w14:ligatures w14:val="none"/>
-              </w:rPr>
-              <w:t xml:space="preserve">, </w:t>
-            </w:r>
-            <w:r>
-              <w:rPr>
-                <w:rFonts w:ascii="Consolas" w:eastAsia="Times New Roman" w:hAnsi="Consolas" w:cs="Times New Roman"/>
-                <w:color w:val="D4D4D4"/>
-                <w:sz w:val="21"/>
-                <w:szCs w:val="21"/>
-                <w:lang w:eastAsia="id-ID"/>
-                <w14:ligatures w14:val="none"/>
-              </w:rPr>
-              <w:t>-</w:t>
-            </w:r>
-            <w:r>
-              <w:rPr>
-                <w:rFonts w:ascii="Consolas" w:eastAsia="Times New Roman" w:hAnsi="Consolas" w:cs="Times New Roman"/>
-                <w:color w:val="B5CEA8"/>
-                <w:sz w:val="21"/>
-                <w:szCs w:val="21"/>
-                <w:lang w:eastAsia="id-ID"/>
-                <w14:ligatures w14:val="none"/>
-              </w:rPr>
-              <w:t>2</w:t>
-            </w:r>
-            <w:r>
-              <w:rPr>
-                <w:rFonts w:ascii="Consolas" w:eastAsia="Times New Roman" w:hAnsi="Consolas" w:cs="Times New Roman"/>
-                <w:color w:val="CCCCCC"/>
-                <w:sz w:val="21"/>
-                <w:szCs w:val="21"/>
-                <w:lang w:eastAsia="id-ID"/>
-                <w14:ligatures w14:val="none"/>
-              </w:rPr>
-              <w:t xml:space="preserve">, </w:t>
-            </w:r>
-            <w:r>
-              <w:rPr>
-                <w:rFonts w:ascii="Consolas" w:eastAsia="Times New Roman" w:hAnsi="Consolas" w:cs="Times New Roman"/>
-                <w:color w:val="D4D4D4"/>
-                <w:sz w:val="21"/>
-                <w:szCs w:val="21"/>
-                <w:lang w:eastAsia="id-ID"/>
-                <w14:ligatures w14:val="none"/>
-              </w:rPr>
-              <w:t>-</w:t>
-            </w:r>
-            <w:r>
-              <w:rPr>
-                <w:rFonts w:ascii="Consolas" w:eastAsia="Times New Roman" w:hAnsi="Consolas" w:cs="Times New Roman"/>
-                <w:color w:val="B5CEA8"/>
-                <w:sz w:val="21"/>
-                <w:szCs w:val="21"/>
-                <w:lang w:eastAsia="id-ID"/>
-                <w14:ligatures w14:val="none"/>
-              </w:rPr>
-              <w:t>1</w:t>
-            </w:r>
-            <w:r>
-              <w:rPr>
-                <w:rFonts w:ascii="Consolas" w:eastAsia="Times New Roman" w:hAnsi="Consolas" w:cs="Times New Roman"/>
-                <w:color w:val="CCCCCC"/>
-                <w:sz w:val="21"/>
-                <w:szCs w:val="21"/>
-                <w:lang w:eastAsia="id-ID"/>
-                <w14:ligatures w14:val="none"/>
-              </w:rPr>
-              <w:t xml:space="preserve">, </w:t>
-            </w:r>
-            <w:r>
-              <w:rPr>
-                <w:rFonts w:ascii="Consolas" w:eastAsia="Times New Roman" w:hAnsi="Consolas" w:cs="Times New Roman"/>
-                <w:color w:val="B5CEA8"/>
-                <w:sz w:val="21"/>
-                <w:szCs w:val="21"/>
-                <w:lang w:eastAsia="id-ID"/>
-                <w14:ligatures w14:val="none"/>
-              </w:rPr>
-              <w:t>1</w:t>
-            </w:r>
-            <w:r>
-              <w:rPr>
-                <w:rFonts w:ascii="Consolas" w:eastAsia="Times New Roman" w:hAnsi="Consolas" w:cs="Times New Roman"/>
-                <w:color w:val="CCCCCC"/>
-                <w:sz w:val="21"/>
-                <w:szCs w:val="21"/>
-                <w:lang w:eastAsia="id-ID"/>
-                <w14:ligatures w14:val="none"/>
-              </w:rPr>
-              <w:t xml:space="preserve">, </w:t>
-            </w:r>
-            <w:r>
-              <w:rPr>
-                <w:rFonts w:ascii="Consolas" w:eastAsia="Times New Roman" w:hAnsi="Consolas" w:cs="Times New Roman"/>
-                <w:color w:val="B5CEA8"/>
-                <w:sz w:val="21"/>
-                <w:szCs w:val="21"/>
-                <w:lang w:eastAsia="id-ID"/>
-                <w14:ligatures w14:val="none"/>
-              </w:rPr>
-              <w:t>2</w:t>
-            </w:r>
-            <w:r>
-              <w:rPr>
-                <w:rFonts w:ascii="Consolas" w:eastAsia="Times New Roman" w:hAnsi="Consolas" w:cs="Times New Roman"/>
-                <w:color w:val="CCCCCC"/>
-                <w:sz w:val="21"/>
-                <w:szCs w:val="21"/>
-                <w:lang w:eastAsia="id-ID"/>
-                <w14:ligatures w14:val="none"/>
-              </w:rPr>
-              <w:t xml:space="preserve"> };</w:t>
-            </w:r>
-          </w:p>
-          <w:p>
-            <w:pPr>
-              <w:shd w:val="clear" w:color="auto" w:fill="1F1F1F"/>
-              <w:spacing w:line="285" w:lineRule="atLeast"/>
-              <w:rPr>
-                <w:rFonts w:ascii="Consolas" w:eastAsia="Times New Roman" w:hAnsi="Consolas" w:cs="Times New Roman"/>
-                <w:color w:val="CCCCCC"/>
-                <w:sz w:val="21"/>
-                <w:szCs w:val="21"/>
-                <w:lang w:eastAsia="id-ID"/>
-                <w14:ligatures w14:val="none"/>
-              </w:rPr>
-            </w:pPr>
-            <w:r>
-              <w:rPr>
-                <w:rFonts w:ascii="Consolas" w:eastAsia="Times New Roman" w:hAnsi="Consolas" w:cs="Times New Roman"/>
-                <w:color w:val="CCCCCC"/>
-                <w:sz w:val="21"/>
-                <w:szCs w:val="21"/>
-                <w:lang w:eastAsia="id-ID"/>
-                <w14:ligatures w14:val="none"/>
-              </w:rPr>
-              <w:t xml:space="preserve">  </w:t>
-            </w:r>
-            <w:r>
-              <w:rPr>
-                <w:rFonts w:ascii="Consolas" w:eastAsia="Times New Roman" w:hAnsi="Consolas" w:cs="Times New Roman"/>
-                <w:color w:val="569CD6"/>
-                <w:sz w:val="21"/>
-                <w:szCs w:val="21"/>
-                <w:lang w:eastAsia="id-ID"/>
-                <w14:ligatures w14:val="none"/>
-              </w:rPr>
-              <w:t>int</w:t>
-            </w:r>
-            <w:r>
-              <w:rPr>
-                <w:rFonts w:ascii="Consolas" w:eastAsia="Times New Roman" w:hAnsi="Consolas" w:cs="Times New Roman"/>
-                <w:color w:val="CCCCCC"/>
-                <w:sz w:val="21"/>
-                <w:szCs w:val="21"/>
-                <w:lang w:eastAsia="id-ID"/>
-                <w14:ligatures w14:val="none"/>
-              </w:rPr>
-              <w:t xml:space="preserve"> </w:t>
-            </w:r>
-            <w:r>
-              <w:rPr>
-                <w:rFonts w:ascii="Consolas" w:eastAsia="Times New Roman" w:hAnsi="Consolas" w:cs="Times New Roman"/>
-                <w:color w:val="9CDCFE"/>
-                <w:sz w:val="21"/>
-                <w:szCs w:val="21"/>
-                <w:lang w:eastAsia="id-ID"/>
-                <w14:ligatures w14:val="none"/>
-              </w:rPr>
-              <w:t>y</w:t>
-            </w:r>
-            <w:r>
-              <w:rPr>
-                <w:rFonts w:ascii="Consolas" w:eastAsia="Times New Roman" w:hAnsi="Consolas" w:cs="Times New Roman"/>
-                <w:color w:val="CCCCCC"/>
-                <w:sz w:val="21"/>
-                <w:szCs w:val="21"/>
-                <w:lang w:eastAsia="id-ID"/>
-                <w14:ligatures w14:val="none"/>
-              </w:rPr>
-              <w:t>[</w:t>
-            </w:r>
-            <w:r>
-              <w:rPr>
-                <w:rFonts w:ascii="Consolas" w:eastAsia="Times New Roman" w:hAnsi="Consolas" w:cs="Times New Roman"/>
-                <w:color w:val="B5CEA8"/>
-                <w:sz w:val="21"/>
-                <w:szCs w:val="21"/>
-                <w:lang w:eastAsia="id-ID"/>
-                <w14:ligatures w14:val="none"/>
-              </w:rPr>
-              <w:t>8</w:t>
-            </w:r>
-            <w:r>
-              <w:rPr>
-                <w:rFonts w:ascii="Consolas" w:eastAsia="Times New Roman" w:hAnsi="Consolas" w:cs="Times New Roman"/>
-                <w:color w:val="CCCCCC"/>
-                <w:sz w:val="21"/>
-                <w:szCs w:val="21"/>
-                <w:lang w:eastAsia="id-ID"/>
-                <w14:ligatures w14:val="none"/>
-              </w:rPr>
-              <w:t xml:space="preserve">] </w:t>
-            </w:r>
-            <w:r>
-              <w:rPr>
-                <w:rFonts w:ascii="Consolas" w:eastAsia="Times New Roman" w:hAnsi="Consolas" w:cs="Times New Roman"/>
-                <w:color w:val="D4D4D4"/>
-                <w:sz w:val="21"/>
-                <w:szCs w:val="21"/>
-                <w:lang w:eastAsia="id-ID"/>
-                <w14:ligatures w14:val="none"/>
-              </w:rPr>
-              <w:t>=</w:t>
-            </w:r>
-            <w:r>
-              <w:rPr>
-                <w:rFonts w:ascii="Consolas" w:eastAsia="Times New Roman" w:hAnsi="Consolas" w:cs="Times New Roman"/>
-                <w:color w:val="CCCCCC"/>
-                <w:sz w:val="21"/>
-                <w:szCs w:val="21"/>
-                <w:lang w:eastAsia="id-ID"/>
-                <w14:ligatures w14:val="none"/>
-              </w:rPr>
-              <w:t xml:space="preserve"> { </w:t>
-            </w:r>
-            <w:r>
-              <w:rPr>
-                <w:rFonts w:ascii="Consolas" w:eastAsia="Times New Roman" w:hAnsi="Consolas" w:cs="Times New Roman"/>
-                <w:color w:val="B5CEA8"/>
-                <w:sz w:val="21"/>
-                <w:szCs w:val="21"/>
-                <w:lang w:eastAsia="id-ID"/>
-                <w14:ligatures w14:val="none"/>
-              </w:rPr>
-              <w:t>1</w:t>
-            </w:r>
-            <w:r>
-              <w:rPr>
-                <w:rFonts w:ascii="Consolas" w:eastAsia="Times New Roman" w:hAnsi="Consolas" w:cs="Times New Roman"/>
-                <w:color w:val="CCCCCC"/>
-                <w:sz w:val="21"/>
-                <w:szCs w:val="21"/>
-                <w:lang w:eastAsia="id-ID"/>
-                <w14:ligatures w14:val="none"/>
-              </w:rPr>
-              <w:t xml:space="preserve">, </w:t>
-            </w:r>
-            <w:r>
-              <w:rPr>
-                <w:rFonts w:ascii="Consolas" w:eastAsia="Times New Roman" w:hAnsi="Consolas" w:cs="Times New Roman"/>
-                <w:color w:val="B5CEA8"/>
-                <w:sz w:val="21"/>
-                <w:szCs w:val="21"/>
-                <w:lang w:eastAsia="id-ID"/>
-                <w14:ligatures w14:val="none"/>
-              </w:rPr>
-              <w:t>2</w:t>
-            </w:r>
-            <w:r>
-              <w:rPr>
-                <w:rFonts w:ascii="Consolas" w:eastAsia="Times New Roman" w:hAnsi="Consolas" w:cs="Times New Roman"/>
-                <w:color w:val="CCCCCC"/>
-                <w:sz w:val="21"/>
-                <w:szCs w:val="21"/>
-                <w:lang w:eastAsia="id-ID"/>
-                <w14:ligatures w14:val="none"/>
-              </w:rPr>
-              <w:t xml:space="preserve">, </w:t>
-            </w:r>
-            <w:r>
-              <w:rPr>
-                <w:rFonts w:ascii="Consolas" w:eastAsia="Times New Roman" w:hAnsi="Consolas" w:cs="Times New Roman"/>
-                <w:color w:val="B5CEA8"/>
-                <w:sz w:val="21"/>
-                <w:szCs w:val="21"/>
-                <w:lang w:eastAsia="id-ID"/>
-                <w14:ligatures w14:val="none"/>
-              </w:rPr>
-              <w:t>2</w:t>
-            </w:r>
-            <w:r>
-              <w:rPr>
-                <w:rFonts w:ascii="Consolas" w:eastAsia="Times New Roman" w:hAnsi="Consolas" w:cs="Times New Roman"/>
-                <w:color w:val="CCCCCC"/>
-                <w:sz w:val="21"/>
-                <w:szCs w:val="21"/>
-                <w:lang w:eastAsia="id-ID"/>
-                <w14:ligatures w14:val="none"/>
-              </w:rPr>
-              <w:t xml:space="preserve">, </w:t>
-            </w:r>
-            <w:r>
-              <w:rPr>
-                <w:rFonts w:ascii="Consolas" w:eastAsia="Times New Roman" w:hAnsi="Consolas" w:cs="Times New Roman"/>
-                <w:color w:val="B5CEA8"/>
-                <w:sz w:val="21"/>
-                <w:szCs w:val="21"/>
-                <w:lang w:eastAsia="id-ID"/>
-                <w14:ligatures w14:val="none"/>
-              </w:rPr>
-              <w:t>1</w:t>
-            </w:r>
-            <w:r>
-              <w:rPr>
-                <w:rFonts w:ascii="Consolas" w:eastAsia="Times New Roman" w:hAnsi="Consolas" w:cs="Times New Roman"/>
-                <w:color w:val="CCCCCC"/>
-                <w:sz w:val="21"/>
-                <w:szCs w:val="21"/>
-                <w:lang w:eastAsia="id-ID"/>
-                <w14:ligatures w14:val="none"/>
-              </w:rPr>
-              <w:t xml:space="preserve">, </w:t>
-            </w:r>
-            <w:r>
-              <w:rPr>
-                <w:rFonts w:ascii="Consolas" w:eastAsia="Times New Roman" w:hAnsi="Consolas" w:cs="Times New Roman"/>
-                <w:color w:val="D4D4D4"/>
-                <w:sz w:val="21"/>
-                <w:szCs w:val="21"/>
-                <w:lang w:eastAsia="id-ID"/>
-                <w14:ligatures w14:val="none"/>
-              </w:rPr>
-              <w:t>-</w:t>
-            </w:r>
-            <w:r>
-              <w:rPr>
-                <w:rFonts w:ascii="Consolas" w:eastAsia="Times New Roman" w:hAnsi="Consolas" w:cs="Times New Roman"/>
-                <w:color w:val="B5CEA8"/>
-                <w:sz w:val="21"/>
-                <w:szCs w:val="21"/>
-                <w:lang w:eastAsia="id-ID"/>
-                <w14:ligatures w14:val="none"/>
-              </w:rPr>
-              <w:t>1</w:t>
-            </w:r>
-            <w:r>
-              <w:rPr>
-                <w:rFonts w:ascii="Consolas" w:eastAsia="Times New Roman" w:hAnsi="Consolas" w:cs="Times New Roman"/>
-                <w:color w:val="CCCCCC"/>
-                <w:sz w:val="21"/>
-                <w:szCs w:val="21"/>
-                <w:lang w:eastAsia="id-ID"/>
-                <w14:ligatures w14:val="none"/>
-              </w:rPr>
-              <w:t xml:space="preserve">, </w:t>
-            </w:r>
-            <w:r>
-              <w:rPr>
-                <w:rFonts w:ascii="Consolas" w:eastAsia="Times New Roman" w:hAnsi="Consolas" w:cs="Times New Roman"/>
-                <w:color w:val="D4D4D4"/>
-                <w:sz w:val="21"/>
-                <w:szCs w:val="21"/>
-                <w:lang w:eastAsia="id-ID"/>
-                <w14:ligatures w14:val="none"/>
-              </w:rPr>
-              <w:t>-</w:t>
-            </w:r>
-            <w:r>
-              <w:rPr>
-                <w:rFonts w:ascii="Consolas" w:eastAsia="Times New Roman" w:hAnsi="Consolas" w:cs="Times New Roman"/>
-                <w:color w:val="B5CEA8"/>
-                <w:sz w:val="21"/>
-                <w:szCs w:val="21"/>
-                <w:lang w:eastAsia="id-ID"/>
-                <w14:ligatures w14:val="none"/>
-              </w:rPr>
-              <w:t>2</w:t>
-            </w:r>
-            <w:r>
-              <w:rPr>
-                <w:rFonts w:ascii="Consolas" w:eastAsia="Times New Roman" w:hAnsi="Consolas" w:cs="Times New Roman"/>
-                <w:color w:val="CCCCCC"/>
-                <w:sz w:val="21"/>
-                <w:szCs w:val="21"/>
-                <w:lang w:eastAsia="id-ID"/>
-                <w14:ligatures w14:val="none"/>
-              </w:rPr>
-              <w:t xml:space="preserve">, </w:t>
-            </w:r>
-            <w:r>
-              <w:rPr>
-                <w:rFonts w:ascii="Consolas" w:eastAsia="Times New Roman" w:hAnsi="Consolas" w:cs="Times New Roman"/>
-                <w:color w:val="D4D4D4"/>
-                <w:sz w:val="21"/>
-                <w:szCs w:val="21"/>
-                <w:lang w:eastAsia="id-ID"/>
-                <w14:ligatures w14:val="none"/>
-              </w:rPr>
-              <w:t>-</w:t>
-            </w:r>
-            <w:r>
-              <w:rPr>
-                <w:rFonts w:ascii="Consolas" w:eastAsia="Times New Roman" w:hAnsi="Consolas" w:cs="Times New Roman"/>
-                <w:color w:val="B5CEA8"/>
-                <w:sz w:val="21"/>
-                <w:szCs w:val="21"/>
-                <w:lang w:eastAsia="id-ID"/>
-                <w14:ligatures w14:val="none"/>
-              </w:rPr>
-              <w:t>2</w:t>
-            </w:r>
-            <w:r>
-              <w:rPr>
-                <w:rFonts w:ascii="Consolas" w:eastAsia="Times New Roman" w:hAnsi="Consolas" w:cs="Times New Roman"/>
-                <w:color w:val="CCCCCC"/>
-                <w:sz w:val="21"/>
-                <w:szCs w:val="21"/>
-                <w:lang w:eastAsia="id-ID"/>
-                <w14:ligatures w14:val="none"/>
-              </w:rPr>
-              <w:t xml:space="preserve">, </w:t>
-            </w:r>
-            <w:r>
-              <w:rPr>
-                <w:rFonts w:ascii="Consolas" w:eastAsia="Times New Roman" w:hAnsi="Consolas" w:cs="Times New Roman"/>
-                <w:color w:val="D4D4D4"/>
-                <w:sz w:val="21"/>
-                <w:szCs w:val="21"/>
-                <w:lang w:eastAsia="id-ID"/>
-                <w14:ligatures w14:val="none"/>
-              </w:rPr>
-              <w:t>-</w:t>
-            </w:r>
-            <w:r>
-              <w:rPr>
-                <w:rFonts w:ascii="Consolas" w:eastAsia="Times New Roman" w:hAnsi="Consolas" w:cs="Times New Roman"/>
-                <w:color w:val="B5CEA8"/>
-                <w:sz w:val="21"/>
-                <w:szCs w:val="21"/>
-                <w:lang w:eastAsia="id-ID"/>
-                <w14:ligatures w14:val="none"/>
-              </w:rPr>
-              <w:t>1</w:t>
-            </w:r>
-            <w:r>
-              <w:rPr>
-                <w:rFonts w:ascii="Consolas" w:eastAsia="Times New Roman" w:hAnsi="Consolas" w:cs="Times New Roman"/>
-                <w:color w:val="CCCCCC"/>
-                <w:sz w:val="21"/>
-                <w:szCs w:val="21"/>
-                <w:lang w:eastAsia="id-ID"/>
-                <w14:ligatures w14:val="none"/>
-              </w:rPr>
-              <w:t xml:space="preserve"> };</w:t>
-            </w:r>
-          </w:p>
-          <w:p>
-            <w:pPr>
-              <w:shd w:val="clear" w:color="auto" w:fill="1F1F1F"/>
-              <w:spacing w:line="285" w:lineRule="atLeast"/>
-              <w:rPr>
-                <w:rFonts w:ascii="Consolas" w:eastAsia="Times New Roman" w:hAnsi="Consolas" w:cs="Times New Roman"/>
-                <w:color w:val="CCCCCC"/>
-                <w:sz w:val="21"/>
-                <w:szCs w:val="21"/>
-                <w:lang w:eastAsia="id-ID"/>
-                <w14:ligatures w14:val="none"/>
-              </w:rPr>
-            </w:pPr>
-          </w:p>
-          <w:p>
-            <w:pPr>
-              <w:shd w:val="clear" w:color="auto" w:fill="1F1F1F"/>
-              <w:spacing w:line="285" w:lineRule="atLeast"/>
-              <w:rPr>
-                <w:rFonts w:ascii="Consolas" w:eastAsia="Times New Roman" w:hAnsi="Consolas" w:cs="Times New Roman"/>
-                <w:color w:val="CCCCCC"/>
-                <w:sz w:val="21"/>
-                <w:szCs w:val="21"/>
-                <w:lang w:eastAsia="id-ID"/>
-                <w14:ligatures w14:val="none"/>
-              </w:rPr>
-            </w:pPr>
-            <w:r>
-              <w:rPr>
-                <w:rFonts w:ascii="Consolas" w:eastAsia="Times New Roman" w:hAnsi="Consolas" w:cs="Times New Roman"/>
-                <w:color w:val="CCCCCC"/>
-                <w:sz w:val="21"/>
-                <w:szCs w:val="21"/>
-                <w:lang w:eastAsia="id-ID"/>
-                <w14:ligatures w14:val="none"/>
-              </w:rPr>
-              <w:t xml:space="preserve">  </w:t>
-            </w:r>
-            <w:r>
-              <w:rPr>
-                <w:rFonts w:ascii="Consolas" w:eastAsia="Times New Roman" w:hAnsi="Consolas" w:cs="Times New Roman"/>
-                <w:color w:val="6A9955"/>
-                <w:sz w:val="21"/>
-                <w:szCs w:val="21"/>
-                <w:lang w:eastAsia="id-ID"/>
-                <w14:ligatures w14:val="none"/>
-              </w:rPr>
-              <w:t>// Algoritma untuk mencari cell yang kemungkinan bisa ditempati</w:t>
-            </w:r>
-          </w:p>
-          <w:p>
-            <w:pPr>
-              <w:shd w:val="clear" w:color="auto" w:fill="1F1F1F"/>
-              <w:spacing w:line="285" w:lineRule="atLeast"/>
-              <w:rPr>
-                <w:rFonts w:ascii="Consolas" w:eastAsia="Times New Roman" w:hAnsi="Consolas" w:cs="Times New Roman"/>
-                <w:color w:val="CCCCCC"/>
-                <w:sz w:val="21"/>
-                <w:szCs w:val="21"/>
-                <w:lang w:eastAsia="id-ID"/>
-                <w14:ligatures w14:val="none"/>
-              </w:rPr>
-            </w:pPr>
-            <w:r>
-              <w:rPr>
-                <w:rFonts w:ascii="Consolas" w:eastAsia="Times New Roman" w:hAnsi="Consolas" w:cs="Times New Roman"/>
-                <w:color w:val="CCCCCC"/>
-                <w:sz w:val="21"/>
-                <w:szCs w:val="21"/>
-                <w:lang w:eastAsia="id-ID"/>
-                <w14:ligatures w14:val="none"/>
-              </w:rPr>
-              <w:t xml:space="preserve">  </w:t>
-            </w:r>
-            <w:r>
-              <w:rPr>
-                <w:rFonts w:ascii="Consolas" w:eastAsia="Times New Roman" w:hAnsi="Consolas" w:cs="Times New Roman"/>
-                <w:color w:val="C586C0"/>
-                <w:sz w:val="21"/>
-                <w:szCs w:val="21"/>
-                <w:lang w:eastAsia="id-ID"/>
-                <w14:ligatures w14:val="none"/>
-              </w:rPr>
-              <w:t>for</w:t>
-            </w:r>
-            <w:r>
-              <w:rPr>
-                <w:rFonts w:ascii="Consolas" w:eastAsia="Times New Roman" w:hAnsi="Consolas" w:cs="Times New Roman"/>
-                <w:color w:val="CCCCCC"/>
-                <w:sz w:val="21"/>
-                <w:szCs w:val="21"/>
-                <w:lang w:eastAsia="id-ID"/>
-                <w14:ligatures w14:val="none"/>
-              </w:rPr>
-              <w:t xml:space="preserve"> (</w:t>
-            </w:r>
-            <w:r>
-              <w:rPr>
-                <w:rFonts w:ascii="Consolas" w:eastAsia="Times New Roman" w:hAnsi="Consolas" w:cs="Times New Roman"/>
-                <w:color w:val="569CD6"/>
-                <w:sz w:val="21"/>
-                <w:szCs w:val="21"/>
-                <w:lang w:eastAsia="id-ID"/>
-                <w14:ligatures w14:val="none"/>
-              </w:rPr>
-              <w:t>int</w:t>
-            </w:r>
-            <w:r>
-              <w:rPr>
-                <w:rFonts w:ascii="Consolas" w:eastAsia="Times New Roman" w:hAnsi="Consolas" w:cs="Times New Roman"/>
-                <w:color w:val="CCCCCC"/>
-                <w:sz w:val="21"/>
-                <w:szCs w:val="21"/>
-                <w:lang w:eastAsia="id-ID"/>
-                <w14:ligatures w14:val="none"/>
-              </w:rPr>
-              <w:t xml:space="preserve"> </w:t>
-            </w:r>
-            <w:r>
-              <w:rPr>
-                <w:rFonts w:ascii="Consolas" w:eastAsia="Times New Roman" w:hAnsi="Consolas" w:cs="Times New Roman"/>
-                <w:color w:val="9CDCFE"/>
-                <w:sz w:val="21"/>
-                <w:szCs w:val="21"/>
-                <w:lang w:eastAsia="id-ID"/>
-                <w14:ligatures w14:val="none"/>
-              </w:rPr>
-              <w:t>i</w:t>
-            </w:r>
-            <w:r>
-              <w:rPr>
-                <w:rFonts w:ascii="Consolas" w:eastAsia="Times New Roman" w:hAnsi="Consolas" w:cs="Times New Roman"/>
-                <w:color w:val="CCCCCC"/>
-                <w:sz w:val="21"/>
-                <w:szCs w:val="21"/>
-                <w:lang w:eastAsia="id-ID"/>
-                <w14:ligatures w14:val="none"/>
-              </w:rPr>
-              <w:t xml:space="preserve"> </w:t>
-            </w:r>
-            <w:r>
-              <w:rPr>
-                <w:rFonts w:ascii="Consolas" w:eastAsia="Times New Roman" w:hAnsi="Consolas" w:cs="Times New Roman"/>
-                <w:color w:val="D4D4D4"/>
-                <w:sz w:val="21"/>
-                <w:szCs w:val="21"/>
-                <w:lang w:eastAsia="id-ID"/>
-                <w14:ligatures w14:val="none"/>
-              </w:rPr>
-              <w:t>=</w:t>
-            </w:r>
-            <w:r>
-              <w:rPr>
-                <w:rFonts w:ascii="Consolas" w:eastAsia="Times New Roman" w:hAnsi="Consolas" w:cs="Times New Roman"/>
-                <w:color w:val="CCCCCC"/>
-                <w:sz w:val="21"/>
-                <w:szCs w:val="21"/>
-                <w:lang w:eastAsia="id-ID"/>
-                <w14:ligatures w14:val="none"/>
-              </w:rPr>
-              <w:t xml:space="preserve"> </w:t>
-            </w:r>
-            <w:r>
-              <w:rPr>
-                <w:rFonts w:ascii="Consolas" w:eastAsia="Times New Roman" w:hAnsi="Consolas" w:cs="Times New Roman"/>
-                <w:color w:val="B5CEA8"/>
-                <w:sz w:val="21"/>
-                <w:szCs w:val="21"/>
-                <w:lang w:eastAsia="id-ID"/>
-                <w14:ligatures w14:val="none"/>
-              </w:rPr>
-              <w:t>0</w:t>
-            </w:r>
-            <w:r>
-              <w:rPr>
-                <w:rFonts w:ascii="Consolas" w:eastAsia="Times New Roman" w:hAnsi="Consolas" w:cs="Times New Roman"/>
-                <w:color w:val="CCCCCC"/>
-                <w:sz w:val="21"/>
-                <w:szCs w:val="21"/>
-                <w:lang w:eastAsia="id-ID"/>
-                <w14:ligatures w14:val="none"/>
-              </w:rPr>
-              <w:t xml:space="preserve">; </w:t>
-            </w:r>
-            <w:r>
-              <w:rPr>
-                <w:rFonts w:ascii="Consolas" w:eastAsia="Times New Roman" w:hAnsi="Consolas" w:cs="Times New Roman"/>
-                <w:color w:val="9CDCFE"/>
-                <w:sz w:val="21"/>
-                <w:szCs w:val="21"/>
-                <w:lang w:eastAsia="id-ID"/>
-                <w14:ligatures w14:val="none"/>
-              </w:rPr>
-              <w:t>i</w:t>
-            </w:r>
-            <w:r>
-              <w:rPr>
-                <w:rFonts w:ascii="Consolas" w:eastAsia="Times New Roman" w:hAnsi="Consolas" w:cs="Times New Roman"/>
-                <w:color w:val="CCCCCC"/>
-                <w:sz w:val="21"/>
-                <w:szCs w:val="21"/>
-                <w:lang w:eastAsia="id-ID"/>
-                <w14:ligatures w14:val="none"/>
-              </w:rPr>
-              <w:t xml:space="preserve"> </w:t>
-            </w:r>
-            <w:r>
-              <w:rPr>
-                <w:rFonts w:ascii="Consolas" w:eastAsia="Times New Roman" w:hAnsi="Consolas" w:cs="Times New Roman"/>
-                <w:color w:val="D4D4D4"/>
-                <w:sz w:val="21"/>
-                <w:szCs w:val="21"/>
-                <w:lang w:eastAsia="id-ID"/>
-                <w14:ligatures w14:val="none"/>
-              </w:rPr>
-              <w:t>&lt;</w:t>
-            </w:r>
-            <w:r>
-              <w:rPr>
-                <w:rFonts w:ascii="Consolas" w:eastAsia="Times New Roman" w:hAnsi="Consolas" w:cs="Times New Roman"/>
-                <w:color w:val="CCCCCC"/>
-                <w:sz w:val="21"/>
-                <w:szCs w:val="21"/>
-                <w:lang w:eastAsia="id-ID"/>
-                <w14:ligatures w14:val="none"/>
-              </w:rPr>
-              <w:t xml:space="preserve"> </w:t>
-            </w:r>
-            <w:r>
-              <w:rPr>
-                <w:rFonts w:ascii="Consolas" w:eastAsia="Times New Roman" w:hAnsi="Consolas" w:cs="Times New Roman"/>
-                <w:color w:val="B5CEA8"/>
-                <w:sz w:val="21"/>
-                <w:szCs w:val="21"/>
-                <w:lang w:eastAsia="id-ID"/>
-                <w14:ligatures w14:val="none"/>
-              </w:rPr>
-              <w:t>8</w:t>
-            </w:r>
-            <w:r>
-              <w:rPr>
-                <w:rFonts w:ascii="Consolas" w:eastAsia="Times New Roman" w:hAnsi="Consolas" w:cs="Times New Roman"/>
-                <w:color w:val="CCCCCC"/>
-                <w:sz w:val="21"/>
-                <w:szCs w:val="21"/>
-                <w:lang w:eastAsia="id-ID"/>
-                <w14:ligatures w14:val="none"/>
-              </w:rPr>
-              <w:t xml:space="preserve">; </w:t>
-            </w:r>
-            <w:r>
-              <w:rPr>
-                <w:rFonts w:ascii="Consolas" w:eastAsia="Times New Roman" w:hAnsi="Consolas" w:cs="Times New Roman"/>
-                <w:color w:val="9CDCFE"/>
-                <w:sz w:val="21"/>
-                <w:szCs w:val="21"/>
-                <w:lang w:eastAsia="id-ID"/>
-                <w14:ligatures w14:val="none"/>
-              </w:rPr>
-              <w:t>i</w:t>
-            </w:r>
-            <w:r>
-              <w:rPr>
-                <w:rFonts w:ascii="Consolas" w:eastAsia="Times New Roman" w:hAnsi="Consolas" w:cs="Times New Roman"/>
-                <w:color w:val="D4D4D4"/>
-                <w:sz w:val="21"/>
-                <w:szCs w:val="21"/>
-                <w:lang w:eastAsia="id-ID"/>
-                <w14:ligatures w14:val="none"/>
-              </w:rPr>
-              <w:t>++</w:t>
-            </w:r>
-            <w:r>
-              <w:rPr>
-                <w:rFonts w:ascii="Consolas" w:eastAsia="Times New Roman" w:hAnsi="Consolas" w:cs="Times New Roman"/>
-                <w:color w:val="CCCCCC"/>
-                <w:sz w:val="21"/>
-                <w:szCs w:val="21"/>
-                <w:lang w:eastAsia="id-ID"/>
-                <w14:ligatures w14:val="none"/>
-              </w:rPr>
-              <w:t>) {</w:t>
-            </w:r>
-          </w:p>
-          <w:p>
-            <w:pPr>
-              <w:shd w:val="clear" w:color="auto" w:fill="1F1F1F"/>
-              <w:spacing w:line="285" w:lineRule="atLeast"/>
-              <w:rPr>
-                <w:rFonts w:ascii="Consolas" w:eastAsia="Times New Roman" w:hAnsi="Consolas" w:cs="Times New Roman"/>
-                <w:color w:val="CCCCCC"/>
-                <w:sz w:val="21"/>
-                <w:szCs w:val="21"/>
-                <w:lang w:eastAsia="id-ID"/>
-                <w14:ligatures w14:val="none"/>
-              </w:rPr>
-            </w:pPr>
-            <w:r>
-              <w:rPr>
-                <w:rFonts w:ascii="Consolas" w:eastAsia="Times New Roman" w:hAnsi="Consolas" w:cs="Times New Roman"/>
-                <w:color w:val="CCCCCC"/>
-                <w:sz w:val="21"/>
-                <w:szCs w:val="21"/>
-                <w:lang w:eastAsia="id-ID"/>
-                <w14:ligatures w14:val="none"/>
-              </w:rPr>
-              <w:t xml:space="preserve">    </w:t>
-            </w:r>
-            <w:r>
-              <w:rPr>
-                <w:rFonts w:ascii="Consolas" w:eastAsia="Times New Roman" w:hAnsi="Consolas" w:cs="Times New Roman"/>
-                <w:color w:val="6A9955"/>
-                <w:sz w:val="21"/>
-                <w:szCs w:val="21"/>
-                <w:lang w:eastAsia="id-ID"/>
-                <w14:ligatures w14:val="none"/>
-              </w:rPr>
-              <w:t>// Logika dari operasi ini adalah menjumlahkan baris dan kolom yang dipilih dengan array x dan y sesuai dengan index iterasi</w:t>
-            </w:r>
-          </w:p>
-          <w:p>
-            <w:pPr>
-              <w:shd w:val="clear" w:color="auto" w:fill="1F1F1F"/>
-              <w:spacing w:line="285" w:lineRule="atLeast"/>
-              <w:rPr>
-                <w:rFonts w:ascii="Consolas" w:eastAsia="Times New Roman" w:hAnsi="Consolas" w:cs="Times New Roman"/>
-                <w:color w:val="CCCCCC"/>
-                <w:sz w:val="21"/>
-                <w:szCs w:val="21"/>
-                <w:lang w:eastAsia="id-ID"/>
-                <w14:ligatures w14:val="none"/>
-              </w:rPr>
-            </w:pPr>
-            <w:r>
-              <w:rPr>
-                <w:rFonts w:ascii="Consolas" w:eastAsia="Times New Roman" w:hAnsi="Consolas" w:cs="Times New Roman"/>
-                <w:color w:val="CCCCCC"/>
-                <w:sz w:val="21"/>
-                <w:szCs w:val="21"/>
-                <w:lang w:eastAsia="id-ID"/>
-                <w14:ligatures w14:val="none"/>
-              </w:rPr>
-              <w:t xml:space="preserve">    </w:t>
-            </w:r>
-            <w:r>
-              <w:rPr>
-                <w:rFonts w:ascii="Consolas" w:eastAsia="Times New Roman" w:hAnsi="Consolas" w:cs="Times New Roman"/>
-                <w:color w:val="6A9955"/>
-                <w:sz w:val="21"/>
-                <w:szCs w:val="21"/>
-                <w:lang w:eastAsia="id-ID"/>
-                <w14:ligatures w14:val="none"/>
-              </w:rPr>
-              <w:t>// agar membentuk pola L yang bisa dilakukan oleh bidak kuda</w:t>
-            </w:r>
-          </w:p>
-          <w:p>
-            <w:pPr>
-              <w:shd w:val="clear" w:color="auto" w:fill="1F1F1F"/>
-              <w:spacing w:line="285" w:lineRule="atLeast"/>
-              <w:rPr>
-                <w:rFonts w:ascii="Consolas" w:eastAsia="Times New Roman" w:hAnsi="Consolas" w:cs="Times New Roman"/>
-                <w:color w:val="CCCCCC"/>
-                <w:sz w:val="21"/>
-                <w:szCs w:val="21"/>
-                <w:lang w:eastAsia="id-ID"/>
-                <w14:ligatures w14:val="none"/>
-              </w:rPr>
-            </w:pPr>
-            <w:r>
-              <w:rPr>
-                <w:rFonts w:ascii="Consolas" w:eastAsia="Times New Roman" w:hAnsi="Consolas" w:cs="Times New Roman"/>
-                <w:color w:val="CCCCCC"/>
-                <w:sz w:val="21"/>
-                <w:szCs w:val="21"/>
-                <w:lang w:eastAsia="id-ID"/>
-                <w14:ligatures w14:val="none"/>
-              </w:rPr>
-              <w:t xml:space="preserve">    </w:t>
-            </w:r>
-            <w:r>
-              <w:rPr>
-                <w:rFonts w:ascii="Consolas" w:eastAsia="Times New Roman" w:hAnsi="Consolas" w:cs="Times New Roman"/>
-                <w:color w:val="569CD6"/>
-                <w:sz w:val="21"/>
-                <w:szCs w:val="21"/>
-                <w:lang w:eastAsia="id-ID"/>
-                <w14:ligatures w14:val="none"/>
-              </w:rPr>
-              <w:t>int</w:t>
-            </w:r>
-            <w:r>
-              <w:rPr>
-                <w:rFonts w:ascii="Consolas" w:eastAsia="Times New Roman" w:hAnsi="Consolas" w:cs="Times New Roman"/>
-                <w:color w:val="CCCCCC"/>
-                <w:sz w:val="21"/>
-                <w:szCs w:val="21"/>
-                <w:lang w:eastAsia="id-ID"/>
-                <w14:ligatures w14:val="none"/>
-              </w:rPr>
-              <w:t xml:space="preserve"> </w:t>
-            </w:r>
-            <w:r>
-              <w:rPr>
-                <w:rFonts w:ascii="Consolas" w:eastAsia="Times New Roman" w:hAnsi="Consolas" w:cs="Times New Roman"/>
-                <w:color w:val="9CDCFE"/>
-                <w:sz w:val="21"/>
-                <w:szCs w:val="21"/>
-                <w:lang w:eastAsia="id-ID"/>
-                <w14:ligatures w14:val="none"/>
-              </w:rPr>
-              <w:t>kemungkinanX</w:t>
-            </w:r>
-            <w:r>
-              <w:rPr>
-                <w:rFonts w:ascii="Consolas" w:eastAsia="Times New Roman" w:hAnsi="Consolas" w:cs="Times New Roman"/>
-                <w:color w:val="CCCCCC"/>
-                <w:sz w:val="21"/>
-                <w:szCs w:val="21"/>
-                <w:lang w:eastAsia="id-ID"/>
-                <w14:ligatures w14:val="none"/>
-              </w:rPr>
-              <w:t xml:space="preserve"> </w:t>
-            </w:r>
-            <w:r>
-              <w:rPr>
-                <w:rFonts w:ascii="Consolas" w:eastAsia="Times New Roman" w:hAnsi="Consolas" w:cs="Times New Roman"/>
-                <w:color w:val="D4D4D4"/>
-                <w:sz w:val="21"/>
-                <w:szCs w:val="21"/>
-                <w:lang w:eastAsia="id-ID"/>
-                <w14:ligatures w14:val="none"/>
-              </w:rPr>
-              <w:t>=</w:t>
-            </w:r>
-            <w:r>
-              <w:rPr>
-                <w:rFonts w:ascii="Consolas" w:eastAsia="Times New Roman" w:hAnsi="Consolas" w:cs="Times New Roman"/>
-                <w:color w:val="CCCCCC"/>
-                <w:sz w:val="21"/>
-                <w:szCs w:val="21"/>
-                <w:lang w:eastAsia="id-ID"/>
-                <w14:ligatures w14:val="none"/>
-              </w:rPr>
-              <w:t xml:space="preserve"> </w:t>
-            </w:r>
-            <w:r>
-              <w:rPr>
-                <w:rFonts w:ascii="Consolas" w:eastAsia="Times New Roman" w:hAnsi="Consolas" w:cs="Times New Roman"/>
-                <w:color w:val="9CDCFE"/>
-                <w:sz w:val="21"/>
-                <w:szCs w:val="21"/>
-                <w:lang w:eastAsia="id-ID"/>
-                <w14:ligatures w14:val="none"/>
-              </w:rPr>
-              <w:t>baris</w:t>
-            </w:r>
-            <w:r>
-              <w:rPr>
-                <w:rFonts w:ascii="Consolas" w:eastAsia="Times New Roman" w:hAnsi="Consolas" w:cs="Times New Roman"/>
-                <w:color w:val="CCCCCC"/>
-                <w:sz w:val="21"/>
-                <w:szCs w:val="21"/>
-                <w:lang w:eastAsia="id-ID"/>
-                <w14:ligatures w14:val="none"/>
-              </w:rPr>
-              <w:t xml:space="preserve"> </w:t>
-            </w:r>
-            <w:r>
-              <w:rPr>
-                <w:rFonts w:ascii="Consolas" w:eastAsia="Times New Roman" w:hAnsi="Consolas" w:cs="Times New Roman"/>
-                <w:color w:val="D4D4D4"/>
-                <w:sz w:val="21"/>
-                <w:szCs w:val="21"/>
-                <w:lang w:eastAsia="id-ID"/>
-                <w14:ligatures w14:val="none"/>
-              </w:rPr>
-              <w:t>+</w:t>
-            </w:r>
-            <w:r>
-              <w:rPr>
-                <w:rFonts w:ascii="Consolas" w:eastAsia="Times New Roman" w:hAnsi="Consolas" w:cs="Times New Roman"/>
-                <w:color w:val="CCCCCC"/>
-                <w:sz w:val="21"/>
-                <w:szCs w:val="21"/>
-                <w:lang w:eastAsia="id-ID"/>
-                <w14:ligatures w14:val="none"/>
-              </w:rPr>
-              <w:t xml:space="preserve"> </w:t>
-            </w:r>
-            <w:r>
-              <w:rPr>
-                <w:rFonts w:ascii="Consolas" w:eastAsia="Times New Roman" w:hAnsi="Consolas" w:cs="Times New Roman"/>
-                <w:color w:val="9CDCFE"/>
-                <w:sz w:val="21"/>
-                <w:szCs w:val="21"/>
-                <w:lang w:eastAsia="id-ID"/>
-                <w14:ligatures w14:val="none"/>
-              </w:rPr>
-              <w:t>x</w:t>
-            </w:r>
-            <w:r>
-              <w:rPr>
-                <w:rFonts w:ascii="Consolas" w:eastAsia="Times New Roman" w:hAnsi="Consolas" w:cs="Times New Roman"/>
-                <w:color w:val="CCCCCC"/>
-                <w:sz w:val="21"/>
-                <w:szCs w:val="21"/>
-                <w:lang w:eastAsia="id-ID"/>
-                <w14:ligatures w14:val="none"/>
-              </w:rPr>
-              <w:t>[</w:t>
-            </w:r>
-            <w:r>
-              <w:rPr>
-                <w:rFonts w:ascii="Consolas" w:eastAsia="Times New Roman" w:hAnsi="Consolas" w:cs="Times New Roman"/>
-                <w:color w:val="9CDCFE"/>
-                <w:sz w:val="21"/>
-                <w:szCs w:val="21"/>
-                <w:lang w:eastAsia="id-ID"/>
-                <w14:ligatures w14:val="none"/>
-              </w:rPr>
-              <w:t>i</w:t>
-            </w:r>
-            <w:r>
-              <w:rPr>
-                <w:rFonts w:ascii="Consolas" w:eastAsia="Times New Roman" w:hAnsi="Consolas" w:cs="Times New Roman"/>
-                <w:color w:val="CCCCCC"/>
-                <w:sz w:val="21"/>
-                <w:szCs w:val="21"/>
-                <w:lang w:eastAsia="id-ID"/>
-                <w14:ligatures w14:val="none"/>
-              </w:rPr>
-              <w:t>];</w:t>
-            </w:r>
-          </w:p>
-          <w:p>
-            <w:pPr>
-              <w:shd w:val="clear" w:color="auto" w:fill="1F1F1F"/>
-              <w:spacing w:line="285" w:lineRule="atLeast"/>
-              <w:rPr>
-                <w:rFonts w:ascii="Consolas" w:eastAsia="Times New Roman" w:hAnsi="Consolas" w:cs="Times New Roman"/>
-                <w:color w:val="CCCCCC"/>
-                <w:sz w:val="21"/>
-                <w:szCs w:val="21"/>
-                <w:lang w:eastAsia="id-ID"/>
-                <w14:ligatures w14:val="none"/>
-              </w:rPr>
-            </w:pPr>
-            <w:r>
-              <w:rPr>
-                <w:rFonts w:ascii="Consolas" w:eastAsia="Times New Roman" w:hAnsi="Consolas" w:cs="Times New Roman"/>
-                <w:color w:val="CCCCCC"/>
-                <w:sz w:val="21"/>
-                <w:szCs w:val="21"/>
-                <w:lang w:eastAsia="id-ID"/>
-                <w14:ligatures w14:val="none"/>
-              </w:rPr>
-              <w:t xml:space="preserve">    </w:t>
-            </w:r>
-            <w:r>
-              <w:rPr>
-                <w:rFonts w:ascii="Consolas" w:eastAsia="Times New Roman" w:hAnsi="Consolas" w:cs="Times New Roman"/>
-                <w:color w:val="569CD6"/>
-                <w:sz w:val="21"/>
-                <w:szCs w:val="21"/>
-                <w:lang w:eastAsia="id-ID"/>
-                <w14:ligatures w14:val="none"/>
-              </w:rPr>
-              <w:t>int</w:t>
-            </w:r>
-            <w:r>
-              <w:rPr>
-                <w:rFonts w:ascii="Consolas" w:eastAsia="Times New Roman" w:hAnsi="Consolas" w:cs="Times New Roman"/>
-                <w:color w:val="CCCCCC"/>
-                <w:sz w:val="21"/>
-                <w:szCs w:val="21"/>
-                <w:lang w:eastAsia="id-ID"/>
-                <w14:ligatures w14:val="none"/>
-              </w:rPr>
-              <w:t xml:space="preserve"> </w:t>
-            </w:r>
-            <w:r>
-              <w:rPr>
-                <w:rFonts w:ascii="Consolas" w:eastAsia="Times New Roman" w:hAnsi="Consolas" w:cs="Times New Roman"/>
-                <w:color w:val="9CDCFE"/>
-                <w:sz w:val="21"/>
-                <w:szCs w:val="21"/>
-                <w:lang w:eastAsia="id-ID"/>
-                <w14:ligatures w14:val="none"/>
-              </w:rPr>
-              <w:t>kemungkinanY</w:t>
-            </w:r>
-            <w:r>
-              <w:rPr>
-                <w:rFonts w:ascii="Consolas" w:eastAsia="Times New Roman" w:hAnsi="Consolas" w:cs="Times New Roman"/>
-                <w:color w:val="CCCCCC"/>
-                <w:sz w:val="21"/>
-                <w:szCs w:val="21"/>
-                <w:lang w:eastAsia="id-ID"/>
-                <w14:ligatures w14:val="none"/>
-              </w:rPr>
-              <w:t xml:space="preserve"> </w:t>
-            </w:r>
-            <w:r>
-              <w:rPr>
-                <w:rFonts w:ascii="Consolas" w:eastAsia="Times New Roman" w:hAnsi="Consolas" w:cs="Times New Roman"/>
-                <w:color w:val="D4D4D4"/>
-                <w:sz w:val="21"/>
-                <w:szCs w:val="21"/>
-                <w:lang w:eastAsia="id-ID"/>
-                <w14:ligatures w14:val="none"/>
-              </w:rPr>
-              <w:t>=</w:t>
-            </w:r>
-            <w:r>
-              <w:rPr>
-                <w:rFonts w:ascii="Consolas" w:eastAsia="Times New Roman" w:hAnsi="Consolas" w:cs="Times New Roman"/>
-                <w:color w:val="CCCCCC"/>
-                <w:sz w:val="21"/>
-                <w:szCs w:val="21"/>
-                <w:lang w:eastAsia="id-ID"/>
-                <w14:ligatures w14:val="none"/>
-              </w:rPr>
-              <w:t xml:space="preserve"> </w:t>
-            </w:r>
-            <w:r>
-              <w:rPr>
-                <w:rFonts w:ascii="Consolas" w:eastAsia="Times New Roman" w:hAnsi="Consolas" w:cs="Times New Roman"/>
-                <w:color w:val="9CDCFE"/>
-                <w:sz w:val="21"/>
-                <w:szCs w:val="21"/>
-                <w:lang w:eastAsia="id-ID"/>
-                <w14:ligatures w14:val="none"/>
-              </w:rPr>
-              <w:t>kolom</w:t>
-            </w:r>
-            <w:r>
-              <w:rPr>
-                <w:rFonts w:ascii="Consolas" w:eastAsia="Times New Roman" w:hAnsi="Consolas" w:cs="Times New Roman"/>
-                <w:color w:val="CCCCCC"/>
-                <w:sz w:val="21"/>
-                <w:szCs w:val="21"/>
-                <w:lang w:eastAsia="id-ID"/>
-                <w14:ligatures w14:val="none"/>
-              </w:rPr>
-              <w:t xml:space="preserve"> </w:t>
-            </w:r>
-            <w:r>
-              <w:rPr>
-                <w:rFonts w:ascii="Consolas" w:eastAsia="Times New Roman" w:hAnsi="Consolas" w:cs="Times New Roman"/>
-                <w:color w:val="D4D4D4"/>
-                <w:sz w:val="21"/>
-                <w:szCs w:val="21"/>
-                <w:lang w:eastAsia="id-ID"/>
-                <w14:ligatures w14:val="none"/>
-              </w:rPr>
-              <w:t>+</w:t>
-            </w:r>
-            <w:r>
-              <w:rPr>
-                <w:rFonts w:ascii="Consolas" w:eastAsia="Times New Roman" w:hAnsi="Consolas" w:cs="Times New Roman"/>
-                <w:color w:val="CCCCCC"/>
-                <w:sz w:val="21"/>
-                <w:szCs w:val="21"/>
-                <w:lang w:eastAsia="id-ID"/>
-                <w14:ligatures w14:val="none"/>
-              </w:rPr>
-              <w:t xml:space="preserve"> </w:t>
-            </w:r>
-            <w:r>
-              <w:rPr>
-                <w:rFonts w:ascii="Consolas" w:eastAsia="Times New Roman" w:hAnsi="Consolas" w:cs="Times New Roman"/>
-                <w:color w:val="9CDCFE"/>
-                <w:sz w:val="21"/>
-                <w:szCs w:val="21"/>
-                <w:lang w:eastAsia="id-ID"/>
-                <w14:ligatures w14:val="none"/>
-              </w:rPr>
-              <w:t>y</w:t>
-            </w:r>
-            <w:r>
-              <w:rPr>
-                <w:rFonts w:ascii="Consolas" w:eastAsia="Times New Roman" w:hAnsi="Consolas" w:cs="Times New Roman"/>
-                <w:color w:val="CCCCCC"/>
-                <w:sz w:val="21"/>
-                <w:szCs w:val="21"/>
-                <w:lang w:eastAsia="id-ID"/>
-                <w14:ligatures w14:val="none"/>
-              </w:rPr>
-              <w:t>[</w:t>
-            </w:r>
-            <w:r>
-              <w:rPr>
-                <w:rFonts w:ascii="Consolas" w:eastAsia="Times New Roman" w:hAnsi="Consolas" w:cs="Times New Roman"/>
-                <w:color w:val="9CDCFE"/>
-                <w:sz w:val="21"/>
-                <w:szCs w:val="21"/>
-                <w:lang w:eastAsia="id-ID"/>
-                <w14:ligatures w14:val="none"/>
-              </w:rPr>
-              <w:t>i</w:t>
-            </w:r>
-            <w:r>
-              <w:rPr>
-                <w:rFonts w:ascii="Consolas" w:eastAsia="Times New Roman" w:hAnsi="Consolas" w:cs="Times New Roman"/>
-                <w:color w:val="CCCCCC"/>
-                <w:sz w:val="21"/>
-                <w:szCs w:val="21"/>
-                <w:lang w:eastAsia="id-ID"/>
-                <w14:ligatures w14:val="none"/>
-              </w:rPr>
-              <w:t>];</w:t>
-            </w:r>
-          </w:p>
-          <w:p>
-            <w:pPr>
-              <w:shd w:val="clear" w:color="auto" w:fill="1F1F1F"/>
-              <w:spacing w:line="285" w:lineRule="atLeast"/>
-              <w:rPr>
-                <w:rFonts w:ascii="Consolas" w:eastAsia="Times New Roman" w:hAnsi="Consolas" w:cs="Times New Roman"/>
-                <w:color w:val="CCCCCC"/>
-                <w:sz w:val="21"/>
-                <w:szCs w:val="21"/>
-                <w:lang w:eastAsia="id-ID"/>
-                <w14:ligatures w14:val="none"/>
-              </w:rPr>
-            </w:pPr>
-          </w:p>
-          <w:p>
-            <w:pPr>
-              <w:shd w:val="clear" w:color="auto" w:fill="1F1F1F"/>
-              <w:spacing w:line="285" w:lineRule="atLeast"/>
-              <w:rPr>
-                <w:rFonts w:ascii="Consolas" w:eastAsia="Times New Roman" w:hAnsi="Consolas" w:cs="Times New Roman"/>
-                <w:color w:val="CCCCCC"/>
-                <w:sz w:val="21"/>
-                <w:szCs w:val="21"/>
-                <w:lang w:eastAsia="id-ID"/>
-                <w14:ligatures w14:val="none"/>
-              </w:rPr>
-            </w:pPr>
-            <w:r>
-              <w:rPr>
-                <w:rFonts w:ascii="Consolas" w:eastAsia="Times New Roman" w:hAnsi="Consolas" w:cs="Times New Roman"/>
-                <w:color w:val="CCCCCC"/>
-                <w:sz w:val="21"/>
-                <w:szCs w:val="21"/>
-                <w:lang w:eastAsia="id-ID"/>
-                <w14:ligatures w14:val="none"/>
-              </w:rPr>
-              <w:t xml:space="preserve">    </w:t>
-            </w:r>
-            <w:r>
-              <w:rPr>
-                <w:rFonts w:ascii="Consolas" w:eastAsia="Times New Roman" w:hAnsi="Consolas" w:cs="Times New Roman"/>
-                <w:color w:val="6A9955"/>
-                <w:sz w:val="21"/>
-                <w:szCs w:val="21"/>
-                <w:lang w:eastAsia="id-ID"/>
-                <w14:ligatures w14:val="none"/>
-              </w:rPr>
-              <w:t>// Cek apakah posisi kemungkinan bidak kuda yang baru masih berada di dalam papan 8x8, jika iya maka nilainya diubah menjadi 1</w:t>
-            </w:r>
-          </w:p>
-          <w:p>
-            <w:pPr>
-              <w:shd w:val="clear" w:color="auto" w:fill="1F1F1F"/>
-              <w:spacing w:line="285" w:lineRule="atLeast"/>
-              <w:rPr>
-                <w:rFonts w:ascii="Consolas" w:eastAsia="Times New Roman" w:hAnsi="Consolas" w:cs="Times New Roman"/>
-                <w:color w:val="CCCCCC"/>
-                <w:sz w:val="21"/>
-                <w:szCs w:val="21"/>
-                <w:lang w:eastAsia="id-ID"/>
-                <w14:ligatures w14:val="none"/>
-              </w:rPr>
-            </w:pPr>
-            <w:r>
-              <w:rPr>
-                <w:rFonts w:ascii="Consolas" w:eastAsia="Times New Roman" w:hAnsi="Consolas" w:cs="Times New Roman"/>
-                <w:color w:val="CCCCCC"/>
-                <w:sz w:val="21"/>
-                <w:szCs w:val="21"/>
-                <w:lang w:eastAsia="id-ID"/>
-                <w14:ligatures w14:val="none"/>
-              </w:rPr>
-              <w:t xml:space="preserve">    </w:t>
-            </w:r>
-            <w:r>
-              <w:rPr>
-                <w:rFonts w:ascii="Consolas" w:eastAsia="Times New Roman" w:hAnsi="Consolas" w:cs="Times New Roman"/>
-                <w:color w:val="C586C0"/>
-                <w:sz w:val="21"/>
-                <w:szCs w:val="21"/>
-                <w:lang w:eastAsia="id-ID"/>
-                <w14:ligatures w14:val="none"/>
-              </w:rPr>
-              <w:t>if</w:t>
-            </w:r>
-            <w:r>
-              <w:rPr>
-                <w:rFonts w:ascii="Consolas" w:eastAsia="Times New Roman" w:hAnsi="Consolas" w:cs="Times New Roman"/>
-                <w:color w:val="CCCCCC"/>
-                <w:sz w:val="21"/>
-                <w:szCs w:val="21"/>
-                <w:lang w:eastAsia="id-ID"/>
-                <w14:ligatures w14:val="none"/>
-              </w:rPr>
-              <w:t xml:space="preserve"> (</w:t>
-            </w:r>
-            <w:r>
-              <w:rPr>
-                <w:rFonts w:ascii="Consolas" w:eastAsia="Times New Roman" w:hAnsi="Consolas" w:cs="Times New Roman"/>
-                <w:color w:val="9CDCFE"/>
-                <w:sz w:val="21"/>
-                <w:szCs w:val="21"/>
-                <w:lang w:eastAsia="id-ID"/>
-                <w14:ligatures w14:val="none"/>
-              </w:rPr>
-              <w:t>kemungkinanX</w:t>
-            </w:r>
-            <w:r>
-              <w:rPr>
-                <w:rFonts w:ascii="Consolas" w:eastAsia="Times New Roman" w:hAnsi="Consolas" w:cs="Times New Roman"/>
-                <w:color w:val="CCCCCC"/>
-                <w:sz w:val="21"/>
-                <w:szCs w:val="21"/>
-                <w:lang w:eastAsia="id-ID"/>
-                <w14:ligatures w14:val="none"/>
-              </w:rPr>
-              <w:t xml:space="preserve"> </w:t>
-            </w:r>
-            <w:r>
-              <w:rPr>
-                <w:rFonts w:ascii="Consolas" w:eastAsia="Times New Roman" w:hAnsi="Consolas" w:cs="Times New Roman"/>
-                <w:color w:val="D4D4D4"/>
-                <w:sz w:val="21"/>
-                <w:szCs w:val="21"/>
-                <w:lang w:eastAsia="id-ID"/>
-                <w14:ligatures w14:val="none"/>
-              </w:rPr>
-              <w:t>&gt;=</w:t>
-            </w:r>
-            <w:r>
-              <w:rPr>
-                <w:rFonts w:ascii="Consolas" w:eastAsia="Times New Roman" w:hAnsi="Consolas" w:cs="Times New Roman"/>
-                <w:color w:val="CCCCCC"/>
-                <w:sz w:val="21"/>
-                <w:szCs w:val="21"/>
-                <w:lang w:eastAsia="id-ID"/>
-                <w14:ligatures w14:val="none"/>
-              </w:rPr>
-              <w:t xml:space="preserve"> </w:t>
-            </w:r>
-            <w:r>
-              <w:rPr>
-                <w:rFonts w:ascii="Consolas" w:eastAsia="Times New Roman" w:hAnsi="Consolas" w:cs="Times New Roman"/>
-                <w:color w:val="B5CEA8"/>
-                <w:sz w:val="21"/>
-                <w:szCs w:val="21"/>
-                <w:lang w:eastAsia="id-ID"/>
-                <w14:ligatures w14:val="none"/>
-              </w:rPr>
-              <w:t>0</w:t>
-            </w:r>
-            <w:r>
-              <w:rPr>
-                <w:rFonts w:ascii="Consolas" w:eastAsia="Times New Roman" w:hAnsi="Consolas" w:cs="Times New Roman"/>
-                <w:color w:val="CCCCCC"/>
-                <w:sz w:val="21"/>
-                <w:szCs w:val="21"/>
-                <w:lang w:eastAsia="id-ID"/>
-                <w14:ligatures w14:val="none"/>
-              </w:rPr>
-              <w:t xml:space="preserve"> </w:t>
-            </w:r>
-            <w:r>
-              <w:rPr>
-                <w:rFonts w:ascii="Consolas" w:eastAsia="Times New Roman" w:hAnsi="Consolas" w:cs="Times New Roman"/>
-                <w:color w:val="D4D4D4"/>
-                <w:sz w:val="21"/>
-                <w:szCs w:val="21"/>
-                <w:lang w:eastAsia="id-ID"/>
-                <w14:ligatures w14:val="none"/>
-              </w:rPr>
-              <w:t>&amp;&amp;</w:t>
-            </w:r>
-            <w:r>
-              <w:rPr>
-                <w:rFonts w:ascii="Consolas" w:eastAsia="Times New Roman" w:hAnsi="Consolas" w:cs="Times New Roman"/>
-                <w:color w:val="CCCCCC"/>
-                <w:sz w:val="21"/>
-                <w:szCs w:val="21"/>
-                <w:lang w:eastAsia="id-ID"/>
-                <w14:ligatures w14:val="none"/>
-              </w:rPr>
-              <w:t xml:space="preserve"> </w:t>
-            </w:r>
-            <w:r>
-              <w:rPr>
-                <w:rFonts w:ascii="Consolas" w:eastAsia="Times New Roman" w:hAnsi="Consolas" w:cs="Times New Roman"/>
-                <w:color w:val="9CDCFE"/>
-                <w:sz w:val="21"/>
-                <w:szCs w:val="21"/>
-                <w:lang w:eastAsia="id-ID"/>
-                <w14:ligatures w14:val="none"/>
-              </w:rPr>
-              <w:t>kemungkinanX</w:t>
-            </w:r>
-            <w:r>
-              <w:rPr>
-                <w:rFonts w:ascii="Consolas" w:eastAsia="Times New Roman" w:hAnsi="Consolas" w:cs="Times New Roman"/>
-                <w:color w:val="CCCCCC"/>
-                <w:sz w:val="21"/>
-                <w:szCs w:val="21"/>
-                <w:lang w:eastAsia="id-ID"/>
-                <w14:ligatures w14:val="none"/>
-              </w:rPr>
-              <w:t xml:space="preserve"> </w:t>
-            </w:r>
-            <w:r>
-              <w:rPr>
-                <w:rFonts w:ascii="Consolas" w:eastAsia="Times New Roman" w:hAnsi="Consolas" w:cs="Times New Roman"/>
-                <w:color w:val="D4D4D4"/>
-                <w:sz w:val="21"/>
-                <w:szCs w:val="21"/>
-                <w:lang w:eastAsia="id-ID"/>
-                <w14:ligatures w14:val="none"/>
-              </w:rPr>
-              <w:t>&lt;</w:t>
-            </w:r>
-            <w:r>
-              <w:rPr>
-                <w:rFonts w:ascii="Consolas" w:eastAsia="Times New Roman" w:hAnsi="Consolas" w:cs="Times New Roman"/>
-                <w:color w:val="CCCCCC"/>
-                <w:sz w:val="21"/>
-                <w:szCs w:val="21"/>
-                <w:lang w:eastAsia="id-ID"/>
-                <w14:ligatures w14:val="none"/>
-              </w:rPr>
-              <w:t xml:space="preserve"> </w:t>
-            </w:r>
-            <w:r>
-              <w:rPr>
-                <w:rFonts w:ascii="Consolas" w:eastAsia="Times New Roman" w:hAnsi="Consolas" w:cs="Times New Roman"/>
-                <w:color w:val="B5CEA8"/>
-                <w:sz w:val="21"/>
-                <w:szCs w:val="21"/>
-                <w:lang w:eastAsia="id-ID"/>
-                <w14:ligatures w14:val="none"/>
-              </w:rPr>
-              <w:t>8</w:t>
-            </w:r>
-            <w:r>
-              <w:rPr>
-                <w:rFonts w:ascii="Consolas" w:eastAsia="Times New Roman" w:hAnsi="Consolas" w:cs="Times New Roman"/>
-                <w:color w:val="CCCCCC"/>
-                <w:sz w:val="21"/>
-                <w:szCs w:val="21"/>
-                <w:lang w:eastAsia="id-ID"/>
-                <w14:ligatures w14:val="none"/>
-              </w:rPr>
-              <w:t xml:space="preserve"> </w:t>
-            </w:r>
-            <w:r>
-              <w:rPr>
-                <w:rFonts w:ascii="Consolas" w:eastAsia="Times New Roman" w:hAnsi="Consolas" w:cs="Times New Roman"/>
-                <w:color w:val="D4D4D4"/>
-                <w:sz w:val="21"/>
-                <w:szCs w:val="21"/>
-                <w:lang w:eastAsia="id-ID"/>
-                <w14:ligatures w14:val="none"/>
-              </w:rPr>
-              <w:t>&amp;&amp;</w:t>
-            </w:r>
-            <w:r>
-              <w:rPr>
-                <w:rFonts w:ascii="Consolas" w:eastAsia="Times New Roman" w:hAnsi="Consolas" w:cs="Times New Roman"/>
-                <w:color w:val="CCCCCC"/>
-                <w:sz w:val="21"/>
-                <w:szCs w:val="21"/>
-                <w:lang w:eastAsia="id-ID"/>
-                <w14:ligatures w14:val="none"/>
-              </w:rPr>
-              <w:t xml:space="preserve"> </w:t>
-            </w:r>
-            <w:r>
-              <w:rPr>
-                <w:rFonts w:ascii="Consolas" w:eastAsia="Times New Roman" w:hAnsi="Consolas" w:cs="Times New Roman"/>
-                <w:color w:val="9CDCFE"/>
-                <w:sz w:val="21"/>
-                <w:szCs w:val="21"/>
-                <w:lang w:eastAsia="id-ID"/>
-                <w14:ligatures w14:val="none"/>
-              </w:rPr>
-              <w:t>kemungkinanY</w:t>
-            </w:r>
-            <w:r>
-              <w:rPr>
-                <w:rFonts w:ascii="Consolas" w:eastAsia="Times New Roman" w:hAnsi="Consolas" w:cs="Times New Roman"/>
-                <w:color w:val="CCCCCC"/>
-                <w:sz w:val="21"/>
-                <w:szCs w:val="21"/>
-                <w:lang w:eastAsia="id-ID"/>
-                <w14:ligatures w14:val="none"/>
-              </w:rPr>
-              <w:t xml:space="preserve"> </w:t>
-            </w:r>
-            <w:r>
-              <w:rPr>
-                <w:rFonts w:ascii="Consolas" w:eastAsia="Times New Roman" w:hAnsi="Consolas" w:cs="Times New Roman"/>
-                <w:color w:val="D4D4D4"/>
-                <w:sz w:val="21"/>
-                <w:szCs w:val="21"/>
-                <w:lang w:eastAsia="id-ID"/>
-                <w14:ligatures w14:val="none"/>
-              </w:rPr>
-              <w:t>&gt;=</w:t>
-            </w:r>
-            <w:r>
-              <w:rPr>
-                <w:rFonts w:ascii="Consolas" w:eastAsia="Times New Roman" w:hAnsi="Consolas" w:cs="Times New Roman"/>
-                <w:color w:val="CCCCCC"/>
-                <w:sz w:val="21"/>
-                <w:szCs w:val="21"/>
-                <w:lang w:eastAsia="id-ID"/>
-                <w14:ligatures w14:val="none"/>
-              </w:rPr>
-              <w:t xml:space="preserve"> </w:t>
-            </w:r>
-            <w:r>
-              <w:rPr>
-                <w:rFonts w:ascii="Consolas" w:eastAsia="Times New Roman" w:hAnsi="Consolas" w:cs="Times New Roman"/>
-                <w:color w:val="B5CEA8"/>
-                <w:sz w:val="21"/>
-                <w:szCs w:val="21"/>
-                <w:lang w:eastAsia="id-ID"/>
-                <w14:ligatures w14:val="none"/>
-              </w:rPr>
-              <w:t>0</w:t>
-            </w:r>
-            <w:r>
-              <w:rPr>
-                <w:rFonts w:ascii="Consolas" w:eastAsia="Times New Roman" w:hAnsi="Consolas" w:cs="Times New Roman"/>
-                <w:color w:val="CCCCCC"/>
-                <w:sz w:val="21"/>
-                <w:szCs w:val="21"/>
-                <w:lang w:eastAsia="id-ID"/>
-                <w14:ligatures w14:val="none"/>
-              </w:rPr>
-              <w:t xml:space="preserve"> </w:t>
-            </w:r>
-            <w:r>
-              <w:rPr>
-                <w:rFonts w:ascii="Consolas" w:eastAsia="Times New Roman" w:hAnsi="Consolas" w:cs="Times New Roman"/>
-                <w:color w:val="D4D4D4"/>
-                <w:sz w:val="21"/>
-                <w:szCs w:val="21"/>
-                <w:lang w:eastAsia="id-ID"/>
-                <w14:ligatures w14:val="none"/>
-              </w:rPr>
-              <w:t>&amp;&amp;</w:t>
-            </w:r>
-            <w:r>
-              <w:rPr>
-                <w:rFonts w:ascii="Consolas" w:eastAsia="Times New Roman" w:hAnsi="Consolas" w:cs="Times New Roman"/>
-                <w:color w:val="CCCCCC"/>
-                <w:sz w:val="21"/>
-                <w:szCs w:val="21"/>
-                <w:lang w:eastAsia="id-ID"/>
-                <w14:ligatures w14:val="none"/>
-              </w:rPr>
-              <w:t xml:space="preserve"> </w:t>
-            </w:r>
-            <w:r>
-              <w:rPr>
-                <w:rFonts w:ascii="Consolas" w:eastAsia="Times New Roman" w:hAnsi="Consolas" w:cs="Times New Roman"/>
-                <w:color w:val="9CDCFE"/>
-                <w:sz w:val="21"/>
-                <w:szCs w:val="21"/>
-                <w:lang w:eastAsia="id-ID"/>
-                <w14:ligatures w14:val="none"/>
-              </w:rPr>
-              <w:t>kemungkinanY</w:t>
-            </w:r>
-            <w:r>
-              <w:rPr>
-                <w:rFonts w:ascii="Consolas" w:eastAsia="Times New Roman" w:hAnsi="Consolas" w:cs="Times New Roman"/>
-                <w:color w:val="CCCCCC"/>
-                <w:sz w:val="21"/>
-                <w:szCs w:val="21"/>
-                <w:lang w:eastAsia="id-ID"/>
-                <w14:ligatures w14:val="none"/>
-              </w:rPr>
-              <w:t xml:space="preserve"> </w:t>
-            </w:r>
-            <w:r>
-              <w:rPr>
-                <w:rFonts w:ascii="Consolas" w:eastAsia="Times New Roman" w:hAnsi="Consolas" w:cs="Times New Roman"/>
-                <w:color w:val="D4D4D4"/>
-                <w:sz w:val="21"/>
-                <w:szCs w:val="21"/>
-                <w:lang w:eastAsia="id-ID"/>
-                <w14:ligatures w14:val="none"/>
-              </w:rPr>
-              <w:t>&lt;</w:t>
-            </w:r>
-            <w:r>
-              <w:rPr>
-                <w:rFonts w:ascii="Consolas" w:eastAsia="Times New Roman" w:hAnsi="Consolas" w:cs="Times New Roman"/>
-                <w:color w:val="CCCCCC"/>
-                <w:sz w:val="21"/>
-                <w:szCs w:val="21"/>
-                <w:lang w:eastAsia="id-ID"/>
-                <w14:ligatures w14:val="none"/>
-              </w:rPr>
-              <w:t xml:space="preserve"> </w:t>
-            </w:r>
-            <w:r>
-              <w:rPr>
-                <w:rFonts w:ascii="Consolas" w:eastAsia="Times New Roman" w:hAnsi="Consolas" w:cs="Times New Roman"/>
-                <w:color w:val="B5CEA8"/>
-                <w:sz w:val="21"/>
-                <w:szCs w:val="21"/>
-                <w:lang w:eastAsia="id-ID"/>
-                <w14:ligatures w14:val="none"/>
-              </w:rPr>
-              <w:t>8</w:t>
-            </w:r>
-            <w:r>
-              <w:rPr>
-                <w:rFonts w:ascii="Consolas" w:eastAsia="Times New Roman" w:hAnsi="Consolas" w:cs="Times New Roman"/>
-                <w:color w:val="CCCCCC"/>
-                <w:sz w:val="21"/>
-                <w:szCs w:val="21"/>
-                <w:lang w:eastAsia="id-ID"/>
-                <w14:ligatures w14:val="none"/>
-              </w:rPr>
-              <w:t>) {</w:t>
-            </w:r>
-          </w:p>
-          <w:p>
-            <w:pPr>
-              <w:shd w:val="clear" w:color="auto" w:fill="1F1F1F"/>
-              <w:spacing w:line="285" w:lineRule="atLeast"/>
-              <w:rPr>
-                <w:rFonts w:ascii="Consolas" w:eastAsia="Times New Roman" w:hAnsi="Consolas" w:cs="Times New Roman"/>
-                <w:color w:val="CCCCCC"/>
-                <w:sz w:val="21"/>
-                <w:szCs w:val="21"/>
-                <w:lang w:eastAsia="id-ID"/>
-                <w14:ligatures w14:val="none"/>
-              </w:rPr>
-            </w:pPr>
-            <w:r>
-              <w:rPr>
-                <w:rFonts w:ascii="Consolas" w:eastAsia="Times New Roman" w:hAnsi="Consolas" w:cs="Times New Roman"/>
-                <w:color w:val="CCCCCC"/>
-                <w:sz w:val="21"/>
-                <w:szCs w:val="21"/>
-                <w:lang w:eastAsia="id-ID"/>
-                <w14:ligatures w14:val="none"/>
-              </w:rPr>
-              <w:t xml:space="preserve">      </w:t>
-            </w:r>
-            <w:r>
-              <w:rPr>
-                <w:rFonts w:ascii="Consolas" w:eastAsia="Times New Roman" w:hAnsi="Consolas" w:cs="Times New Roman"/>
-                <w:color w:val="6A9955"/>
-                <w:sz w:val="21"/>
-                <w:szCs w:val="21"/>
-                <w:lang w:eastAsia="id-ID"/>
-                <w14:ligatures w14:val="none"/>
-              </w:rPr>
-              <w:t>// Parameter papan berisi alamat pertama dari array papan 8x8, disini kita membaca array papan 2 dimensi sebagai 1 dimensi</w:t>
-            </w:r>
-          </w:p>
-          <w:p>
-            <w:pPr>
-              <w:shd w:val="clear" w:color="auto" w:fill="1F1F1F"/>
-              <w:spacing w:line="285" w:lineRule="atLeast"/>
-              <w:rPr>
-                <w:rFonts w:ascii="Consolas" w:eastAsia="Times New Roman" w:hAnsi="Consolas" w:cs="Times New Roman"/>
-                <w:color w:val="CCCCCC"/>
-                <w:sz w:val="21"/>
-                <w:szCs w:val="21"/>
-                <w:lang w:eastAsia="id-ID"/>
-                <w14:ligatures w14:val="none"/>
-              </w:rPr>
-            </w:pPr>
-            <w:r>
-              <w:rPr>
-                <w:rFonts w:ascii="Consolas" w:eastAsia="Times New Roman" w:hAnsi="Consolas" w:cs="Times New Roman"/>
-                <w:color w:val="CCCCCC"/>
-                <w:sz w:val="21"/>
-                <w:szCs w:val="21"/>
-                <w:lang w:eastAsia="id-ID"/>
-                <w14:ligatures w14:val="none"/>
-              </w:rPr>
-              <w:t xml:space="preserve">      </w:t>
-            </w:r>
-            <w:r>
-              <w:rPr>
-                <w:rFonts w:ascii="Consolas" w:eastAsia="Times New Roman" w:hAnsi="Consolas" w:cs="Times New Roman"/>
-                <w:color w:val="6A9955"/>
-                <w:sz w:val="21"/>
-                <w:szCs w:val="21"/>
-                <w:lang w:eastAsia="id-ID"/>
-                <w14:ligatures w14:val="none"/>
-              </w:rPr>
-              <w:t>// dengan rumus "(baris yang dicari * jumlah kolom) + kolom yang dicari" sehingga jika posisi kuda adalah baris 2 kolom 2,</w:t>
-            </w:r>
-          </w:p>
-          <w:p>
-            <w:pPr>
-              <w:shd w:val="clear" w:color="auto" w:fill="1F1F1F"/>
-              <w:spacing w:line="285" w:lineRule="atLeast"/>
-              <w:rPr>
-                <w:rFonts w:ascii="Consolas" w:eastAsia="Times New Roman" w:hAnsi="Consolas" w:cs="Times New Roman"/>
-                <w:color w:val="CCCCCC"/>
-                <w:sz w:val="21"/>
-                <w:szCs w:val="21"/>
-                <w:lang w:eastAsia="id-ID"/>
-                <w14:ligatures w14:val="none"/>
-              </w:rPr>
-            </w:pPr>
-            <w:r>
-              <w:rPr>
-                <w:rFonts w:ascii="Consolas" w:eastAsia="Times New Roman" w:hAnsi="Consolas" w:cs="Times New Roman"/>
-                <w:color w:val="CCCCCC"/>
-                <w:sz w:val="21"/>
-                <w:szCs w:val="21"/>
-                <w:lang w:eastAsia="id-ID"/>
-                <w14:ligatures w14:val="none"/>
-              </w:rPr>
-              <w:t xml:space="preserve">      </w:t>
-            </w:r>
-            <w:r>
-              <w:rPr>
-                <w:rFonts w:ascii="Consolas" w:eastAsia="Times New Roman" w:hAnsi="Consolas" w:cs="Times New Roman"/>
-                <w:color w:val="6A9955"/>
-                <w:sz w:val="21"/>
-                <w:szCs w:val="21"/>
-                <w:lang w:eastAsia="id-ID"/>
-                <w14:ligatures w14:val="none"/>
-              </w:rPr>
-              <w:t>// maka kemungkinan pertamanya berada pada index "(4 * 8) + 3 = 35" yang dimana index 35 dalam array papan 8x8 adalah [4][3]</w:t>
-            </w:r>
-          </w:p>
-          <w:p>
-            <w:pPr>
-              <w:shd w:val="clear" w:color="auto" w:fill="1F1F1F"/>
-              <w:spacing w:line="285" w:lineRule="atLeast"/>
-              <w:rPr>
-                <w:rFonts w:ascii="Consolas" w:eastAsia="Times New Roman" w:hAnsi="Consolas" w:cs="Times New Roman"/>
-                <w:color w:val="CCCCCC"/>
-                <w:sz w:val="21"/>
-                <w:szCs w:val="21"/>
-                <w:lang w:eastAsia="id-ID"/>
-                <w14:ligatures w14:val="none"/>
-              </w:rPr>
-            </w:pPr>
-            <w:r>
-              <w:rPr>
-                <w:rFonts w:ascii="Consolas" w:eastAsia="Times New Roman" w:hAnsi="Consolas" w:cs="Times New Roman"/>
-                <w:color w:val="CCCCCC"/>
-                <w:sz w:val="21"/>
-                <w:szCs w:val="21"/>
-                <w:lang w:eastAsia="id-ID"/>
-                <w14:ligatures w14:val="none"/>
-              </w:rPr>
-              <w:t xml:space="preserve">      </w:t>
-            </w:r>
-            <w:r>
-              <w:rPr>
-                <w:rFonts w:ascii="Consolas" w:eastAsia="Times New Roman" w:hAnsi="Consolas" w:cs="Times New Roman"/>
-                <w:color w:val="6A9955"/>
-                <w:sz w:val="21"/>
-                <w:szCs w:val="21"/>
-                <w:lang w:eastAsia="id-ID"/>
-                <w14:ligatures w14:val="none"/>
-              </w:rPr>
-              <w:t>// yang nilainya kemudian akan diubah menjadi angka 1</w:t>
-            </w:r>
-          </w:p>
-          <w:p>
-            <w:pPr>
-              <w:shd w:val="clear" w:color="auto" w:fill="1F1F1F"/>
-              <w:spacing w:line="285" w:lineRule="atLeast"/>
-              <w:rPr>
-                <w:rFonts w:ascii="Consolas" w:eastAsia="Times New Roman" w:hAnsi="Consolas" w:cs="Times New Roman"/>
-                <w:color w:val="CCCCCC"/>
-                <w:sz w:val="21"/>
-                <w:szCs w:val="21"/>
-                <w:lang w:eastAsia="id-ID"/>
-                <w14:ligatures w14:val="none"/>
-              </w:rPr>
-            </w:pPr>
-            <w:r>
-              <w:rPr>
-                <w:rFonts w:ascii="Consolas" w:eastAsia="Times New Roman" w:hAnsi="Consolas" w:cs="Times New Roman"/>
-                <w:color w:val="CCCCCC"/>
-                <w:sz w:val="21"/>
-                <w:szCs w:val="21"/>
-                <w:lang w:eastAsia="id-ID"/>
-                <w14:ligatures w14:val="none"/>
-              </w:rPr>
-              <w:t xml:space="preserve">      </w:t>
-            </w:r>
-            <w:r>
-              <w:rPr>
-                <w:rFonts w:ascii="Consolas" w:eastAsia="Times New Roman" w:hAnsi="Consolas" w:cs="Times New Roman"/>
-                <w:color w:val="9CDCFE"/>
-                <w:sz w:val="21"/>
-                <w:szCs w:val="21"/>
-                <w:lang w:eastAsia="id-ID"/>
-                <w14:ligatures w14:val="none"/>
-              </w:rPr>
-              <w:t>papan</w:t>
-            </w:r>
-            <w:r>
-              <w:rPr>
-                <w:rFonts w:ascii="Consolas" w:eastAsia="Times New Roman" w:hAnsi="Consolas" w:cs="Times New Roman"/>
-                <w:color w:val="CCCCCC"/>
-                <w:sz w:val="21"/>
-                <w:szCs w:val="21"/>
-                <w:lang w:eastAsia="id-ID"/>
-                <w14:ligatures w14:val="none"/>
-              </w:rPr>
-              <w:t>[(</w:t>
-            </w:r>
-            <w:r>
-              <w:rPr>
-                <w:rFonts w:ascii="Consolas" w:eastAsia="Times New Roman" w:hAnsi="Consolas" w:cs="Times New Roman"/>
-                <w:color w:val="9CDCFE"/>
-                <w:sz w:val="21"/>
-                <w:szCs w:val="21"/>
-                <w:lang w:eastAsia="id-ID"/>
-                <w14:ligatures w14:val="none"/>
-              </w:rPr>
-              <w:t>kemungkinanX</w:t>
-            </w:r>
-            <w:r>
-              <w:rPr>
-                <w:rFonts w:ascii="Consolas" w:eastAsia="Times New Roman" w:hAnsi="Consolas" w:cs="Times New Roman"/>
-                <w:color w:val="CCCCCC"/>
-                <w:sz w:val="21"/>
-                <w:szCs w:val="21"/>
-                <w:lang w:eastAsia="id-ID"/>
-                <w14:ligatures w14:val="none"/>
-              </w:rPr>
-              <w:t xml:space="preserve"> </w:t>
-            </w:r>
-            <w:r>
-              <w:rPr>
-                <w:rFonts w:ascii="Consolas" w:eastAsia="Times New Roman" w:hAnsi="Consolas" w:cs="Times New Roman"/>
-                <w:color w:val="D4D4D4"/>
-                <w:sz w:val="21"/>
-                <w:szCs w:val="21"/>
-                <w:lang w:eastAsia="id-ID"/>
-                <w14:ligatures w14:val="none"/>
-              </w:rPr>
-              <w:t>*</w:t>
-            </w:r>
-            <w:r>
-              <w:rPr>
-                <w:rFonts w:ascii="Consolas" w:eastAsia="Times New Roman" w:hAnsi="Consolas" w:cs="Times New Roman"/>
-                <w:color w:val="CCCCCC"/>
-                <w:sz w:val="21"/>
-                <w:szCs w:val="21"/>
-                <w:lang w:eastAsia="id-ID"/>
-                <w14:ligatures w14:val="none"/>
-              </w:rPr>
-              <w:t xml:space="preserve"> </w:t>
-            </w:r>
-            <w:r>
-              <w:rPr>
-                <w:rFonts w:ascii="Consolas" w:eastAsia="Times New Roman" w:hAnsi="Consolas" w:cs="Times New Roman"/>
-                <w:color w:val="B5CEA8"/>
-                <w:sz w:val="21"/>
-                <w:szCs w:val="21"/>
-                <w:lang w:eastAsia="id-ID"/>
-                <w14:ligatures w14:val="none"/>
-              </w:rPr>
-              <w:t>8</w:t>
-            </w:r>
-            <w:r>
-              <w:rPr>
-                <w:rFonts w:ascii="Consolas" w:eastAsia="Times New Roman" w:hAnsi="Consolas" w:cs="Times New Roman"/>
-                <w:color w:val="CCCCCC"/>
-                <w:sz w:val="21"/>
-                <w:szCs w:val="21"/>
-                <w:lang w:eastAsia="id-ID"/>
-                <w14:ligatures w14:val="none"/>
-              </w:rPr>
-              <w:t xml:space="preserve">) </w:t>
-            </w:r>
-            <w:r>
-              <w:rPr>
-                <w:rFonts w:ascii="Consolas" w:eastAsia="Times New Roman" w:hAnsi="Consolas" w:cs="Times New Roman"/>
-                <w:color w:val="D4D4D4"/>
-                <w:sz w:val="21"/>
-                <w:szCs w:val="21"/>
-                <w:lang w:eastAsia="id-ID"/>
-                <w14:ligatures w14:val="none"/>
-              </w:rPr>
-              <w:t>+</w:t>
-            </w:r>
-            <w:r>
-              <w:rPr>
-                <w:rFonts w:ascii="Consolas" w:eastAsia="Times New Roman" w:hAnsi="Consolas" w:cs="Times New Roman"/>
-                <w:color w:val="CCCCCC"/>
-                <w:sz w:val="21"/>
-                <w:szCs w:val="21"/>
-                <w:lang w:eastAsia="id-ID"/>
-                <w14:ligatures w14:val="none"/>
-              </w:rPr>
-              <w:t xml:space="preserve"> </w:t>
-            </w:r>
-            <w:r>
-              <w:rPr>
-                <w:rFonts w:ascii="Consolas" w:eastAsia="Times New Roman" w:hAnsi="Consolas" w:cs="Times New Roman"/>
-                <w:color w:val="9CDCFE"/>
-                <w:sz w:val="21"/>
-                <w:szCs w:val="21"/>
-                <w:lang w:eastAsia="id-ID"/>
-                <w14:ligatures w14:val="none"/>
-              </w:rPr>
-              <w:t>kemungkinanY</w:t>
-            </w:r>
-            <w:r>
-              <w:rPr>
-                <w:rFonts w:ascii="Consolas" w:eastAsia="Times New Roman" w:hAnsi="Consolas" w:cs="Times New Roman"/>
-                <w:color w:val="CCCCCC"/>
-                <w:sz w:val="21"/>
-                <w:szCs w:val="21"/>
-                <w:lang w:eastAsia="id-ID"/>
-                <w14:ligatures w14:val="none"/>
-              </w:rPr>
-              <w:t xml:space="preserve">] </w:t>
-            </w:r>
-            <w:r>
-              <w:rPr>
-                <w:rFonts w:ascii="Consolas" w:eastAsia="Times New Roman" w:hAnsi="Consolas" w:cs="Times New Roman"/>
-                <w:color w:val="D4D4D4"/>
-                <w:sz w:val="21"/>
-                <w:szCs w:val="21"/>
-                <w:lang w:eastAsia="id-ID"/>
-                <w14:ligatures w14:val="none"/>
-              </w:rPr>
-              <w:t>=</w:t>
-            </w:r>
-            <w:r>
-              <w:rPr>
-                <w:rFonts w:ascii="Consolas" w:eastAsia="Times New Roman" w:hAnsi="Consolas" w:cs="Times New Roman"/>
-                <w:color w:val="CCCCCC"/>
-                <w:sz w:val="21"/>
-                <w:szCs w:val="21"/>
-                <w:lang w:eastAsia="id-ID"/>
-                <w14:ligatures w14:val="none"/>
-              </w:rPr>
-              <w:t xml:space="preserve"> </w:t>
-            </w:r>
-            <w:r>
-              <w:rPr>
-                <w:rFonts w:ascii="Consolas" w:eastAsia="Times New Roman" w:hAnsi="Consolas" w:cs="Times New Roman"/>
-                <w:color w:val="B5CEA8"/>
-                <w:sz w:val="21"/>
-                <w:szCs w:val="21"/>
-                <w:lang w:eastAsia="id-ID"/>
-                <w14:ligatures w14:val="none"/>
-              </w:rPr>
-              <w:t>1</w:t>
-            </w:r>
-            <w:r>
-              <w:rPr>
-                <w:rFonts w:ascii="Consolas" w:eastAsia="Times New Roman" w:hAnsi="Consolas" w:cs="Times New Roman"/>
-                <w:color w:val="CCCCCC"/>
-                <w:sz w:val="21"/>
-                <w:szCs w:val="21"/>
-                <w:lang w:eastAsia="id-ID"/>
-                <w14:ligatures w14:val="none"/>
-              </w:rPr>
-              <w:t>;</w:t>
-            </w:r>
-          </w:p>
-          <w:p>
-            <w:pPr>
-              <w:shd w:val="clear" w:color="auto" w:fill="1F1F1F"/>
-              <w:spacing w:line="285" w:lineRule="atLeast"/>
-              <w:rPr>
-                <w:rFonts w:ascii="Consolas" w:eastAsia="Times New Roman" w:hAnsi="Consolas" w:cs="Times New Roman"/>
-                <w:color w:val="CCCCCC"/>
-                <w:sz w:val="21"/>
-                <w:szCs w:val="21"/>
-                <w:lang w:eastAsia="id-ID"/>
-                <w14:ligatures w14:val="none"/>
-              </w:rPr>
-            </w:pPr>
-            <w:r>
-              <w:rPr>
-                <w:rFonts w:ascii="Consolas" w:eastAsia="Times New Roman" w:hAnsi="Consolas" w:cs="Times New Roman"/>
-                <w:color w:val="CCCCCC"/>
-                <w:sz w:val="21"/>
-                <w:szCs w:val="21"/>
-                <w:lang w:eastAsia="id-ID"/>
-                <w14:ligatures w14:val="none"/>
-              </w:rPr>
-              <w:t>    }</w:t>
-            </w:r>
-          </w:p>
-          <w:p>
-            <w:pPr>
-              <w:shd w:val="clear" w:color="auto" w:fill="1F1F1F"/>
-              <w:spacing w:line="285" w:lineRule="atLeast"/>
-              <w:rPr>
-                <w:rFonts w:ascii="Consolas" w:eastAsia="Times New Roman" w:hAnsi="Consolas" w:cs="Times New Roman"/>
-                <w:color w:val="CCCCCC"/>
-                <w:sz w:val="21"/>
-                <w:szCs w:val="21"/>
-                <w:lang w:eastAsia="id-ID"/>
-                <w14:ligatures w14:val="none"/>
-              </w:rPr>
-            </w:pPr>
-            <w:r>
-              <w:rPr>
-                <w:rFonts w:ascii="Consolas" w:eastAsia="Times New Roman" w:hAnsi="Consolas" w:cs="Times New Roman"/>
-                <w:color w:val="CCCCCC"/>
-                <w:sz w:val="21"/>
-                <w:szCs w:val="21"/>
-                <w:lang w:eastAsia="id-ID"/>
-                <w14:ligatures w14:val="none"/>
-              </w:rPr>
-              <w:t>  }</w:t>
-            </w:r>
-          </w:p>
-          <w:p>
-            <w:pPr>
-              <w:shd w:val="clear" w:color="auto" w:fill="1F1F1F"/>
-              <w:spacing w:line="285" w:lineRule="atLeast"/>
-              <w:rPr>
-                <w:rFonts w:ascii="Consolas" w:eastAsia="Times New Roman" w:hAnsi="Consolas" w:cs="Times New Roman"/>
-                <w:color w:val="CCCCCC"/>
-                <w:sz w:val="21"/>
-                <w:szCs w:val="21"/>
-                <w:lang w:eastAsia="id-ID"/>
-                <w14:ligatures w14:val="none"/>
-              </w:rPr>
-            </w:pPr>
-            <w:r>
-              <w:rPr>
-                <w:rFonts w:ascii="Consolas" w:eastAsia="Times New Roman" w:hAnsi="Consolas" w:cs="Times New Roman"/>
-                <w:color w:val="CCCCCC"/>
-                <w:sz w:val="21"/>
-                <w:szCs w:val="21"/>
-                <w:lang w:eastAsia="id-ID"/>
-                <w14:ligatures w14:val="none"/>
-              </w:rPr>
-              <w:t>}</w:t>
-            </w:r>
-          </w:p>
-          <w:p>
-            <w:pPr>
-              <w:shd w:val="clear" w:color="auto" w:fill="1F1F1F"/>
-              <w:spacing w:line="285" w:lineRule="atLeast"/>
-              <w:rPr>
-                <w:rFonts w:ascii="Consolas" w:eastAsia="Times New Roman" w:hAnsi="Consolas" w:cs="Times New Roman"/>
-                <w:color w:val="CCCCCC"/>
-                <w:sz w:val="21"/>
-                <w:szCs w:val="21"/>
-                <w:lang w:eastAsia="id-ID"/>
-                <w14:ligatures w14:val="none"/>
-              </w:rPr>
-            </w:pPr>
-          </w:p>
-          <w:p>
-            <w:pPr>
-              <w:shd w:val="clear" w:color="auto" w:fill="1F1F1F"/>
-              <w:spacing w:line="285" w:lineRule="atLeast"/>
-              <w:rPr>
-                <w:rFonts w:ascii="Consolas" w:eastAsia="Times New Roman" w:hAnsi="Consolas" w:cs="Times New Roman"/>
-                <w:color w:val="CCCCCC"/>
-                <w:sz w:val="21"/>
-                <w:szCs w:val="21"/>
-                <w:lang w:eastAsia="id-ID"/>
-                <w14:ligatures w14:val="none"/>
-              </w:rPr>
-            </w:pPr>
-            <w:r>
-              <w:rPr>
-                <w:rFonts w:ascii="Consolas" w:eastAsia="Times New Roman" w:hAnsi="Consolas" w:cs="Times New Roman"/>
-                <w:color w:val="569CD6"/>
-                <w:sz w:val="21"/>
-                <w:szCs w:val="21"/>
-                <w:lang w:eastAsia="id-ID"/>
-                <w14:ligatures w14:val="none"/>
-              </w:rPr>
-              <w:t>int</w:t>
-            </w:r>
-            <w:r>
-              <w:rPr>
-                <w:rFonts w:ascii="Consolas" w:eastAsia="Times New Roman" w:hAnsi="Consolas" w:cs="Times New Roman"/>
-                <w:color w:val="CCCCCC"/>
-                <w:sz w:val="21"/>
-                <w:szCs w:val="21"/>
-                <w:lang w:eastAsia="id-ID"/>
-                <w14:ligatures w14:val="none"/>
-              </w:rPr>
-              <w:t xml:space="preserve"> </w:t>
-            </w:r>
-            <w:r>
-              <w:rPr>
-                <w:rFonts w:ascii="Consolas" w:eastAsia="Times New Roman" w:hAnsi="Consolas" w:cs="Times New Roman"/>
-                <w:color w:val="DCDCAA"/>
-                <w:sz w:val="21"/>
-                <w:szCs w:val="21"/>
-                <w:lang w:eastAsia="id-ID"/>
-                <w14:ligatures w14:val="none"/>
-              </w:rPr>
-              <w:t>main</w:t>
-            </w:r>
-            <w:r>
-              <w:rPr>
-                <w:rFonts w:ascii="Consolas" w:eastAsia="Times New Roman" w:hAnsi="Consolas" w:cs="Times New Roman"/>
-                <w:color w:val="CCCCCC"/>
-                <w:sz w:val="21"/>
-                <w:szCs w:val="21"/>
-                <w:lang w:eastAsia="id-ID"/>
-                <w14:ligatures w14:val="none"/>
-              </w:rPr>
-              <w:t>() {</w:t>
-            </w:r>
-          </w:p>
-          <w:p>
-            <w:pPr>
-              <w:shd w:val="clear" w:color="auto" w:fill="1F1F1F"/>
-              <w:spacing w:line="285" w:lineRule="atLeast"/>
-              <w:rPr>
-                <w:rFonts w:ascii="Consolas" w:eastAsia="Times New Roman" w:hAnsi="Consolas" w:cs="Times New Roman"/>
-                <w:color w:val="CCCCCC"/>
-                <w:sz w:val="21"/>
-                <w:szCs w:val="21"/>
-                <w:lang w:eastAsia="id-ID"/>
-                <w14:ligatures w14:val="none"/>
-              </w:rPr>
-            </w:pPr>
-            <w:r>
-              <w:rPr>
-                <w:rFonts w:ascii="Consolas" w:eastAsia="Times New Roman" w:hAnsi="Consolas" w:cs="Times New Roman"/>
-                <w:color w:val="CCCCCC"/>
-                <w:sz w:val="21"/>
-                <w:szCs w:val="21"/>
-                <w:lang w:eastAsia="id-ID"/>
-                <w14:ligatures w14:val="none"/>
-              </w:rPr>
-              <w:t xml:space="preserve">  </w:t>
-            </w:r>
-            <w:r>
-              <w:rPr>
-                <w:rFonts w:ascii="Consolas" w:eastAsia="Times New Roman" w:hAnsi="Consolas" w:cs="Times New Roman"/>
-                <w:color w:val="6A9955"/>
-                <w:sz w:val="21"/>
-                <w:szCs w:val="21"/>
-                <w:lang w:eastAsia="id-ID"/>
-                <w14:ligatures w14:val="none"/>
-              </w:rPr>
-              <w:t>// Inisialisasi papan catur 8x8 dengan nilai awal 0 untuk setiap cellnya</w:t>
-            </w:r>
-          </w:p>
-          <w:p>
-            <w:pPr>
-              <w:shd w:val="clear" w:color="auto" w:fill="1F1F1F"/>
-              <w:spacing w:line="285" w:lineRule="atLeast"/>
-              <w:rPr>
-                <w:rFonts w:ascii="Consolas" w:eastAsia="Times New Roman" w:hAnsi="Consolas" w:cs="Times New Roman"/>
-                <w:color w:val="CCCCCC"/>
-                <w:sz w:val="21"/>
-                <w:szCs w:val="21"/>
-                <w:lang w:eastAsia="id-ID"/>
-                <w14:ligatures w14:val="none"/>
-              </w:rPr>
-            </w:pPr>
-            <w:r>
-              <w:rPr>
-                <w:rFonts w:ascii="Consolas" w:eastAsia="Times New Roman" w:hAnsi="Consolas" w:cs="Times New Roman"/>
-                <w:color w:val="CCCCCC"/>
-                <w:sz w:val="21"/>
-                <w:szCs w:val="21"/>
-                <w:lang w:eastAsia="id-ID"/>
-                <w14:ligatures w14:val="none"/>
-              </w:rPr>
-              <w:t xml:space="preserve">  </w:t>
-            </w:r>
-            <w:r>
-              <w:rPr>
-                <w:rFonts w:ascii="Consolas" w:eastAsia="Times New Roman" w:hAnsi="Consolas" w:cs="Times New Roman"/>
-                <w:color w:val="569CD6"/>
-                <w:sz w:val="21"/>
-                <w:szCs w:val="21"/>
-                <w:lang w:eastAsia="id-ID"/>
-                <w14:ligatures w14:val="none"/>
-              </w:rPr>
-              <w:t>int</w:t>
-            </w:r>
-            <w:r>
-              <w:rPr>
-                <w:rFonts w:ascii="Consolas" w:eastAsia="Times New Roman" w:hAnsi="Consolas" w:cs="Times New Roman"/>
-                <w:color w:val="CCCCCC"/>
-                <w:sz w:val="21"/>
-                <w:szCs w:val="21"/>
-                <w:lang w:eastAsia="id-ID"/>
-                <w14:ligatures w14:val="none"/>
-              </w:rPr>
-              <w:t xml:space="preserve"> </w:t>
-            </w:r>
-            <w:r>
-              <w:rPr>
-                <w:rFonts w:ascii="Consolas" w:eastAsia="Times New Roman" w:hAnsi="Consolas" w:cs="Times New Roman"/>
-                <w:color w:val="9CDCFE"/>
-                <w:sz w:val="21"/>
-                <w:szCs w:val="21"/>
-                <w:lang w:eastAsia="id-ID"/>
-                <w14:ligatures w14:val="none"/>
-              </w:rPr>
-              <w:t>papan</w:t>
-            </w:r>
-            <w:r>
-              <w:rPr>
-                <w:rFonts w:ascii="Consolas" w:eastAsia="Times New Roman" w:hAnsi="Consolas" w:cs="Times New Roman"/>
-                <w:color w:val="CCCCCC"/>
-                <w:sz w:val="21"/>
-                <w:szCs w:val="21"/>
-                <w:lang w:eastAsia="id-ID"/>
-                <w14:ligatures w14:val="none"/>
-              </w:rPr>
-              <w:t>[</w:t>
-            </w:r>
-            <w:r>
-              <w:rPr>
-                <w:rFonts w:ascii="Consolas" w:eastAsia="Times New Roman" w:hAnsi="Consolas" w:cs="Times New Roman"/>
-                <w:color w:val="B5CEA8"/>
-                <w:sz w:val="21"/>
-                <w:szCs w:val="21"/>
-                <w:lang w:eastAsia="id-ID"/>
-                <w14:ligatures w14:val="none"/>
-              </w:rPr>
-              <w:t>8</w:t>
-            </w:r>
-            <w:r>
-              <w:rPr>
-                <w:rFonts w:ascii="Consolas" w:eastAsia="Times New Roman" w:hAnsi="Consolas" w:cs="Times New Roman"/>
-                <w:color w:val="CCCCCC"/>
-                <w:sz w:val="21"/>
-                <w:szCs w:val="21"/>
-                <w:lang w:eastAsia="id-ID"/>
-                <w14:ligatures w14:val="none"/>
-              </w:rPr>
-              <w:t>][</w:t>
-            </w:r>
-            <w:r>
-              <w:rPr>
-                <w:rFonts w:ascii="Consolas" w:eastAsia="Times New Roman" w:hAnsi="Consolas" w:cs="Times New Roman"/>
-                <w:color w:val="B5CEA8"/>
-                <w:sz w:val="21"/>
-                <w:szCs w:val="21"/>
-                <w:lang w:eastAsia="id-ID"/>
-                <w14:ligatures w14:val="none"/>
-              </w:rPr>
-              <w:t>8</w:t>
-            </w:r>
-            <w:r>
-              <w:rPr>
-                <w:rFonts w:ascii="Consolas" w:eastAsia="Times New Roman" w:hAnsi="Consolas" w:cs="Times New Roman"/>
-                <w:color w:val="CCCCCC"/>
-                <w:sz w:val="21"/>
-                <w:szCs w:val="21"/>
-                <w:lang w:eastAsia="id-ID"/>
-                <w14:ligatures w14:val="none"/>
-              </w:rPr>
-              <w:t xml:space="preserve">] </w:t>
-            </w:r>
-            <w:r>
-              <w:rPr>
-                <w:rFonts w:ascii="Consolas" w:eastAsia="Times New Roman" w:hAnsi="Consolas" w:cs="Times New Roman"/>
-                <w:color w:val="D4D4D4"/>
-                <w:sz w:val="21"/>
-                <w:szCs w:val="21"/>
-                <w:lang w:eastAsia="id-ID"/>
-                <w14:ligatures w14:val="none"/>
-              </w:rPr>
-              <w:t>=</w:t>
-            </w:r>
-            <w:r>
-              <w:rPr>
-                <w:rFonts w:ascii="Consolas" w:eastAsia="Times New Roman" w:hAnsi="Consolas" w:cs="Times New Roman"/>
-                <w:color w:val="CCCCCC"/>
-                <w:sz w:val="21"/>
-                <w:szCs w:val="21"/>
-                <w:lang w:eastAsia="id-ID"/>
-                <w14:ligatures w14:val="none"/>
-              </w:rPr>
-              <w:t xml:space="preserve"> { {</w:t>
-            </w:r>
-            <w:r>
-              <w:rPr>
-                <w:rFonts w:ascii="Consolas" w:eastAsia="Times New Roman" w:hAnsi="Consolas" w:cs="Times New Roman"/>
-                <w:color w:val="B5CEA8"/>
-                <w:sz w:val="21"/>
-                <w:szCs w:val="21"/>
-                <w:lang w:eastAsia="id-ID"/>
-                <w14:ligatures w14:val="none"/>
-              </w:rPr>
-              <w:t>0</w:t>
-            </w:r>
-            <w:r>
-              <w:rPr>
-                <w:rFonts w:ascii="Consolas" w:eastAsia="Times New Roman" w:hAnsi="Consolas" w:cs="Times New Roman"/>
-                <w:color w:val="CCCCCC"/>
-                <w:sz w:val="21"/>
-                <w:szCs w:val="21"/>
-                <w:lang w:eastAsia="id-ID"/>
-                <w14:ligatures w14:val="none"/>
-              </w:rPr>
-              <w:t>} };</w:t>
-            </w:r>
-          </w:p>
-          <w:p>
-            <w:pPr>
-              <w:shd w:val="clear" w:color="auto" w:fill="1F1F1F"/>
-              <w:spacing w:line="285" w:lineRule="atLeast"/>
-              <w:rPr>
-                <w:rFonts w:ascii="Consolas" w:eastAsia="Times New Roman" w:hAnsi="Consolas" w:cs="Times New Roman"/>
-                <w:color w:val="CCCCCC"/>
-                <w:sz w:val="21"/>
-                <w:szCs w:val="21"/>
-                <w:lang w:eastAsia="id-ID"/>
-                <w14:ligatures w14:val="none"/>
-              </w:rPr>
-            </w:pPr>
-          </w:p>
-          <w:p>
-            <w:pPr>
-              <w:shd w:val="clear" w:color="auto" w:fill="1F1F1F"/>
-              <w:spacing w:line="285" w:lineRule="atLeast"/>
-              <w:rPr>
-                <w:rFonts w:ascii="Consolas" w:eastAsia="Times New Roman" w:hAnsi="Consolas" w:cs="Times New Roman"/>
-                <w:color w:val="CCCCCC"/>
-                <w:sz w:val="21"/>
-                <w:szCs w:val="21"/>
-                <w:lang w:eastAsia="id-ID"/>
-                <w14:ligatures w14:val="none"/>
-              </w:rPr>
-            </w:pPr>
-            <w:r>
-              <w:rPr>
-                <w:rFonts w:ascii="Consolas" w:eastAsia="Times New Roman" w:hAnsi="Consolas" w:cs="Times New Roman"/>
-                <w:color w:val="CCCCCC"/>
-                <w:sz w:val="21"/>
-                <w:szCs w:val="21"/>
-                <w:lang w:eastAsia="id-ID"/>
-                <w14:ligatures w14:val="none"/>
-              </w:rPr>
-              <w:t xml:space="preserve">  </w:t>
-            </w:r>
-            <w:r>
-              <w:rPr>
-                <w:rFonts w:ascii="Consolas" w:eastAsia="Times New Roman" w:hAnsi="Consolas" w:cs="Times New Roman"/>
-                <w:color w:val="6A9955"/>
-                <w:sz w:val="21"/>
-                <w:szCs w:val="21"/>
-                <w:lang w:eastAsia="id-ID"/>
-                <w14:ligatures w14:val="none"/>
-              </w:rPr>
-              <w:t>// Inisialisasi posisi awal bidak kuda yang akan dipindahkan</w:t>
-            </w:r>
-          </w:p>
-          <w:p>
-            <w:pPr>
-              <w:shd w:val="clear" w:color="auto" w:fill="1F1F1F"/>
-              <w:spacing w:line="285" w:lineRule="atLeast"/>
-              <w:rPr>
-                <w:rFonts w:ascii="Consolas" w:eastAsia="Times New Roman" w:hAnsi="Consolas" w:cs="Times New Roman"/>
-                <w:color w:val="CCCCCC"/>
-                <w:sz w:val="21"/>
-                <w:szCs w:val="21"/>
-                <w:lang w:eastAsia="id-ID"/>
-                <w14:ligatures w14:val="none"/>
-              </w:rPr>
-            </w:pPr>
-            <w:r>
-              <w:rPr>
-                <w:rFonts w:ascii="Consolas" w:eastAsia="Times New Roman" w:hAnsi="Consolas" w:cs="Times New Roman"/>
-                <w:color w:val="CCCCCC"/>
-                <w:sz w:val="21"/>
-                <w:szCs w:val="21"/>
-                <w:lang w:eastAsia="id-ID"/>
-                <w14:ligatures w14:val="none"/>
-              </w:rPr>
-              <w:t xml:space="preserve">  </w:t>
-            </w:r>
-            <w:r>
-              <w:rPr>
-                <w:rFonts w:ascii="Consolas" w:eastAsia="Times New Roman" w:hAnsi="Consolas" w:cs="Times New Roman"/>
-                <w:color w:val="569CD6"/>
-                <w:sz w:val="21"/>
-                <w:szCs w:val="21"/>
-                <w:lang w:eastAsia="id-ID"/>
-                <w14:ligatures w14:val="none"/>
-              </w:rPr>
-              <w:t>int</w:t>
-            </w:r>
-            <w:r>
-              <w:rPr>
-                <w:rFonts w:ascii="Consolas" w:eastAsia="Times New Roman" w:hAnsi="Consolas" w:cs="Times New Roman"/>
-                <w:color w:val="CCCCCC"/>
-                <w:sz w:val="21"/>
-                <w:szCs w:val="21"/>
-                <w:lang w:eastAsia="id-ID"/>
-                <w14:ligatures w14:val="none"/>
-              </w:rPr>
-              <w:t xml:space="preserve"> </w:t>
-            </w:r>
-            <w:r>
-              <w:rPr>
-                <w:rFonts w:ascii="Consolas" w:eastAsia="Times New Roman" w:hAnsi="Consolas" w:cs="Times New Roman"/>
-                <w:color w:val="9CDCFE"/>
-                <w:sz w:val="21"/>
-                <w:szCs w:val="21"/>
-                <w:lang w:eastAsia="id-ID"/>
-                <w14:ligatures w14:val="none"/>
-              </w:rPr>
-              <w:t>posisi</w:t>
-            </w:r>
-            <w:r>
-              <w:rPr>
-                <w:rFonts w:ascii="Consolas" w:eastAsia="Times New Roman" w:hAnsi="Consolas" w:cs="Times New Roman"/>
-                <w:color w:val="CCCCCC"/>
-                <w:sz w:val="21"/>
-                <w:szCs w:val="21"/>
-                <w:lang w:eastAsia="id-ID"/>
-                <w14:ligatures w14:val="none"/>
-              </w:rPr>
-              <w:t>[</w:t>
-            </w:r>
-            <w:r>
-              <w:rPr>
-                <w:rFonts w:ascii="Consolas" w:eastAsia="Times New Roman" w:hAnsi="Consolas" w:cs="Times New Roman"/>
-                <w:color w:val="B5CEA8"/>
-                <w:sz w:val="21"/>
-                <w:szCs w:val="21"/>
-                <w:lang w:eastAsia="id-ID"/>
-                <w14:ligatures w14:val="none"/>
-              </w:rPr>
-              <w:t>2</w:t>
-            </w:r>
-            <w:r>
-              <w:rPr>
-                <w:rFonts w:ascii="Consolas" w:eastAsia="Times New Roman" w:hAnsi="Consolas" w:cs="Times New Roman"/>
-                <w:color w:val="CCCCCC"/>
-                <w:sz w:val="21"/>
-                <w:szCs w:val="21"/>
-                <w:lang w:eastAsia="id-ID"/>
-                <w14:ligatures w14:val="none"/>
-              </w:rPr>
-              <w:t>];</w:t>
-            </w:r>
-          </w:p>
-          <w:p>
-            <w:pPr>
-              <w:shd w:val="clear" w:color="auto" w:fill="1F1F1F"/>
-              <w:spacing w:line="285" w:lineRule="atLeast"/>
-              <w:rPr>
-                <w:rFonts w:ascii="Consolas" w:eastAsia="Times New Roman" w:hAnsi="Consolas" w:cs="Times New Roman"/>
-                <w:color w:val="CCCCCC"/>
-                <w:sz w:val="21"/>
-                <w:szCs w:val="21"/>
-                <w:lang w:eastAsia="id-ID"/>
-                <w14:ligatures w14:val="none"/>
-              </w:rPr>
-            </w:pPr>
-            <w:r>
-              <w:rPr>
-                <w:rFonts w:ascii="Consolas" w:eastAsia="Times New Roman" w:hAnsi="Consolas" w:cs="Times New Roman"/>
-                <w:color w:val="CCCCCC"/>
-                <w:sz w:val="21"/>
-                <w:szCs w:val="21"/>
-                <w:lang w:eastAsia="id-ID"/>
-                <w14:ligatures w14:val="none"/>
-              </w:rPr>
-              <w:t xml:space="preserve">  </w:t>
-            </w:r>
-            <w:r>
-              <w:rPr>
-                <w:rFonts w:ascii="Consolas" w:eastAsia="Times New Roman" w:hAnsi="Consolas" w:cs="Times New Roman"/>
-                <w:color w:val="C586C0"/>
-                <w:sz w:val="21"/>
-                <w:szCs w:val="21"/>
-                <w:lang w:eastAsia="id-ID"/>
-                <w14:ligatures w14:val="none"/>
-              </w:rPr>
-              <w:t>for</w:t>
-            </w:r>
-            <w:r>
-              <w:rPr>
-                <w:rFonts w:ascii="Consolas" w:eastAsia="Times New Roman" w:hAnsi="Consolas" w:cs="Times New Roman"/>
-                <w:color w:val="CCCCCC"/>
-                <w:sz w:val="21"/>
-                <w:szCs w:val="21"/>
-                <w:lang w:eastAsia="id-ID"/>
-                <w14:ligatures w14:val="none"/>
-              </w:rPr>
-              <w:t xml:space="preserve"> (</w:t>
-            </w:r>
-            <w:r>
-              <w:rPr>
-                <w:rFonts w:ascii="Consolas" w:eastAsia="Times New Roman" w:hAnsi="Consolas" w:cs="Times New Roman"/>
-                <w:color w:val="569CD6"/>
-                <w:sz w:val="21"/>
-                <w:szCs w:val="21"/>
-                <w:lang w:eastAsia="id-ID"/>
-                <w14:ligatures w14:val="none"/>
-              </w:rPr>
-              <w:t>int</w:t>
-            </w:r>
-            <w:r>
-              <w:rPr>
-                <w:rFonts w:ascii="Consolas" w:eastAsia="Times New Roman" w:hAnsi="Consolas" w:cs="Times New Roman"/>
-                <w:color w:val="CCCCCC"/>
-                <w:sz w:val="21"/>
-                <w:szCs w:val="21"/>
-                <w:lang w:eastAsia="id-ID"/>
-                <w14:ligatures w14:val="none"/>
-              </w:rPr>
-              <w:t xml:space="preserve"> </w:t>
-            </w:r>
-            <w:r>
-              <w:rPr>
-                <w:rFonts w:ascii="Consolas" w:eastAsia="Times New Roman" w:hAnsi="Consolas" w:cs="Times New Roman"/>
-                <w:color w:val="9CDCFE"/>
-                <w:sz w:val="21"/>
-                <w:szCs w:val="21"/>
-                <w:lang w:eastAsia="id-ID"/>
-                <w14:ligatures w14:val="none"/>
-              </w:rPr>
-              <w:t>i</w:t>
-            </w:r>
-            <w:r>
-              <w:rPr>
-                <w:rFonts w:ascii="Consolas" w:eastAsia="Times New Roman" w:hAnsi="Consolas" w:cs="Times New Roman"/>
-                <w:color w:val="CCCCCC"/>
-                <w:sz w:val="21"/>
-                <w:szCs w:val="21"/>
-                <w:lang w:eastAsia="id-ID"/>
-                <w14:ligatures w14:val="none"/>
-              </w:rPr>
-              <w:t xml:space="preserve"> </w:t>
-            </w:r>
-            <w:r>
-              <w:rPr>
-                <w:rFonts w:ascii="Consolas" w:eastAsia="Times New Roman" w:hAnsi="Consolas" w:cs="Times New Roman"/>
-                <w:color w:val="D4D4D4"/>
-                <w:sz w:val="21"/>
-                <w:szCs w:val="21"/>
-                <w:lang w:eastAsia="id-ID"/>
-                <w14:ligatures w14:val="none"/>
-              </w:rPr>
-              <w:t>=</w:t>
-            </w:r>
-            <w:r>
-              <w:rPr>
-                <w:rFonts w:ascii="Consolas" w:eastAsia="Times New Roman" w:hAnsi="Consolas" w:cs="Times New Roman"/>
-                <w:color w:val="CCCCCC"/>
-                <w:sz w:val="21"/>
-                <w:szCs w:val="21"/>
-                <w:lang w:eastAsia="id-ID"/>
-                <w14:ligatures w14:val="none"/>
-              </w:rPr>
-              <w:t xml:space="preserve"> </w:t>
-            </w:r>
-            <w:r>
-              <w:rPr>
-                <w:rFonts w:ascii="Consolas" w:eastAsia="Times New Roman" w:hAnsi="Consolas" w:cs="Times New Roman"/>
-                <w:color w:val="B5CEA8"/>
-                <w:sz w:val="21"/>
-                <w:szCs w:val="21"/>
-                <w:lang w:eastAsia="id-ID"/>
-                <w14:ligatures w14:val="none"/>
-              </w:rPr>
-              <w:t>0</w:t>
-            </w:r>
-            <w:r>
-              <w:rPr>
-                <w:rFonts w:ascii="Consolas" w:eastAsia="Times New Roman" w:hAnsi="Consolas" w:cs="Times New Roman"/>
-                <w:color w:val="CCCCCC"/>
-                <w:sz w:val="21"/>
-                <w:szCs w:val="21"/>
-                <w:lang w:eastAsia="id-ID"/>
-                <w14:ligatures w14:val="none"/>
-              </w:rPr>
-              <w:t xml:space="preserve">; </w:t>
-            </w:r>
-            <w:r>
-              <w:rPr>
-                <w:rFonts w:ascii="Consolas" w:eastAsia="Times New Roman" w:hAnsi="Consolas" w:cs="Times New Roman"/>
-                <w:color w:val="9CDCFE"/>
-                <w:sz w:val="21"/>
-                <w:szCs w:val="21"/>
-                <w:lang w:eastAsia="id-ID"/>
-                <w14:ligatures w14:val="none"/>
-              </w:rPr>
-              <w:t>i</w:t>
-            </w:r>
-            <w:r>
-              <w:rPr>
-                <w:rFonts w:ascii="Consolas" w:eastAsia="Times New Roman" w:hAnsi="Consolas" w:cs="Times New Roman"/>
-                <w:color w:val="CCCCCC"/>
-                <w:sz w:val="21"/>
-                <w:szCs w:val="21"/>
-                <w:lang w:eastAsia="id-ID"/>
-                <w14:ligatures w14:val="none"/>
-              </w:rPr>
-              <w:t xml:space="preserve"> </w:t>
-            </w:r>
-            <w:r>
-              <w:rPr>
-                <w:rFonts w:ascii="Consolas" w:eastAsia="Times New Roman" w:hAnsi="Consolas" w:cs="Times New Roman"/>
-                <w:color w:val="D4D4D4"/>
-                <w:sz w:val="21"/>
-                <w:szCs w:val="21"/>
-                <w:lang w:eastAsia="id-ID"/>
-                <w14:ligatures w14:val="none"/>
-              </w:rPr>
-              <w:t>&lt;</w:t>
-            </w:r>
-            <w:r>
-              <w:rPr>
-                <w:rFonts w:ascii="Consolas" w:eastAsia="Times New Roman" w:hAnsi="Consolas" w:cs="Times New Roman"/>
-                <w:color w:val="CCCCCC"/>
-                <w:sz w:val="21"/>
-                <w:szCs w:val="21"/>
-                <w:lang w:eastAsia="id-ID"/>
-                <w14:ligatures w14:val="none"/>
-              </w:rPr>
-              <w:t xml:space="preserve"> </w:t>
-            </w:r>
-            <w:r>
-              <w:rPr>
-                <w:rFonts w:ascii="Consolas" w:eastAsia="Times New Roman" w:hAnsi="Consolas" w:cs="Times New Roman"/>
-                <w:color w:val="B5CEA8"/>
-                <w:sz w:val="21"/>
-                <w:szCs w:val="21"/>
-                <w:lang w:eastAsia="id-ID"/>
-                <w14:ligatures w14:val="none"/>
-              </w:rPr>
-              <w:t>2</w:t>
-            </w:r>
-            <w:r>
-              <w:rPr>
-                <w:rFonts w:ascii="Consolas" w:eastAsia="Times New Roman" w:hAnsi="Consolas" w:cs="Times New Roman"/>
-                <w:color w:val="CCCCCC"/>
-                <w:sz w:val="21"/>
-                <w:szCs w:val="21"/>
-                <w:lang w:eastAsia="id-ID"/>
-                <w14:ligatures w14:val="none"/>
-              </w:rPr>
-              <w:t xml:space="preserve">; </w:t>
-            </w:r>
-            <w:r>
-              <w:rPr>
-                <w:rFonts w:ascii="Consolas" w:eastAsia="Times New Roman" w:hAnsi="Consolas" w:cs="Times New Roman"/>
-                <w:color w:val="9CDCFE"/>
-                <w:sz w:val="21"/>
-                <w:szCs w:val="21"/>
-                <w:lang w:eastAsia="id-ID"/>
-                <w14:ligatures w14:val="none"/>
-              </w:rPr>
-              <w:t>i</w:t>
-            </w:r>
-            <w:r>
-              <w:rPr>
-                <w:rFonts w:ascii="Consolas" w:eastAsia="Times New Roman" w:hAnsi="Consolas" w:cs="Times New Roman"/>
-                <w:color w:val="D4D4D4"/>
-                <w:sz w:val="21"/>
-                <w:szCs w:val="21"/>
-                <w:lang w:eastAsia="id-ID"/>
-                <w14:ligatures w14:val="none"/>
-              </w:rPr>
-              <w:t>++</w:t>
-            </w:r>
-            <w:r>
-              <w:rPr>
-                <w:rFonts w:ascii="Consolas" w:eastAsia="Times New Roman" w:hAnsi="Consolas" w:cs="Times New Roman"/>
-                <w:color w:val="CCCCCC"/>
-                <w:sz w:val="21"/>
-                <w:szCs w:val="21"/>
-                <w:lang w:eastAsia="id-ID"/>
-                <w14:ligatures w14:val="none"/>
-              </w:rPr>
-              <w:t>) {  </w:t>
-            </w:r>
-          </w:p>
-          <w:p>
-            <w:pPr>
-              <w:shd w:val="clear" w:color="auto" w:fill="1F1F1F"/>
-              <w:spacing w:line="285" w:lineRule="atLeast"/>
-              <w:rPr>
-                <w:rFonts w:ascii="Consolas" w:eastAsia="Times New Roman" w:hAnsi="Consolas" w:cs="Times New Roman"/>
-                <w:color w:val="CCCCCC"/>
-                <w:sz w:val="21"/>
-                <w:szCs w:val="21"/>
-                <w:lang w:eastAsia="id-ID"/>
-                <w14:ligatures w14:val="none"/>
-              </w:rPr>
-            </w:pPr>
-            <w:r>
-              <w:rPr>
-                <w:rFonts w:ascii="Consolas" w:eastAsia="Times New Roman" w:hAnsi="Consolas" w:cs="Times New Roman"/>
-                <w:color w:val="CCCCCC"/>
-                <w:sz w:val="21"/>
-                <w:szCs w:val="21"/>
-                <w:lang w:eastAsia="id-ID"/>
-                <w14:ligatures w14:val="none"/>
-              </w:rPr>
-              <w:t xml:space="preserve">    </w:t>
-            </w:r>
-            <w:r>
-              <w:rPr>
-                <w:rFonts w:ascii="Consolas" w:eastAsia="Times New Roman" w:hAnsi="Consolas" w:cs="Times New Roman"/>
-                <w:color w:val="DCDCAA"/>
-                <w:sz w:val="21"/>
-                <w:szCs w:val="21"/>
-                <w:lang w:eastAsia="id-ID"/>
-                <w14:ligatures w14:val="none"/>
-              </w:rPr>
-              <w:t>scanf</w:t>
-            </w:r>
-            <w:r>
-              <w:rPr>
-                <w:rFonts w:ascii="Consolas" w:eastAsia="Times New Roman" w:hAnsi="Consolas" w:cs="Times New Roman"/>
-                <w:color w:val="CCCCCC"/>
-                <w:sz w:val="21"/>
-                <w:szCs w:val="21"/>
-                <w:lang w:eastAsia="id-ID"/>
-                <w14:ligatures w14:val="none"/>
-              </w:rPr>
-              <w:t>(</w:t>
-            </w:r>
-            <w:r>
-              <w:rPr>
-                <w:rFonts w:ascii="Consolas" w:eastAsia="Times New Roman" w:hAnsi="Consolas" w:cs="Times New Roman"/>
-                <w:color w:val="CE9178"/>
-                <w:sz w:val="21"/>
-                <w:szCs w:val="21"/>
-                <w:lang w:eastAsia="id-ID"/>
-                <w14:ligatures w14:val="none"/>
-              </w:rPr>
-              <w:t xml:space="preserve">" </w:t>
-            </w:r>
-            <w:r>
-              <w:rPr>
-                <w:rFonts w:ascii="Consolas" w:eastAsia="Times New Roman" w:hAnsi="Consolas" w:cs="Times New Roman"/>
-                <w:color w:val="9CDCFE"/>
-                <w:sz w:val="21"/>
-                <w:szCs w:val="21"/>
-                <w:lang w:eastAsia="id-ID"/>
-                <w14:ligatures w14:val="none"/>
-              </w:rPr>
-              <w:t>%d</w:t>
-            </w:r>
-            <w:r>
-              <w:rPr>
-                <w:rFonts w:ascii="Consolas" w:eastAsia="Times New Roman" w:hAnsi="Consolas" w:cs="Times New Roman"/>
-                <w:color w:val="CE9178"/>
-                <w:sz w:val="21"/>
-                <w:szCs w:val="21"/>
-                <w:lang w:eastAsia="id-ID"/>
-                <w14:ligatures w14:val="none"/>
-              </w:rPr>
-              <w:t>"</w:t>
-            </w:r>
-            <w:r>
-              <w:rPr>
-                <w:rFonts w:ascii="Consolas" w:eastAsia="Times New Roman" w:hAnsi="Consolas" w:cs="Times New Roman"/>
-                <w:color w:val="CCCCCC"/>
-                <w:sz w:val="21"/>
-                <w:szCs w:val="21"/>
-                <w:lang w:eastAsia="id-ID"/>
-                <w14:ligatures w14:val="none"/>
-              </w:rPr>
-              <w:t xml:space="preserve">, </w:t>
-            </w:r>
-            <w:r>
-              <w:rPr>
-                <w:rFonts w:ascii="Consolas" w:eastAsia="Times New Roman" w:hAnsi="Consolas" w:cs="Times New Roman"/>
-                <w:color w:val="D4D4D4"/>
-                <w:sz w:val="21"/>
-                <w:szCs w:val="21"/>
-                <w:lang w:eastAsia="id-ID"/>
-                <w14:ligatures w14:val="none"/>
-              </w:rPr>
-              <w:t>&amp;</w:t>
-            </w:r>
-            <w:r>
-              <w:rPr>
-                <w:rFonts w:ascii="Consolas" w:eastAsia="Times New Roman" w:hAnsi="Consolas" w:cs="Times New Roman"/>
-                <w:color w:val="9CDCFE"/>
-                <w:sz w:val="21"/>
-                <w:szCs w:val="21"/>
-                <w:lang w:eastAsia="id-ID"/>
-                <w14:ligatures w14:val="none"/>
-              </w:rPr>
-              <w:t>posisi</w:t>
-            </w:r>
-            <w:r>
-              <w:rPr>
-                <w:rFonts w:ascii="Consolas" w:eastAsia="Times New Roman" w:hAnsi="Consolas" w:cs="Times New Roman"/>
-                <w:color w:val="CCCCCC"/>
-                <w:sz w:val="21"/>
-                <w:szCs w:val="21"/>
-                <w:lang w:eastAsia="id-ID"/>
-                <w14:ligatures w14:val="none"/>
-              </w:rPr>
-              <w:t>[</w:t>
-            </w:r>
-            <w:r>
-              <w:rPr>
-                <w:rFonts w:ascii="Consolas" w:eastAsia="Times New Roman" w:hAnsi="Consolas" w:cs="Times New Roman"/>
-                <w:color w:val="9CDCFE"/>
-                <w:sz w:val="21"/>
-                <w:szCs w:val="21"/>
-                <w:lang w:eastAsia="id-ID"/>
-                <w14:ligatures w14:val="none"/>
-              </w:rPr>
-              <w:t>i</w:t>
-            </w:r>
-            <w:r>
-              <w:rPr>
-                <w:rFonts w:ascii="Consolas" w:eastAsia="Times New Roman" w:hAnsi="Consolas" w:cs="Times New Roman"/>
-                <w:color w:val="CCCCCC"/>
-                <w:sz w:val="21"/>
-                <w:szCs w:val="21"/>
-                <w:lang w:eastAsia="id-ID"/>
-                <w14:ligatures w14:val="none"/>
-              </w:rPr>
-              <w:t>]);</w:t>
-            </w:r>
-          </w:p>
-          <w:p>
-            <w:pPr>
-              <w:shd w:val="clear" w:color="auto" w:fill="1F1F1F"/>
-              <w:spacing w:line="285" w:lineRule="atLeast"/>
-              <w:rPr>
-                <w:rFonts w:ascii="Consolas" w:eastAsia="Times New Roman" w:hAnsi="Consolas" w:cs="Times New Roman"/>
-                <w:color w:val="CCCCCC"/>
-                <w:sz w:val="21"/>
-                <w:szCs w:val="21"/>
-                <w:lang w:eastAsia="id-ID"/>
-                <w14:ligatures w14:val="none"/>
-              </w:rPr>
-            </w:pPr>
-            <w:r>
-              <w:rPr>
-                <w:rFonts w:ascii="Consolas" w:eastAsia="Times New Roman" w:hAnsi="Consolas" w:cs="Times New Roman"/>
-                <w:color w:val="CCCCCC"/>
-                <w:sz w:val="21"/>
-                <w:szCs w:val="21"/>
-                <w:lang w:eastAsia="id-ID"/>
-                <w14:ligatures w14:val="none"/>
-              </w:rPr>
-              <w:t>  }</w:t>
-            </w:r>
-          </w:p>
-          <w:p>
-            <w:pPr>
-              <w:shd w:val="clear" w:color="auto" w:fill="1F1F1F"/>
-              <w:spacing w:line="285" w:lineRule="atLeast"/>
-              <w:rPr>
-                <w:rFonts w:ascii="Consolas" w:eastAsia="Times New Roman" w:hAnsi="Consolas" w:cs="Times New Roman"/>
-                <w:color w:val="CCCCCC"/>
-                <w:sz w:val="21"/>
-                <w:szCs w:val="21"/>
-                <w:lang w:eastAsia="id-ID"/>
-                <w14:ligatures w14:val="none"/>
-              </w:rPr>
-            </w:pPr>
-          </w:p>
-          <w:p>
-            <w:pPr>
-              <w:shd w:val="clear" w:color="auto" w:fill="1F1F1F"/>
-              <w:spacing w:line="285" w:lineRule="atLeast"/>
-              <w:rPr>
-                <w:rFonts w:ascii="Consolas" w:eastAsia="Times New Roman" w:hAnsi="Consolas" w:cs="Times New Roman"/>
-                <w:color w:val="CCCCCC"/>
-                <w:sz w:val="21"/>
-                <w:szCs w:val="21"/>
-                <w:lang w:eastAsia="id-ID"/>
-                <w14:ligatures w14:val="none"/>
-              </w:rPr>
-            </w:pPr>
-            <w:r>
-              <w:rPr>
-                <w:rFonts w:ascii="Consolas" w:eastAsia="Times New Roman" w:hAnsi="Consolas" w:cs="Times New Roman"/>
-                <w:color w:val="CCCCCC"/>
-                <w:sz w:val="21"/>
-                <w:szCs w:val="21"/>
-                <w:lang w:eastAsia="id-ID"/>
-                <w14:ligatures w14:val="none"/>
-              </w:rPr>
-              <w:t xml:space="preserve">  </w:t>
-            </w:r>
-            <w:r>
-              <w:rPr>
-                <w:rFonts w:ascii="Consolas" w:eastAsia="Times New Roman" w:hAnsi="Consolas" w:cs="Times New Roman"/>
-                <w:color w:val="6A9955"/>
-                <w:sz w:val="21"/>
-                <w:szCs w:val="21"/>
-                <w:lang w:eastAsia="id-ID"/>
-                <w14:ligatures w14:val="none"/>
-              </w:rPr>
-              <w:t>// Jalankan fungsi kemungkinanPindah</w:t>
-            </w:r>
-          </w:p>
-          <w:p>
-            <w:pPr>
-              <w:shd w:val="clear" w:color="auto" w:fill="1F1F1F"/>
-              <w:spacing w:line="285" w:lineRule="atLeast"/>
-              <w:rPr>
-                <w:rFonts w:ascii="Consolas" w:eastAsia="Times New Roman" w:hAnsi="Consolas" w:cs="Times New Roman"/>
-                <w:color w:val="CCCCCC"/>
-                <w:sz w:val="21"/>
-                <w:szCs w:val="21"/>
-                <w:lang w:eastAsia="id-ID"/>
-                <w14:ligatures w14:val="none"/>
-              </w:rPr>
-            </w:pPr>
-            <w:r>
-              <w:rPr>
-                <w:rFonts w:ascii="Consolas" w:eastAsia="Times New Roman" w:hAnsi="Consolas" w:cs="Times New Roman"/>
-                <w:color w:val="CCCCCC"/>
-                <w:sz w:val="21"/>
-                <w:szCs w:val="21"/>
-                <w:lang w:eastAsia="id-ID"/>
-                <w14:ligatures w14:val="none"/>
-              </w:rPr>
-              <w:t xml:space="preserve">  </w:t>
-            </w:r>
-            <w:r>
-              <w:rPr>
-                <w:rFonts w:ascii="Consolas" w:eastAsia="Times New Roman" w:hAnsi="Consolas" w:cs="Times New Roman"/>
-                <w:color w:val="6A9955"/>
-                <w:sz w:val="21"/>
-                <w:szCs w:val="21"/>
-                <w:lang w:eastAsia="id-ID"/>
-                <w14:ligatures w14:val="none"/>
-              </w:rPr>
-              <w:t>// Posisi[0] merupakan baris, posisi[1] merupakan kolom, dan &amp;papan[0][0] merupakan alamat dari isi papan yang pertama</w:t>
-            </w:r>
-          </w:p>
-          <w:p>
-            <w:pPr>
-              <w:shd w:val="clear" w:color="auto" w:fill="1F1F1F"/>
-              <w:spacing w:line="285" w:lineRule="atLeast"/>
-              <w:rPr>
-                <w:rFonts w:ascii="Consolas" w:eastAsia="Times New Roman" w:hAnsi="Consolas" w:cs="Times New Roman"/>
-                <w:color w:val="CCCCCC"/>
-                <w:sz w:val="21"/>
-                <w:szCs w:val="21"/>
-                <w:lang w:eastAsia="id-ID"/>
-                <w14:ligatures w14:val="none"/>
-              </w:rPr>
-            </w:pPr>
-            <w:r>
-              <w:rPr>
-                <w:rFonts w:ascii="Consolas" w:eastAsia="Times New Roman" w:hAnsi="Consolas" w:cs="Times New Roman"/>
-                <w:color w:val="CCCCCC"/>
-                <w:sz w:val="21"/>
-                <w:szCs w:val="21"/>
-                <w:lang w:eastAsia="id-ID"/>
-                <w14:ligatures w14:val="none"/>
-              </w:rPr>
-              <w:t xml:space="preserve">  </w:t>
-            </w:r>
-            <w:r>
-              <w:rPr>
-                <w:rFonts w:ascii="Consolas" w:eastAsia="Times New Roman" w:hAnsi="Consolas" w:cs="Times New Roman"/>
-                <w:color w:val="DCDCAA"/>
-                <w:sz w:val="21"/>
-                <w:szCs w:val="21"/>
-                <w:lang w:eastAsia="id-ID"/>
-                <w14:ligatures w14:val="none"/>
-              </w:rPr>
-              <w:t>kemungkinanPindah</w:t>
-            </w:r>
-            <w:r>
-              <w:rPr>
-                <w:rFonts w:ascii="Consolas" w:eastAsia="Times New Roman" w:hAnsi="Consolas" w:cs="Times New Roman"/>
-                <w:color w:val="CCCCCC"/>
-                <w:sz w:val="21"/>
-                <w:szCs w:val="21"/>
-                <w:lang w:eastAsia="id-ID"/>
-                <w14:ligatures w14:val="none"/>
-              </w:rPr>
-              <w:t>(</w:t>
-            </w:r>
-            <w:r>
-              <w:rPr>
-                <w:rFonts w:ascii="Consolas" w:eastAsia="Times New Roman" w:hAnsi="Consolas" w:cs="Times New Roman"/>
-                <w:color w:val="9CDCFE"/>
-                <w:sz w:val="21"/>
-                <w:szCs w:val="21"/>
-                <w:lang w:eastAsia="id-ID"/>
-                <w14:ligatures w14:val="none"/>
-              </w:rPr>
-              <w:t>posisi</w:t>
-            </w:r>
-            <w:r>
-              <w:rPr>
-                <w:rFonts w:ascii="Consolas" w:eastAsia="Times New Roman" w:hAnsi="Consolas" w:cs="Times New Roman"/>
-                <w:color w:val="CCCCCC"/>
-                <w:sz w:val="21"/>
-                <w:szCs w:val="21"/>
-                <w:lang w:eastAsia="id-ID"/>
-                <w14:ligatures w14:val="none"/>
-              </w:rPr>
-              <w:t>[</w:t>
-            </w:r>
-            <w:r>
-              <w:rPr>
-                <w:rFonts w:ascii="Consolas" w:eastAsia="Times New Roman" w:hAnsi="Consolas" w:cs="Times New Roman"/>
-                <w:color w:val="B5CEA8"/>
-                <w:sz w:val="21"/>
-                <w:szCs w:val="21"/>
-                <w:lang w:eastAsia="id-ID"/>
-                <w14:ligatures w14:val="none"/>
-              </w:rPr>
-              <w:t>0</w:t>
-            </w:r>
-            <w:r>
-              <w:rPr>
-                <w:rFonts w:ascii="Consolas" w:eastAsia="Times New Roman" w:hAnsi="Consolas" w:cs="Times New Roman"/>
-                <w:color w:val="CCCCCC"/>
-                <w:sz w:val="21"/>
-                <w:szCs w:val="21"/>
-                <w:lang w:eastAsia="id-ID"/>
-                <w14:ligatures w14:val="none"/>
-              </w:rPr>
-              <w:t xml:space="preserve">], </w:t>
-            </w:r>
-            <w:r>
-              <w:rPr>
-                <w:rFonts w:ascii="Consolas" w:eastAsia="Times New Roman" w:hAnsi="Consolas" w:cs="Times New Roman"/>
-                <w:color w:val="9CDCFE"/>
-                <w:sz w:val="21"/>
-                <w:szCs w:val="21"/>
-                <w:lang w:eastAsia="id-ID"/>
-                <w14:ligatures w14:val="none"/>
-              </w:rPr>
-              <w:t>posisi</w:t>
-            </w:r>
-            <w:r>
-              <w:rPr>
-                <w:rFonts w:ascii="Consolas" w:eastAsia="Times New Roman" w:hAnsi="Consolas" w:cs="Times New Roman"/>
-                <w:color w:val="CCCCCC"/>
-                <w:sz w:val="21"/>
-                <w:szCs w:val="21"/>
-                <w:lang w:eastAsia="id-ID"/>
-                <w14:ligatures w14:val="none"/>
-              </w:rPr>
-              <w:t>[</w:t>
-            </w:r>
-            <w:r>
-              <w:rPr>
-                <w:rFonts w:ascii="Consolas" w:eastAsia="Times New Roman" w:hAnsi="Consolas" w:cs="Times New Roman"/>
-                <w:color w:val="B5CEA8"/>
-                <w:sz w:val="21"/>
-                <w:szCs w:val="21"/>
-                <w:lang w:eastAsia="id-ID"/>
-                <w14:ligatures w14:val="none"/>
-              </w:rPr>
-              <w:t>1</w:t>
-            </w:r>
-            <w:r>
-              <w:rPr>
-                <w:rFonts w:ascii="Consolas" w:eastAsia="Times New Roman" w:hAnsi="Consolas" w:cs="Times New Roman"/>
-                <w:color w:val="CCCCCC"/>
-                <w:sz w:val="21"/>
-                <w:szCs w:val="21"/>
-                <w:lang w:eastAsia="id-ID"/>
-                <w14:ligatures w14:val="none"/>
-              </w:rPr>
-              <w:t xml:space="preserve">], </w:t>
-            </w:r>
-            <w:r>
-              <w:rPr>
-                <w:rFonts w:ascii="Consolas" w:eastAsia="Times New Roman" w:hAnsi="Consolas" w:cs="Times New Roman"/>
-                <w:color w:val="D4D4D4"/>
-                <w:sz w:val="21"/>
-                <w:szCs w:val="21"/>
-                <w:lang w:eastAsia="id-ID"/>
-                <w14:ligatures w14:val="none"/>
-              </w:rPr>
-              <w:t>&amp;</w:t>
-            </w:r>
-            <w:r>
-              <w:rPr>
-                <w:rFonts w:ascii="Consolas" w:eastAsia="Times New Roman" w:hAnsi="Consolas" w:cs="Times New Roman"/>
-                <w:color w:val="9CDCFE"/>
-                <w:sz w:val="21"/>
-                <w:szCs w:val="21"/>
-                <w:lang w:eastAsia="id-ID"/>
-                <w14:ligatures w14:val="none"/>
-              </w:rPr>
-              <w:t>papan</w:t>
+              <w:t>,</w:t>
+            </w:r>
+            <w:r>
+              <w:rPr>
+                <w:rFonts w:ascii="Consolas" w:eastAsia="Times New Roman" w:hAnsi="Consolas" w:cs="Times New Roman"/>
+                <w:color w:val="9CDCFE"/>
+                <w:sz w:val="21"/>
+                <w:szCs w:val="21"/>
+                <w:lang w:eastAsia="id-ID"/>
+                <w14:ligatures w14:val="none"/>
+              </w:rPr>
+              <w:t xml:space="preserve"> &amp;papan</w:t>
             </w:r>
             <w:r>
               <w:rPr>
@@ -11866,7 +11484,40 @@
                 <w:lang w:eastAsia="id-ID"/>
                 <w14:ligatures w14:val="none"/>
               </w:rPr>
-              <w:t>int</w:t>
+              <w:t>in</w:t>
+            </w:r>
+            <w:r>
+              <w:rPr>
+                <w:rFonts w:ascii="Consolas" w:eastAsia="Times New Roman" w:hAnsi="Consolas" w:cs="Times New Roman"/>
+                <w:color w:val="9CDCFE"/>
+                <w:sz w:val="21"/>
+                <w:szCs w:val="21"/>
+                <w:lang w:eastAsia="id-ID"/>
+                <w14:ligatures w14:val="none"/>
+              </w:rPr>
+              <w:t>t</w:t>
+            </w:r>
+            <w:r>
+              <w:rPr>
+                <w:rFonts w:ascii="Consolas" w:eastAsia="Times New Roman" w:hAnsi="Consolas" w:cs="Times New Roman"/>
+                <w:color w:val="CCCCCC"/>
+                <w:sz w:val="21"/>
+                <w:szCs w:val="21"/>
+                <w:lang w:eastAsia="id-ID"/>
+                <w14:ligatures w14:val="none"/>
+              </w:rPr>
+              <w:t xml:space="preserve"> i </w:t>
+            </w:r>
+            <w:r>
+              <w:rPr>
+                <w:rFonts w:ascii="Consolas" w:eastAsia="Times New Roman" w:hAnsi="Consolas" w:cs="Times New Roman"/>
+                <w:color w:val="D4D4D4"/>
+                <w:sz w:val="21"/>
+                <w:szCs w:val="21"/>
+                <w:lang w:eastAsia="id-ID"/>
+                <w14:ligatures w14:val="none"/>
+              </w:rPr>
+              <w:t>=</w:t>
             </w:r>
             <w:r>
               <w:rPr>
@@ -11882,13 +11533,46 @@
             <w:r>
               <w:rPr>
                 <w:rFonts w:ascii="Consolas" w:eastAsia="Times New Roman" w:hAnsi="Consolas" w:cs="Times New Roman"/>
-                <w:color w:val="9CDCFE"/>
-                <w:sz w:val="21"/>
-                <w:szCs w:val="21"/>
-                <w:lang w:eastAsia="id-ID"/>
-                <w14:ligatures w14:val="none"/>
-              </w:rPr>
-              <w:t>i</w:t>
+                <w:color w:val="B5CEA8"/>
+                <w:sz w:val="21"/>
+                <w:szCs w:val="21"/>
+                <w:lang w:eastAsia="id-ID"/>
+                <w14:ligatures w14:val="none"/>
+              </w:rPr>
+              <w:t>0</w:t>
+            </w:r>
+            <w:r>
+              <w:rPr>
+                <w:rFonts w:ascii="Consolas" w:eastAsia="Times New Roman" w:hAnsi="Consolas" w:cs="Times New Roman"/>
+                <w:color w:val="9CDCFE"/>
+                <w:sz w:val="21"/>
+                <w:szCs w:val="21"/>
+                <w:lang w:eastAsia="id-ID"/>
+                <w14:ligatures w14:val="none"/>
+              </w:rPr>
+              <w:t>;</w:t>
+            </w:r>
+            <w:r>
+              <w:rPr>
+                <w:rFonts w:ascii="Consolas" w:eastAsia="Times New Roman" w:hAnsi="Consolas" w:cs="Times New Roman"/>
+                <w:color w:val="CCCCCC"/>
+                <w:sz w:val="21"/>
+                <w:szCs w:val="21"/>
+                <w:lang w:eastAsia="id-ID"/>
+                <w14:ligatures w14:val="none"/>
+              </w:rPr>
+              <w:t xml:space="preserve"> i </w:t>
+            </w:r>
+            <w:r>
+              <w:rPr>
+                <w:rFonts w:ascii="Consolas" w:eastAsia="Times New Roman" w:hAnsi="Consolas" w:cs="Times New Roman"/>
+                <w:color w:val="D4D4D4"/>
+                <w:sz w:val="21"/>
+                <w:szCs w:val="21"/>
+                <w:lang w:eastAsia="id-ID"/>
+                <w14:ligatures w14:val="none"/>
+              </w:rPr>
+              <w:t>&lt;</w:t>
             </w:r>
             <w:r>
               <w:rPr>
@@ -11904,12 +11588,147 @@
             <w:r>
               <w:rPr>
                 <w:rFonts w:ascii="Consolas" w:eastAsia="Times New Roman" w:hAnsi="Consolas" w:cs="Times New Roman"/>
+                <w:color w:val="B5CEA8"/>
+                <w:sz w:val="21"/>
+                <w:szCs w:val="21"/>
+                <w:lang w:eastAsia="id-ID"/>
+                <w14:ligatures w14:val="none"/>
+              </w:rPr>
+              <w:t>8</w:t>
+            </w:r>
+            <w:r>
+              <w:rPr>
+                <w:rFonts w:ascii="Consolas" w:eastAsia="Times New Roman" w:hAnsi="Consolas" w:cs="Times New Roman"/>
+                <w:color w:val="9CDCFE"/>
+                <w:sz w:val="21"/>
+                <w:szCs w:val="21"/>
+                <w:lang w:eastAsia="id-ID"/>
+                <w14:ligatures w14:val="none"/>
+              </w:rPr>
+              <w:t>;</w:t>
+            </w:r>
+            <w:r>
+              <w:rPr>
+                <w:rFonts w:ascii="Consolas" w:eastAsia="Times New Roman" w:hAnsi="Consolas" w:cs="Times New Roman"/>
+                <w:color w:val="CCCCCC"/>
+                <w:sz w:val="21"/>
+                <w:szCs w:val="21"/>
+                <w:lang w:eastAsia="id-ID"/>
+                <w14:ligatures w14:val="none"/>
+              </w:rPr>
+              <w:t xml:space="preserve"> i</w:t>
+            </w:r>
+            <w:r>
+              <w:rPr>
+                <w:rFonts w:ascii="Consolas" w:eastAsia="Times New Roman" w:hAnsi="Consolas" w:cs="Times New Roman"/>
                 <w:color w:val="D4D4D4"/>
                 <w:sz w:val="21"/>
                 <w:szCs w:val="21"/>
                 <w:lang w:eastAsia="id-ID"/>
                 <w14:ligatures w14:val="none"/>
               </w:rPr>
+              <w:t>++</w:t>
+            </w:r>
+            <w:r>
+              <w:rPr>
+                <w:rFonts w:ascii="Consolas" w:eastAsia="Times New Roman" w:hAnsi="Consolas" w:cs="Times New Roman"/>
+                <w:color w:val="CCCCCC"/>
+                <w:sz w:val="21"/>
+                <w:szCs w:val="21"/>
+                <w:lang w:eastAsia="id-ID"/>
+                <w14:ligatures w14:val="none"/>
+              </w:rPr>
+              <w:t>) {</w:t>
+            </w:r>
+          </w:p>
+          <w:p>
+            <w:pPr>
+              <w:shd w:val="clear" w:color="auto" w:fill="1F1F1F"/>
+              <w:spacing w:line="285" w:lineRule="atLeast"/>
+              <w:rPr>
+                <w:rFonts w:ascii="Consolas" w:eastAsia="Times New Roman" w:hAnsi="Consolas" w:cs="Times New Roman"/>
+                <w:color w:val="CCCCCC"/>
+                <w:sz w:val="21"/>
+                <w:szCs w:val="21"/>
+                <w:lang w:eastAsia="id-ID"/>
+                <w14:ligatures w14:val="none"/>
+              </w:rPr>
+            </w:pPr>
+            <w:r>
+              <w:rPr>
+                <w:rFonts w:ascii="Consolas" w:eastAsia="Times New Roman" w:hAnsi="Consolas" w:cs="Times New Roman"/>
+                <w:color w:val="CCCCCC"/>
+                <w:sz w:val="21"/>
+                <w:szCs w:val="21"/>
+                <w:lang w:eastAsia="id-ID"/>
+                <w14:ligatures w14:val="none"/>
+              </w:rPr>
+              <w:t xml:space="preserve">    </w:t>
+            </w:r>
+            <w:r>
+              <w:rPr>
+                <w:rFonts w:ascii="Consolas" w:eastAsia="Times New Roman" w:hAnsi="Consolas" w:cs="Times New Roman"/>
+                <w:color w:val="C586C0"/>
+                <w:sz w:val="21"/>
+                <w:szCs w:val="21"/>
+                <w:lang w:eastAsia="id-ID"/>
+                <w14:ligatures w14:val="none"/>
+              </w:rPr>
+              <w:t>for</w:t>
+            </w:r>
+            <w:r>
+              <w:rPr>
+                <w:rFonts w:ascii="Consolas" w:eastAsia="Times New Roman" w:hAnsi="Consolas" w:cs="Times New Roman"/>
+                <w:color w:val="CCCCCC"/>
+                <w:sz w:val="21"/>
+                <w:szCs w:val="21"/>
+                <w:lang w:eastAsia="id-ID"/>
+                <w14:ligatures w14:val="none"/>
+              </w:rPr>
+              <w:t xml:space="preserve"> (</w:t>
+            </w:r>
+            <w:r>
+              <w:rPr>
+                <w:rFonts w:ascii="Consolas" w:eastAsia="Times New Roman" w:hAnsi="Consolas" w:cs="Times New Roman"/>
+                <w:color w:val="569CD6"/>
+                <w:sz w:val="21"/>
+                <w:szCs w:val="21"/>
+                <w:lang w:eastAsia="id-ID"/>
+                <w14:ligatures w14:val="none"/>
+              </w:rPr>
+              <w:t>in</w:t>
+            </w:r>
+            <w:r>
+              <w:rPr>
+                <w:rFonts w:ascii="Consolas" w:eastAsia="Times New Roman" w:hAnsi="Consolas" w:cs="Times New Roman"/>
+                <w:color w:val="9CDCFE"/>
+                <w:sz w:val="21"/>
+                <w:szCs w:val="21"/>
+                <w:lang w:eastAsia="id-ID"/>
+                <w14:ligatures w14:val="none"/>
+              </w:rPr>
+              <w:t>t</w:t>
+            </w:r>
+            <w:r>
+              <w:rPr>
+                <w:rFonts w:ascii="Consolas" w:eastAsia="Times New Roman" w:hAnsi="Consolas" w:cs="Times New Roman"/>
+                <w:color w:val="CCCCCC"/>
+                <w:sz w:val="21"/>
+                <w:szCs w:val="21"/>
+                <w:lang w:eastAsia="id-ID"/>
+                <w14:ligatures w14:val="none"/>
+              </w:rPr>
+              <w:t xml:space="preserve"> j </w:t>
+            </w:r>
+            <w:r>
+              <w:rPr>
+                <w:rFonts w:ascii="Consolas" w:eastAsia="Times New Roman" w:hAnsi="Consolas" w:cs="Times New Roman"/>
+                <w:color w:val="D4D4D4"/>
+                <w:sz w:val="21"/>
+                <w:szCs w:val="21"/>
+                <w:lang w:eastAsia="id-ID"/>
+                <w14:ligatures w14:val="none"/>
+              </w:rPr>
               <w:t>=</w:t>
             </w:r>
             <w:r>
@@ -11937,24 +11756,35 @@
             <w:r>
               <w:rPr>
                 <w:rFonts w:ascii="Consolas" w:eastAsia="Times New Roman" w:hAnsi="Consolas" w:cs="Times New Roman"/>
-                <w:color w:val="CCCCCC"/>
-                <w:sz w:val="21"/>
-                <w:szCs w:val="21"/>
-                <w:lang w:eastAsia="id-ID"/>
-                <w14:ligatures w14:val="none"/>
-              </w:rPr>
-              <w:t xml:space="preserve">; </w:t>
-            </w:r>
-            <w:r>
-              <w:rPr>
-                <w:rFonts w:ascii="Consolas" w:eastAsia="Times New Roman" w:hAnsi="Consolas" w:cs="Times New Roman"/>
-                <w:color w:val="9CDCFE"/>
-                <w:sz w:val="21"/>
-                <w:szCs w:val="21"/>
-                <w:lang w:eastAsia="id-ID"/>
-                <w14:ligatures w14:val="none"/>
-              </w:rPr>
-              <w:t>i</w:t>
+                <w:color w:val="9CDCFE"/>
+                <w:sz w:val="21"/>
+                <w:szCs w:val="21"/>
+                <w:lang w:eastAsia="id-ID"/>
+                <w14:ligatures w14:val="none"/>
+              </w:rPr>
+              <w:t>;</w:t>
+            </w:r>
+            <w:r>
+              <w:rPr>
+                <w:rFonts w:ascii="Consolas" w:eastAsia="Times New Roman" w:hAnsi="Consolas" w:cs="Times New Roman"/>
+                <w:color w:val="CCCCCC"/>
+                <w:sz w:val="21"/>
+                <w:szCs w:val="21"/>
+                <w:lang w:eastAsia="id-ID"/>
+                <w14:ligatures w14:val="none"/>
+              </w:rPr>
+              <w:t xml:space="preserve"> j </w:t>
+            </w:r>
+            <w:r>
+              <w:rPr>
+                <w:rFonts w:ascii="Consolas" w:eastAsia="Times New Roman" w:hAnsi="Consolas" w:cs="Times New Roman"/>
+                <w:color w:val="D4D4D4"/>
+                <w:sz w:val="21"/>
+                <w:szCs w:val="21"/>
+                <w:lang w:eastAsia="id-ID"/>
+                <w14:ligatures w14:val="none"/>
+              </w:rPr>
+              <w:t>&lt;</w:t>
             </w:r>
             <w:r>
               <w:rPr>
@@ -11970,67 +11800,45 @@
             <w:r>
               <w:rPr>
                 <w:rFonts w:ascii="Consolas" w:eastAsia="Times New Roman" w:hAnsi="Consolas" w:cs="Times New Roman"/>
+                <w:color w:val="B5CEA8"/>
+                <w:sz w:val="21"/>
+                <w:szCs w:val="21"/>
+                <w:lang w:eastAsia="id-ID"/>
+                <w14:ligatures w14:val="none"/>
+              </w:rPr>
+              <w:t>8</w:t>
+            </w:r>
+            <w:r>
+              <w:rPr>
+                <w:rFonts w:ascii="Consolas" w:eastAsia="Times New Roman" w:hAnsi="Consolas" w:cs="Times New Roman"/>
+                <w:color w:val="9CDCFE"/>
+                <w:sz w:val="21"/>
+                <w:szCs w:val="21"/>
+                <w:lang w:eastAsia="id-ID"/>
+                <w14:ligatures w14:val="none"/>
+              </w:rPr>
+              <w:t>;</w:t>
+            </w:r>
+            <w:r>
+              <w:rPr>
+                <w:rFonts w:ascii="Consolas" w:eastAsia="Times New Roman" w:hAnsi="Consolas" w:cs="Times New Roman"/>
+                <w:color w:val="CCCCCC"/>
+                <w:sz w:val="21"/>
+                <w:szCs w:val="21"/>
+                <w:lang w:eastAsia="id-ID"/>
+                <w14:ligatures w14:val="none"/>
+              </w:rPr>
+              <w:t xml:space="preserve"> j</w:t>
+            </w:r>
+            <w:r>
+              <w:rPr>
+                <w:rFonts w:ascii="Consolas" w:eastAsia="Times New Roman" w:hAnsi="Consolas" w:cs="Times New Roman"/>
                 <w:color w:val="D4D4D4"/>
                 <w:sz w:val="21"/>
                 <w:szCs w:val="21"/>
                 <w:lang w:eastAsia="id-ID"/>
                 <w14:ligatures w14:val="none"/>
               </w:rPr>
-              <w:t>&lt;</w:t>
-            </w:r>
-            <w:r>
-              <w:rPr>
-                <w:rFonts w:ascii="Consolas" w:eastAsia="Times New Roman" w:hAnsi="Consolas" w:cs="Times New Roman"/>
-                <w:color w:val="CCCCCC"/>
-                <w:sz w:val="21"/>
-                <w:szCs w:val="21"/>
-                <w:lang w:eastAsia="id-ID"/>
-                <w14:ligatures w14:val="none"/>
-              </w:rPr>
-              <w:t xml:space="preserve"> </w:t>
-            </w:r>
-            <w:r>
-              <w:rPr>
-                <w:rFonts w:ascii="Consolas" w:eastAsia="Times New Roman" w:hAnsi="Consolas" w:cs="Times New Roman"/>
-                <w:color w:val="B5CEA8"/>
-                <w:sz w:val="21"/>
-                <w:szCs w:val="21"/>
-                <w:lang w:eastAsia="id-ID"/>
-                <w14:ligatures w14:val="none"/>
-              </w:rPr>
-              <w:t>8</w:t>
-            </w:r>
-            <w:r>
-              <w:rPr>
-                <w:rFonts w:ascii="Consolas" w:eastAsia="Times New Roman" w:hAnsi="Consolas" w:cs="Times New Roman"/>
-                <w:color w:val="CCCCCC"/>
-                <w:sz w:val="21"/>
-                <w:szCs w:val="21"/>
-                <w:lang w:eastAsia="id-ID"/>
-                <w14:ligatures w14:val="none"/>
-              </w:rPr>
-              <w:t xml:space="preserve">; </w:t>
-            </w:r>
-            <w:r>
-              <w:rPr>
-                <w:rFonts w:ascii="Consolas" w:eastAsia="Times New Roman" w:hAnsi="Consolas" w:cs="Times New Roman"/>
-                <w:color w:val="9CDCFE"/>
-                <w:sz w:val="21"/>
-                <w:szCs w:val="21"/>
-                <w:lang w:eastAsia="id-ID"/>
-                <w14:ligatures w14:val="none"/>
-              </w:rPr>
-              <w:t>i</w:t>
-            </w:r>
-            <w:r>
-              <w:rPr>
-                <w:rFonts w:ascii="Consolas" w:eastAsia="Times New Roman" w:hAnsi="Consolas" w:cs="Times New Roman"/>
-                <w:color w:val="D4D4D4"/>
-                <w:sz w:val="21"/>
-                <w:szCs w:val="21"/>
-                <w:lang w:eastAsia="id-ID"/>
-                <w14:ligatures w14:val="none"/>
-              </w:rPr>
               <w:t>++</w:t>
             </w:r>
             <w:r>
@@ -12067,240 +11875,6 @@
                 <w:lang w:eastAsia="id-ID"/>
                 <w14:ligatures w14:val="none"/>
               </w:rPr>
-              <w:t xml:space="preserve">    </w:t>
-            </w:r>
-            <w:r>
-              <w:rPr>
-                <w:rFonts w:ascii="Consolas" w:eastAsia="Times New Roman" w:hAnsi="Consolas" w:cs="Times New Roman"/>
-                <w:color w:val="C586C0"/>
-                <w:sz w:val="21"/>
-                <w:szCs w:val="21"/>
-                <w:lang w:eastAsia="id-ID"/>
-                <w14:ligatures w14:val="none"/>
-              </w:rPr>
-              <w:t>for</w:t>
-            </w:r>
-            <w:r>
-              <w:rPr>
-                <w:rFonts w:ascii="Consolas" w:eastAsia="Times New Roman" w:hAnsi="Consolas" w:cs="Times New Roman"/>
-                <w:color w:val="CCCCCC"/>
-                <w:sz w:val="21"/>
-                <w:szCs w:val="21"/>
-                <w:lang w:eastAsia="id-ID"/>
-                <w14:ligatures w14:val="none"/>
-              </w:rPr>
-              <w:t xml:space="preserve"> (</w:t>
-            </w:r>
-            <w:r>
-              <w:rPr>
-                <w:rFonts w:ascii="Consolas" w:eastAsia="Times New Roman" w:hAnsi="Consolas" w:cs="Times New Roman"/>
-                <w:color w:val="569CD6"/>
-                <w:sz w:val="21"/>
-                <w:szCs w:val="21"/>
-                <w:lang w:eastAsia="id-ID"/>
-                <w14:ligatures w14:val="none"/>
-              </w:rPr>
-              <w:t>int</w:t>
-            </w:r>
-            <w:r>
-              <w:rPr>
-                <w:rFonts w:ascii="Consolas" w:eastAsia="Times New Roman" w:hAnsi="Consolas" w:cs="Times New Roman"/>
-                <w:color w:val="CCCCCC"/>
-                <w:sz w:val="21"/>
-                <w:szCs w:val="21"/>
-                <w:lang w:eastAsia="id-ID"/>
-                <w14:ligatures w14:val="none"/>
-              </w:rPr>
-              <w:t xml:space="preserve"> </w:t>
-            </w:r>
-            <w:r>
-              <w:rPr>
-                <w:rFonts w:ascii="Consolas" w:eastAsia="Times New Roman" w:hAnsi="Consolas" w:cs="Times New Roman"/>
-                <w:color w:val="9CDCFE"/>
-                <w:sz w:val="21"/>
-                <w:szCs w:val="21"/>
-                <w:lang w:eastAsia="id-ID"/>
-                <w14:ligatures w14:val="none"/>
-              </w:rPr>
-              <w:t>j</w:t>
-            </w:r>
-            <w:r>
-              <w:rPr>
-                <w:rFonts w:ascii="Consolas" w:eastAsia="Times New Roman" w:hAnsi="Consolas" w:cs="Times New Roman"/>
-                <w:color w:val="CCCCCC"/>
-                <w:sz w:val="21"/>
-                <w:szCs w:val="21"/>
-                <w:lang w:eastAsia="id-ID"/>
-                <w14:ligatures w14:val="none"/>
-              </w:rPr>
-              <w:t xml:space="preserve"> </w:t>
-            </w:r>
-            <w:r>
-              <w:rPr>
-                <w:rFonts w:ascii="Consolas" w:eastAsia="Times New Roman" w:hAnsi="Consolas" w:cs="Times New Roman"/>
-                <w:color w:val="D4D4D4"/>
-                <w:sz w:val="21"/>
-                <w:szCs w:val="21"/>
-                <w:lang w:eastAsia="id-ID"/>
-                <w14:ligatures w14:val="none"/>
-              </w:rPr>
-              <w:t>=</w:t>
-            </w:r>
-            <w:r>
-              <w:rPr>
-                <w:rFonts w:ascii="Consolas" w:eastAsia="Times New Roman" w:hAnsi="Consolas" w:cs="Times New Roman"/>
-                <w:color w:val="CCCCCC"/>
-                <w:sz w:val="21"/>
-                <w:szCs w:val="21"/>
-                <w:lang w:eastAsia="id-ID"/>
-                <w14:ligatures w14:val="none"/>
-              </w:rPr>
-              <w:t xml:space="preserve"> </w:t>
-            </w:r>
-            <w:r>
-              <w:rPr>
-                <w:rFonts w:ascii="Consolas" w:eastAsia="Times New Roman" w:hAnsi="Consolas" w:cs="Times New Roman"/>
-                <w:color w:val="B5CEA8"/>
-                <w:sz w:val="21"/>
-                <w:szCs w:val="21"/>
-                <w:lang w:eastAsia="id-ID"/>
-                <w14:ligatures w14:val="none"/>
-              </w:rPr>
-              <w:t>0</w:t>
-            </w:r>
-            <w:r>
-              <w:rPr>
-                <w:rFonts w:ascii="Consolas" w:eastAsia="Times New Roman" w:hAnsi="Consolas" w:cs="Times New Roman"/>
-                <w:color w:val="CCCCCC"/>
-                <w:sz w:val="21"/>
-                <w:szCs w:val="21"/>
-                <w:lang w:eastAsia="id-ID"/>
-                <w14:ligatures w14:val="none"/>
-              </w:rPr>
-              <w:t xml:space="preserve">; </w:t>
-            </w:r>
-            <w:r>
-              <w:rPr>
-                <w:rFonts w:ascii="Consolas" w:eastAsia="Times New Roman" w:hAnsi="Consolas" w:cs="Times New Roman"/>
-                <w:color w:val="9CDCFE"/>
-                <w:sz w:val="21"/>
-                <w:szCs w:val="21"/>
-                <w:lang w:eastAsia="id-ID"/>
-                <w14:ligatures w14:val="none"/>
-              </w:rPr>
-              <w:t>j</w:t>
-            </w:r>
-            <w:r>
-              <w:rPr>
-                <w:rFonts w:ascii="Consolas" w:eastAsia="Times New Roman" w:hAnsi="Consolas" w:cs="Times New Roman"/>
-                <w:color w:val="CCCCCC"/>
-                <w:sz w:val="21"/>
-                <w:szCs w:val="21"/>
-                <w:lang w:eastAsia="id-ID"/>
-                <w14:ligatures w14:val="none"/>
-              </w:rPr>
-              <w:t xml:space="preserve"> </w:t>
-            </w:r>
-            <w:r>
-              <w:rPr>
-                <w:rFonts w:ascii="Consolas" w:eastAsia="Times New Roman" w:hAnsi="Consolas" w:cs="Times New Roman"/>
-                <w:color w:val="D4D4D4"/>
-                <w:sz w:val="21"/>
-                <w:szCs w:val="21"/>
-                <w:lang w:eastAsia="id-ID"/>
-                <w14:ligatures w14:val="none"/>
-              </w:rPr>
-              <w:t>&lt;</w:t>
-            </w:r>
-            <w:r>
-              <w:rPr>
-                <w:rFonts w:ascii="Consolas" w:eastAsia="Times New Roman" w:hAnsi="Consolas" w:cs="Times New Roman"/>
-                <w:color w:val="CCCCCC"/>
-                <w:sz w:val="21"/>
-                <w:szCs w:val="21"/>
-                <w:lang w:eastAsia="id-ID"/>
-                <w14:ligatures w14:val="none"/>
-              </w:rPr>
-              <w:t xml:space="preserve"> </w:t>
-            </w:r>
-            <w:r>
-              <w:rPr>
-                <w:rFonts w:ascii="Consolas" w:eastAsia="Times New Roman" w:hAnsi="Consolas" w:cs="Times New Roman"/>
-                <w:color w:val="B5CEA8"/>
-                <w:sz w:val="21"/>
-                <w:szCs w:val="21"/>
-                <w:lang w:eastAsia="id-ID"/>
-                <w14:ligatures w14:val="none"/>
-              </w:rPr>
-              <w:t>8</w:t>
-            </w:r>
-            <w:r>
-              <w:rPr>
-                <w:rFonts w:ascii="Consolas" w:eastAsia="Times New Roman" w:hAnsi="Consolas" w:cs="Times New Roman"/>
-                <w:color w:val="CCCCCC"/>
-                <w:sz w:val="21"/>
-                <w:szCs w:val="21"/>
-                <w:lang w:eastAsia="id-ID"/>
-                <w14:ligatures w14:val="none"/>
-              </w:rPr>
-              <w:t xml:space="preserve">; </w:t>
-            </w:r>
-            <w:r>
-              <w:rPr>
-                <w:rFonts w:ascii="Consolas" w:eastAsia="Times New Roman" w:hAnsi="Consolas" w:cs="Times New Roman"/>
-                <w:color w:val="9CDCFE"/>
-                <w:sz w:val="21"/>
-                <w:szCs w:val="21"/>
-                <w:lang w:eastAsia="id-ID"/>
-                <w14:ligatures w14:val="none"/>
-              </w:rPr>
-              <w:t>j</w:t>
-            </w:r>
-            <w:r>
-              <w:rPr>
-                <w:rFonts w:ascii="Consolas" w:eastAsia="Times New Roman" w:hAnsi="Consolas" w:cs="Times New Roman"/>
-                <w:color w:val="D4D4D4"/>
-                <w:sz w:val="21"/>
-                <w:szCs w:val="21"/>
-                <w:lang w:eastAsia="id-ID"/>
-                <w14:ligatures w14:val="none"/>
-              </w:rPr>
-              <w:t>++</w:t>
-            </w:r>
-            <w:r>
-              <w:rPr>
-                <w:rFonts w:ascii="Consolas" w:eastAsia="Times New Roman" w:hAnsi="Consolas" w:cs="Times New Roman"/>
-                <w:color w:val="CCCCCC"/>
-                <w:sz w:val="21"/>
-                <w:szCs w:val="21"/>
-                <w:lang w:eastAsia="id-ID"/>
-                <w14:ligatures w14:val="none"/>
-              </w:rPr>
-              <w:t>) {</w:t>
-            </w:r>
-          </w:p>
-          <w:p>
-            <w:pPr>
-              <w:shd w:val="clear" w:color="auto" w:fill="1F1F1F"/>
-              <w:spacing w:line="285" w:lineRule="atLeast"/>
-              <w:rPr>
-                <w:rFonts w:ascii="Consolas" w:eastAsia="Times New Roman" w:hAnsi="Consolas" w:cs="Times New Roman"/>
-                <w:color w:val="CCCCCC"/>
-                <w:sz w:val="21"/>
-                <w:szCs w:val="21"/>
-                <w:lang w:eastAsia="id-ID"/>
-                <w14:ligatures w14:val="none"/>
-              </w:rPr>
-            </w:pPr>
-            <w:r>
-              <w:rPr>
-                <w:rFonts w:ascii="Consolas" w:eastAsia="Times New Roman" w:hAnsi="Consolas" w:cs="Times New Roman"/>
-                <w:color w:val="CCCCCC"/>
-                <w:sz w:val="21"/>
-                <w:szCs w:val="21"/>
-                <w:lang w:eastAsia="id-ID"/>
-                <w14:ligatures w14:val="none"/>
-              </w:rPr>
               <w:t xml:space="preserve">      </w:t>
             </w:r>
             <w:r>
@@ -12361,79 +11935,46 @@
             <w:r>
               <w:rPr>
                 <w:rFonts w:ascii="Consolas" w:eastAsia="Times New Roman" w:hAnsi="Consolas" w:cs="Times New Roman"/>
-                <w:color w:val="CCCCCC"/>
-                <w:sz w:val="21"/>
-                <w:szCs w:val="21"/>
-                <w:lang w:eastAsia="id-ID"/>
-                <w14:ligatures w14:val="none"/>
-              </w:rPr>
-              <w:t xml:space="preserve">, </w:t>
-            </w:r>
-            <w:r>
-              <w:rPr>
-                <w:rFonts w:ascii="Consolas" w:eastAsia="Times New Roman" w:hAnsi="Consolas" w:cs="Times New Roman"/>
-                <w:color w:val="9CDCFE"/>
-                <w:sz w:val="21"/>
-                <w:szCs w:val="21"/>
-                <w:lang w:eastAsia="id-ID"/>
-                <w14:ligatures w14:val="none"/>
-              </w:rPr>
-              <w:t>papan</w:t>
-            </w:r>
-            <w:r>
-              <w:rPr>
-                <w:rFonts w:ascii="Consolas" w:eastAsia="Times New Roman" w:hAnsi="Consolas" w:cs="Times New Roman"/>
-                <w:color w:val="CCCCCC"/>
-                <w:sz w:val="21"/>
-                <w:szCs w:val="21"/>
-                <w:lang w:eastAsia="id-ID"/>
-                <w14:ligatures w14:val="none"/>
-              </w:rPr>
-              <w:t>[</w:t>
-            </w:r>
-            <w:r>
-              <w:rPr>
-                <w:rFonts w:ascii="Consolas" w:eastAsia="Times New Roman" w:hAnsi="Consolas" w:cs="Times New Roman"/>
-                <w:color w:val="9CDCFE"/>
-                <w:sz w:val="21"/>
-                <w:szCs w:val="21"/>
-                <w:lang w:eastAsia="id-ID"/>
-                <w14:ligatures w14:val="none"/>
-              </w:rPr>
-              <w:t>i</w:t>
-            </w:r>
-            <w:r>
-              <w:rPr>
-                <w:rFonts w:ascii="Consolas" w:eastAsia="Times New Roman" w:hAnsi="Consolas" w:cs="Times New Roman"/>
-                <w:color w:val="CCCCCC"/>
-                <w:sz w:val="21"/>
-                <w:szCs w:val="21"/>
-                <w:lang w:eastAsia="id-ID"/>
-                <w14:ligatures w14:val="none"/>
-              </w:rPr>
-              <w:t>][</w:t>
-            </w:r>
-            <w:r>
-              <w:rPr>
-                <w:rFonts w:ascii="Consolas" w:eastAsia="Times New Roman" w:hAnsi="Consolas" w:cs="Times New Roman"/>
-                <w:color w:val="9CDCFE"/>
-                <w:sz w:val="21"/>
-                <w:szCs w:val="21"/>
-                <w:lang w:eastAsia="id-ID"/>
-                <w14:ligatures w14:val="none"/>
-              </w:rPr>
-              <w:t>j</w:t>
-            </w:r>
-            <w:r>
-              <w:rPr>
-                <w:rFonts w:ascii="Consolas" w:eastAsia="Times New Roman" w:hAnsi="Consolas" w:cs="Times New Roman"/>
-                <w:color w:val="CCCCCC"/>
-                <w:sz w:val="21"/>
-                <w:szCs w:val="21"/>
-                <w:lang w:eastAsia="id-ID"/>
-                <w14:ligatures w14:val="none"/>
-              </w:rPr>
-              <w:t>]);</w:t>
+                <w:color w:val="9CDCFE"/>
+                <w:sz w:val="21"/>
+                <w:szCs w:val="21"/>
+                <w:lang w:eastAsia="id-ID"/>
+                <w14:ligatures w14:val="none"/>
+              </w:rPr>
+              <w:t>, papan</w:t>
+            </w:r>
+            <w:r>
+              <w:rPr>
+                <w:rFonts w:ascii="Consolas" w:eastAsia="Times New Roman" w:hAnsi="Consolas" w:cs="Times New Roman"/>
+                <w:color w:val="CCCCCC"/>
+                <w:sz w:val="21"/>
+                <w:szCs w:val="21"/>
+                <w:lang w:eastAsia="id-ID"/>
+                <w14:ligatures w14:val="none"/>
+              </w:rPr>
+              <w:t>[i</w:t>
+            </w:r>
+            <w:r>
+              <w:rPr>
+                <w:rFonts w:ascii="Consolas" w:eastAsia="Times New Roman" w:hAnsi="Consolas" w:cs="Times New Roman"/>
+                <w:color w:val="9CDCFE"/>
+                <w:sz w:val="21"/>
+                <w:szCs w:val="21"/>
+                <w:lang w:eastAsia="id-ID"/>
+                <w14:ligatures w14:val="none"/>
+              </w:rPr>
+              <w:t>]</w:t>
+            </w:r>
+            <w:r>
+              <w:rPr>
+                <w:rFonts w:ascii="Consolas" w:eastAsia="Times New Roman" w:hAnsi="Consolas" w:cs="Times New Roman"/>
+                <w:color w:val="CCCCCC"/>
+                <w:sz w:val="21"/>
+                <w:szCs w:val="21"/>
+                <w:lang w:eastAsia="id-ID"/>
+                <w14:ligatures w14:val="none"/>
+              </w:rPr>
+              <w:t>[j]);</w:t>
             </w:r>
           </w:p>
           <w:p>
@@ -12731,6 +12272,7 @@
             </w:pPr>
             <w:r>
               <w:rPr>
+                <w:noProof/>
                 <w:sz w:val="24"/>
                 <w:szCs w:val="24"/>
               </w:rPr>
@@ -12788,6 +12330,7 @@
             </w:pPr>
             <w:r>
               <w:rPr>
+                <w:noProof/>
                 <w:sz w:val="24"/>
                 <w:szCs w:val="24"/>
               </w:rPr>
